--- a/Elearn/Guideline/Document Build Structure Web APi.docx
+++ b/Elearn/Guideline/Document Build Structure Web APi.docx
@@ -5,31 +5,59 @@
     <w:p>
       <w:pPr>
         <w:rPr>
-          <w:lang w:val="en-GB"/>
-        </w:rPr>
-      </w:pPr>
-      <w:r>
-        <w:rPr>
-          <w:lang w:val="en-GB"/>
-        </w:rPr>
-        <w:t>Step By Step</w:t>
-      </w:r>
-    </w:p>
-    <w:p>
-      <w:pPr>
-        <w:rPr>
-          <w:lang w:val="en-GB"/>
-        </w:rPr>
-      </w:pPr>
-    </w:p>
-    <w:p>
-      <w:pPr>
-        <w:rPr>
-          <w:lang w:val="en-GB"/>
-        </w:rPr>
-      </w:pPr>
-      <w:r>
-        <w:rPr>
+          <w:sz w:val="24"/>
+          <w:szCs w:val="24"/>
+          <w:lang w:val="en-GB"/>
+        </w:rPr>
+      </w:pPr>
+      <w:r>
+        <w:rPr>
+          <w:sz w:val="24"/>
+          <w:szCs w:val="24"/>
+          <w:lang w:val="en-GB"/>
+        </w:rPr>
+        <w:t xml:space="preserve">Step </w:t>
+      </w:r>
+      <w:proofErr w:type="gramStart"/>
+      <w:r>
+        <w:rPr>
+          <w:sz w:val="24"/>
+          <w:szCs w:val="24"/>
+          <w:lang w:val="en-GB"/>
+        </w:rPr>
+        <w:t>By</w:t>
+      </w:r>
+      <w:proofErr w:type="gramEnd"/>
+      <w:r>
+        <w:rPr>
+          <w:sz w:val="24"/>
+          <w:szCs w:val="24"/>
+          <w:lang w:val="en-GB"/>
+        </w:rPr>
+        <w:t xml:space="preserve"> Step</w:t>
+      </w:r>
+    </w:p>
+    <w:p>
+      <w:pPr>
+        <w:rPr>
+          <w:sz w:val="24"/>
+          <w:szCs w:val="24"/>
+          <w:lang w:val="en-GB"/>
+        </w:rPr>
+      </w:pPr>
+    </w:p>
+    <w:p>
+      <w:pPr>
+        <w:rPr>
+          <w:sz w:val="24"/>
+          <w:szCs w:val="24"/>
+          <w:lang w:val="en-GB"/>
+        </w:rPr>
+      </w:pPr>
+      <w:r>
+        <w:rPr>
+          <w:sz w:val="24"/>
+          <w:szCs w:val="24"/>
           <w:lang w:val="en-GB"/>
         </w:rPr>
         <w:t>1.tạo 1 project API</w:t>
@@ -38,11 +66,15 @@
     <w:p>
       <w:pPr>
         <w:rPr>
-          <w:lang w:val="en-GB"/>
-        </w:rPr>
-      </w:pPr>
-      <w:r>
-        <w:rPr>
+          <w:sz w:val="24"/>
+          <w:szCs w:val="24"/>
+          <w:lang w:val="en-GB"/>
+        </w:rPr>
+      </w:pPr>
+      <w:r>
+        <w:rPr>
+          <w:sz w:val="24"/>
+          <w:szCs w:val="24"/>
           <w:lang w:val="en-GB"/>
         </w:rPr>
         <w:t xml:space="preserve">     </w:t>
@@ -50,6 +82,8 @@
       <w:r>
         <w:rPr>
           <w:noProof/>
+          <w:sz w:val="24"/>
+          <w:szCs w:val="24"/>
         </w:rPr>
         <w:drawing>
           <wp:inline distT="0" distB="0" distL="0" distR="0">
@@ -97,24 +131,124 @@
     <w:p>
       <w:pPr>
         <w:rPr>
-          <w:lang w:val="en-GB"/>
-        </w:rPr>
-      </w:pPr>
-      <w:r>
-        <w:rPr>
-          <w:lang w:val="en-GB"/>
-        </w:rPr>
-        <w:t>2. Tạo các project với data,service và API.</w:t>
-      </w:r>
-    </w:p>
-    <w:p>
-      <w:pPr>
-        <w:rPr>
-          <w:lang w:val="en-GB"/>
-        </w:rPr>
-      </w:pPr>
-      <w:r>
-        <w:rPr>
+          <w:sz w:val="24"/>
+          <w:szCs w:val="24"/>
+          <w:lang w:val="en-GB"/>
+        </w:rPr>
+      </w:pPr>
+      <w:r>
+        <w:rPr>
+          <w:sz w:val="24"/>
+          <w:szCs w:val="24"/>
+          <w:lang w:val="en-GB"/>
+        </w:rPr>
+        <w:t xml:space="preserve">2. </w:t>
+      </w:r>
+      <w:proofErr w:type="spellStart"/>
+      <w:r>
+        <w:rPr>
+          <w:sz w:val="24"/>
+          <w:szCs w:val="24"/>
+          <w:lang w:val="en-GB"/>
+        </w:rPr>
+        <w:t>Tạo</w:t>
+      </w:r>
+      <w:proofErr w:type="spellEnd"/>
+      <w:r>
+        <w:rPr>
+          <w:sz w:val="24"/>
+          <w:szCs w:val="24"/>
+          <w:lang w:val="en-GB"/>
+        </w:rPr>
+        <w:t xml:space="preserve"> </w:t>
+      </w:r>
+      <w:proofErr w:type="spellStart"/>
+      <w:r>
+        <w:rPr>
+          <w:sz w:val="24"/>
+          <w:szCs w:val="24"/>
+          <w:lang w:val="en-GB"/>
+        </w:rPr>
+        <w:t>các</w:t>
+      </w:r>
+      <w:proofErr w:type="spellEnd"/>
+      <w:r>
+        <w:rPr>
+          <w:sz w:val="24"/>
+          <w:szCs w:val="24"/>
+          <w:lang w:val="en-GB"/>
+        </w:rPr>
+        <w:t xml:space="preserve"> project </w:t>
+      </w:r>
+      <w:proofErr w:type="spellStart"/>
+      <w:r>
+        <w:rPr>
+          <w:sz w:val="24"/>
+          <w:szCs w:val="24"/>
+          <w:lang w:val="en-GB"/>
+        </w:rPr>
+        <w:t>với</w:t>
+      </w:r>
+      <w:proofErr w:type="spellEnd"/>
+      <w:r>
+        <w:rPr>
+          <w:sz w:val="24"/>
+          <w:szCs w:val="24"/>
+          <w:lang w:val="en-GB"/>
+        </w:rPr>
+        <w:t xml:space="preserve"> </w:t>
+      </w:r>
+      <w:proofErr w:type="spellStart"/>
+      <w:proofErr w:type="gramStart"/>
+      <w:r>
+        <w:rPr>
+          <w:sz w:val="24"/>
+          <w:szCs w:val="24"/>
+          <w:lang w:val="en-GB"/>
+        </w:rPr>
+        <w:t>data,service</w:t>
+      </w:r>
+      <w:proofErr w:type="spellEnd"/>
+      <w:proofErr w:type="gramEnd"/>
+      <w:r>
+        <w:rPr>
+          <w:sz w:val="24"/>
+          <w:szCs w:val="24"/>
+          <w:lang w:val="en-GB"/>
+        </w:rPr>
+        <w:t xml:space="preserve"> </w:t>
+      </w:r>
+      <w:proofErr w:type="spellStart"/>
+      <w:r>
+        <w:rPr>
+          <w:sz w:val="24"/>
+          <w:szCs w:val="24"/>
+          <w:lang w:val="en-GB"/>
+        </w:rPr>
+        <w:t>và</w:t>
+      </w:r>
+      <w:proofErr w:type="spellEnd"/>
+      <w:r>
+        <w:rPr>
+          <w:sz w:val="24"/>
+          <w:szCs w:val="24"/>
+          <w:lang w:val="en-GB"/>
+        </w:rPr>
+        <w:t xml:space="preserve"> API.</w:t>
+      </w:r>
+    </w:p>
+    <w:p>
+      <w:pPr>
+        <w:rPr>
+          <w:sz w:val="24"/>
+          <w:szCs w:val="24"/>
+          <w:lang w:val="en-GB"/>
+        </w:rPr>
+      </w:pPr>
+      <w:r>
+        <w:rPr>
+          <w:sz w:val="24"/>
+          <w:szCs w:val="24"/>
           <w:lang w:val="en-GB"/>
         </w:rPr>
         <w:tab/>
@@ -122,6 +256,8 @@
       <w:r>
         <w:rPr>
           <w:noProof/>
+          <w:sz w:val="24"/>
+          <w:szCs w:val="24"/>
         </w:rPr>
         <w:drawing>
           <wp:inline distT="0" distB="0" distL="0" distR="0">
@@ -169,49 +305,273 @@
     <w:p>
       <w:pPr>
         <w:rPr>
-          <w:lang w:val="en-GB"/>
-        </w:rPr>
-      </w:pPr>
-      <w:r>
-        <w:rPr>
+          <w:sz w:val="24"/>
+          <w:szCs w:val="24"/>
+          <w:lang w:val="en-GB"/>
+        </w:rPr>
+      </w:pPr>
+      <w:r>
+        <w:rPr>
+          <w:sz w:val="24"/>
+          <w:szCs w:val="24"/>
           <w:lang w:val="en-GB"/>
         </w:rPr>
         <w:t>3</w:t>
       </w:r>
       <w:r>
         <w:rPr>
+          <w:sz w:val="24"/>
+          <w:szCs w:val="24"/>
           <w:lang w:val="en-GB"/>
         </w:rPr>
         <w:t>.</w:t>
       </w:r>
       <w:r>
         <w:rPr>
-          <w:lang w:val="en-GB"/>
-        </w:rPr>
-        <w:t xml:space="preserve"> Với mỗi Project tạo các base cơ bản</w:t>
-      </w:r>
-    </w:p>
-    <w:p>
-      <w:pPr>
-        <w:rPr>
-          <w:lang w:val="en-GB"/>
-        </w:rPr>
-      </w:pPr>
-      <w:r>
-        <w:rPr>
-          <w:lang w:val="en-GB"/>
-        </w:rPr>
-        <w:t>=&gt; chú ý là cần add các reference còn thiếu.</w:t>
-      </w:r>
-    </w:p>
-    <w:p>
-      <w:pPr>
-        <w:rPr>
-          <w:lang w:val="en-GB"/>
-        </w:rPr>
-      </w:pPr>
-      <w:r>
-        <w:rPr>
+          <w:sz w:val="24"/>
+          <w:szCs w:val="24"/>
+          <w:lang w:val="en-GB"/>
+        </w:rPr>
+        <w:t xml:space="preserve"> </w:t>
+      </w:r>
+      <w:proofErr w:type="spellStart"/>
+      <w:r>
+        <w:rPr>
+          <w:sz w:val="24"/>
+          <w:szCs w:val="24"/>
+          <w:lang w:val="en-GB"/>
+        </w:rPr>
+        <w:t>Với</w:t>
+      </w:r>
+      <w:proofErr w:type="spellEnd"/>
+      <w:r>
+        <w:rPr>
+          <w:sz w:val="24"/>
+          <w:szCs w:val="24"/>
+          <w:lang w:val="en-GB"/>
+        </w:rPr>
+        <w:t xml:space="preserve"> </w:t>
+      </w:r>
+      <w:proofErr w:type="spellStart"/>
+      <w:r>
+        <w:rPr>
+          <w:sz w:val="24"/>
+          <w:szCs w:val="24"/>
+          <w:lang w:val="en-GB"/>
+        </w:rPr>
+        <w:t>mỗi</w:t>
+      </w:r>
+      <w:proofErr w:type="spellEnd"/>
+      <w:r>
+        <w:rPr>
+          <w:sz w:val="24"/>
+          <w:szCs w:val="24"/>
+          <w:lang w:val="en-GB"/>
+        </w:rPr>
+        <w:t xml:space="preserve"> Project </w:t>
+      </w:r>
+      <w:proofErr w:type="spellStart"/>
+      <w:r>
+        <w:rPr>
+          <w:sz w:val="24"/>
+          <w:szCs w:val="24"/>
+          <w:lang w:val="en-GB"/>
+        </w:rPr>
+        <w:t>tạo</w:t>
+      </w:r>
+      <w:proofErr w:type="spellEnd"/>
+      <w:r>
+        <w:rPr>
+          <w:sz w:val="24"/>
+          <w:szCs w:val="24"/>
+          <w:lang w:val="en-GB"/>
+        </w:rPr>
+        <w:t xml:space="preserve"> </w:t>
+      </w:r>
+      <w:proofErr w:type="spellStart"/>
+      <w:r>
+        <w:rPr>
+          <w:sz w:val="24"/>
+          <w:szCs w:val="24"/>
+          <w:lang w:val="en-GB"/>
+        </w:rPr>
+        <w:t>các</w:t>
+      </w:r>
+      <w:proofErr w:type="spellEnd"/>
+      <w:r>
+        <w:rPr>
+          <w:sz w:val="24"/>
+          <w:szCs w:val="24"/>
+          <w:lang w:val="en-GB"/>
+        </w:rPr>
+        <w:t xml:space="preserve"> base </w:t>
+      </w:r>
+      <w:proofErr w:type="spellStart"/>
+      <w:r>
+        <w:rPr>
+          <w:sz w:val="24"/>
+          <w:szCs w:val="24"/>
+          <w:lang w:val="en-GB"/>
+        </w:rPr>
+        <w:t>cơ</w:t>
+      </w:r>
+      <w:proofErr w:type="spellEnd"/>
+      <w:r>
+        <w:rPr>
+          <w:sz w:val="24"/>
+          <w:szCs w:val="24"/>
+          <w:lang w:val="en-GB"/>
+        </w:rPr>
+        <w:t xml:space="preserve"> </w:t>
+      </w:r>
+      <w:proofErr w:type="spellStart"/>
+      <w:r>
+        <w:rPr>
+          <w:sz w:val="24"/>
+          <w:szCs w:val="24"/>
+          <w:lang w:val="en-GB"/>
+        </w:rPr>
+        <w:t>bản</w:t>
+      </w:r>
+      <w:proofErr w:type="spellEnd"/>
+    </w:p>
+    <w:p>
+      <w:pPr>
+        <w:rPr>
+          <w:sz w:val="24"/>
+          <w:szCs w:val="24"/>
+          <w:lang w:val="en-GB"/>
+        </w:rPr>
+      </w:pPr>
+      <w:r>
+        <w:rPr>
+          <w:sz w:val="24"/>
+          <w:szCs w:val="24"/>
+          <w:lang w:val="en-GB"/>
+        </w:rPr>
+        <w:t xml:space="preserve">=&gt; </w:t>
+      </w:r>
+      <w:proofErr w:type="spellStart"/>
+      <w:r>
+        <w:rPr>
+          <w:sz w:val="24"/>
+          <w:szCs w:val="24"/>
+          <w:lang w:val="en-GB"/>
+        </w:rPr>
+        <w:t>chú</w:t>
+      </w:r>
+      <w:proofErr w:type="spellEnd"/>
+      <w:r>
+        <w:rPr>
+          <w:sz w:val="24"/>
+          <w:szCs w:val="24"/>
+          <w:lang w:val="en-GB"/>
+        </w:rPr>
+        <w:t xml:space="preserve"> ý </w:t>
+      </w:r>
+      <w:proofErr w:type="spellStart"/>
+      <w:r>
+        <w:rPr>
+          <w:sz w:val="24"/>
+          <w:szCs w:val="24"/>
+          <w:lang w:val="en-GB"/>
+        </w:rPr>
+        <w:t>là</w:t>
+      </w:r>
+      <w:proofErr w:type="spellEnd"/>
+      <w:r>
+        <w:rPr>
+          <w:sz w:val="24"/>
+          <w:szCs w:val="24"/>
+          <w:lang w:val="en-GB"/>
+        </w:rPr>
+        <w:t xml:space="preserve"> </w:t>
+      </w:r>
+      <w:proofErr w:type="spellStart"/>
+      <w:r>
+        <w:rPr>
+          <w:sz w:val="24"/>
+          <w:szCs w:val="24"/>
+          <w:lang w:val="en-GB"/>
+        </w:rPr>
+        <w:t>cần</w:t>
+      </w:r>
+      <w:proofErr w:type="spellEnd"/>
+      <w:r>
+        <w:rPr>
+          <w:sz w:val="24"/>
+          <w:szCs w:val="24"/>
+          <w:lang w:val="en-GB"/>
+        </w:rPr>
+        <w:t xml:space="preserve"> add </w:t>
+      </w:r>
+      <w:proofErr w:type="spellStart"/>
+      <w:r>
+        <w:rPr>
+          <w:sz w:val="24"/>
+          <w:szCs w:val="24"/>
+          <w:lang w:val="en-GB"/>
+        </w:rPr>
+        <w:t>các</w:t>
+      </w:r>
+      <w:proofErr w:type="spellEnd"/>
+      <w:r>
+        <w:rPr>
+          <w:sz w:val="24"/>
+          <w:szCs w:val="24"/>
+          <w:lang w:val="en-GB"/>
+        </w:rPr>
+        <w:t xml:space="preserve"> reference </w:t>
+      </w:r>
+      <w:proofErr w:type="spellStart"/>
+      <w:r>
+        <w:rPr>
+          <w:sz w:val="24"/>
+          <w:szCs w:val="24"/>
+          <w:lang w:val="en-GB"/>
+        </w:rPr>
+        <w:t>còn</w:t>
+      </w:r>
+      <w:proofErr w:type="spellEnd"/>
+      <w:r>
+        <w:rPr>
+          <w:sz w:val="24"/>
+          <w:szCs w:val="24"/>
+          <w:lang w:val="en-GB"/>
+        </w:rPr>
+        <w:t xml:space="preserve"> </w:t>
+      </w:r>
+      <w:proofErr w:type="spellStart"/>
+      <w:r>
+        <w:rPr>
+          <w:sz w:val="24"/>
+          <w:szCs w:val="24"/>
+          <w:lang w:val="en-GB"/>
+        </w:rPr>
+        <w:t>thiếu</w:t>
+      </w:r>
+      <w:proofErr w:type="spellEnd"/>
+      <w:r>
+        <w:rPr>
+          <w:sz w:val="24"/>
+          <w:szCs w:val="24"/>
+          <w:lang w:val="en-GB"/>
+        </w:rPr>
+        <w:t>.</w:t>
+      </w:r>
+    </w:p>
+    <w:p>
+      <w:pPr>
+        <w:rPr>
+          <w:sz w:val="24"/>
+          <w:szCs w:val="24"/>
+          <w:lang w:val="en-GB"/>
+        </w:rPr>
+      </w:pPr>
+      <w:r>
+        <w:rPr>
+          <w:sz w:val="24"/>
+          <w:szCs w:val="24"/>
           <w:lang w:val="en-GB"/>
         </w:rPr>
         <w:t>3.1 Data</w:t>
@@ -220,11 +580,15 @@
     <w:p>
       <w:pPr>
         <w:rPr>
-          <w:lang w:val="en-GB"/>
-        </w:rPr>
-      </w:pPr>
-      <w:r>
-        <w:rPr>
+          <w:sz w:val="24"/>
+          <w:szCs w:val="24"/>
+          <w:lang w:val="en-GB"/>
+        </w:rPr>
+      </w:pPr>
+      <w:r>
+        <w:rPr>
+          <w:sz w:val="24"/>
+          <w:szCs w:val="24"/>
           <w:lang w:val="en-GB"/>
         </w:rPr>
         <w:lastRenderedPageBreak/>
@@ -233,6 +597,8 @@
       <w:r>
         <w:rPr>
           <w:noProof/>
+          <w:sz w:val="24"/>
+          <w:szCs w:val="24"/>
         </w:rPr>
         <w:drawing>
           <wp:inline distT="0" distB="0" distL="0" distR="0">
@@ -280,18 +646,24 @@
     <w:p>
       <w:pPr>
         <w:rPr>
-          <w:lang w:val="en-GB"/>
-        </w:rPr>
-      </w:pPr>
-    </w:p>
-    <w:p>
-      <w:pPr>
-        <w:rPr>
-          <w:lang w:val="en-GB"/>
-        </w:rPr>
-      </w:pPr>
-      <w:r>
-        <w:rPr>
+          <w:sz w:val="24"/>
+          <w:szCs w:val="24"/>
+          <w:lang w:val="en-GB"/>
+        </w:rPr>
+      </w:pPr>
+    </w:p>
+    <w:p>
+      <w:pPr>
+        <w:rPr>
+          <w:sz w:val="24"/>
+          <w:szCs w:val="24"/>
+          <w:lang w:val="en-GB"/>
+        </w:rPr>
+      </w:pPr>
+      <w:r>
+        <w:rPr>
+          <w:sz w:val="24"/>
+          <w:szCs w:val="24"/>
           <w:lang w:val="en-GB"/>
         </w:rPr>
         <w:t>+ Entity base</w:t>
@@ -300,11 +672,15 @@
     <w:p>
       <w:pPr>
         <w:rPr>
-          <w:lang w:val="en-GB"/>
-        </w:rPr>
-      </w:pPr>
-      <w:r>
-        <w:rPr>
+          <w:sz w:val="24"/>
+          <w:szCs w:val="24"/>
+          <w:lang w:val="en-GB"/>
+        </w:rPr>
+      </w:pPr>
+      <w:r>
+        <w:rPr>
+          <w:sz w:val="24"/>
+          <w:szCs w:val="24"/>
           <w:lang w:val="en-GB"/>
         </w:rPr>
         <w:lastRenderedPageBreak/>
@@ -313,6 +689,8 @@
       <w:r>
         <w:rPr>
           <w:noProof/>
+          <w:sz w:val="24"/>
+          <w:szCs w:val="24"/>
         </w:rPr>
         <w:drawing>
           <wp:inline distT="0" distB="0" distL="0" distR="0">
@@ -360,18 +738,24 @@
     <w:p>
       <w:pPr>
         <w:rPr>
-          <w:lang w:val="en-GB"/>
-        </w:rPr>
-      </w:pPr>
-    </w:p>
-    <w:p>
-      <w:pPr>
-        <w:rPr>
-          <w:lang w:val="en-GB"/>
-        </w:rPr>
-      </w:pPr>
-      <w:r>
-        <w:rPr>
+          <w:sz w:val="24"/>
+          <w:szCs w:val="24"/>
+          <w:lang w:val="en-GB"/>
+        </w:rPr>
+      </w:pPr>
+    </w:p>
+    <w:p>
+      <w:pPr>
+        <w:rPr>
+          <w:sz w:val="24"/>
+          <w:szCs w:val="24"/>
+          <w:lang w:val="en-GB"/>
+        </w:rPr>
+      </w:pPr>
+      <w:r>
+        <w:rPr>
+          <w:sz w:val="24"/>
+          <w:szCs w:val="24"/>
           <w:lang w:val="en-GB"/>
         </w:rPr>
         <w:t>3.2 Services</w:t>
@@ -380,12 +764,16 @@
     <w:p>
       <w:pPr>
         <w:rPr>
+          <w:sz w:val="24"/>
+          <w:szCs w:val="24"/>
           <w:lang w:val="en-GB"/>
         </w:rPr>
       </w:pPr>
       <w:r>
         <w:rPr>
           <w:noProof/>
+          <w:sz w:val="24"/>
+          <w:szCs w:val="24"/>
         </w:rPr>
         <w:lastRenderedPageBreak/>
         <w:drawing>
@@ -434,11 +822,15 @@
     <w:p>
       <w:pPr>
         <w:rPr>
-          <w:lang w:val="en-GB"/>
-        </w:rPr>
-      </w:pPr>
-      <w:r>
-        <w:rPr>
+          <w:sz w:val="24"/>
+          <w:szCs w:val="24"/>
+          <w:lang w:val="en-GB"/>
+        </w:rPr>
+      </w:pPr>
+      <w:r>
+        <w:rPr>
+          <w:sz w:val="24"/>
+          <w:szCs w:val="24"/>
           <w:lang w:val="en-GB"/>
         </w:rPr>
         <w:t>3.3 API</w:t>
@@ -447,12 +839,16 @@
     <w:p>
       <w:pPr>
         <w:rPr>
+          <w:sz w:val="24"/>
+          <w:szCs w:val="24"/>
           <w:lang w:val="en-GB"/>
         </w:rPr>
       </w:pPr>
       <w:r>
         <w:rPr>
           <w:noProof/>
+          <w:sz w:val="24"/>
+          <w:szCs w:val="24"/>
         </w:rPr>
         <w:drawing>
           <wp:inline distT="0" distB="0" distL="0" distR="0">
@@ -500,78 +896,346 @@
     <w:p>
       <w:pPr>
         <w:rPr>
-          <w:lang w:val="en-GB"/>
-        </w:rPr>
-      </w:pPr>
-    </w:p>
-    <w:p>
-      <w:pPr>
-        <w:rPr>
-          <w:lang w:val="en-GB"/>
-        </w:rPr>
-      </w:pPr>
-      <w:r>
-        <w:rPr>
-          <w:lang w:val="en-GB"/>
-        </w:rPr>
-        <w:t>Phần quan trọng ở đây là: tạo ra các Dependency</w:t>
-      </w:r>
-      <w:r>
-        <w:rPr>
-          <w:lang w:val="en-GB"/>
-        </w:rPr>
-        <w:t xml:space="preserve"> </w:t>
-      </w:r>
-      <w:r>
-        <w:rPr>
+          <w:sz w:val="24"/>
+          <w:szCs w:val="24"/>
+          <w:lang w:val="en-GB"/>
+        </w:rPr>
+      </w:pPr>
+    </w:p>
+    <w:p>
+      <w:pPr>
+        <w:rPr>
+          <w:sz w:val="24"/>
+          <w:szCs w:val="24"/>
+          <w:lang w:val="en-GB"/>
+        </w:rPr>
+      </w:pPr>
+      <w:proofErr w:type="spellStart"/>
+      <w:r>
+        <w:rPr>
+          <w:sz w:val="24"/>
+          <w:szCs w:val="24"/>
+          <w:lang w:val="en-GB"/>
+        </w:rPr>
+        <w:t>Phần</w:t>
+      </w:r>
+      <w:proofErr w:type="spellEnd"/>
+      <w:r>
+        <w:rPr>
+          <w:sz w:val="24"/>
+          <w:szCs w:val="24"/>
+          <w:lang w:val="en-GB"/>
+        </w:rPr>
+        <w:t xml:space="preserve"> </w:t>
+      </w:r>
+      <w:proofErr w:type="spellStart"/>
+      <w:r>
+        <w:rPr>
+          <w:sz w:val="24"/>
+          <w:szCs w:val="24"/>
+          <w:lang w:val="en-GB"/>
+        </w:rPr>
+        <w:t>quan</w:t>
+      </w:r>
+      <w:proofErr w:type="spellEnd"/>
+      <w:r>
+        <w:rPr>
+          <w:sz w:val="24"/>
+          <w:szCs w:val="24"/>
+          <w:lang w:val="en-GB"/>
+        </w:rPr>
+        <w:t xml:space="preserve"> </w:t>
+      </w:r>
+      <w:proofErr w:type="spellStart"/>
+      <w:r>
+        <w:rPr>
+          <w:sz w:val="24"/>
+          <w:szCs w:val="24"/>
+          <w:lang w:val="en-GB"/>
+        </w:rPr>
+        <w:t>trọng</w:t>
+      </w:r>
+      <w:proofErr w:type="spellEnd"/>
+      <w:r>
+        <w:rPr>
+          <w:sz w:val="24"/>
+          <w:szCs w:val="24"/>
+          <w:lang w:val="en-GB"/>
+        </w:rPr>
+        <w:t xml:space="preserve"> ở </w:t>
+      </w:r>
+      <w:proofErr w:type="spellStart"/>
+      <w:r>
+        <w:rPr>
+          <w:sz w:val="24"/>
+          <w:szCs w:val="24"/>
+          <w:lang w:val="en-GB"/>
+        </w:rPr>
+        <w:t>đây</w:t>
+      </w:r>
+      <w:proofErr w:type="spellEnd"/>
+      <w:r>
+        <w:rPr>
+          <w:sz w:val="24"/>
+          <w:szCs w:val="24"/>
+          <w:lang w:val="en-GB"/>
+        </w:rPr>
+        <w:t xml:space="preserve"> </w:t>
+      </w:r>
+      <w:proofErr w:type="spellStart"/>
+      <w:r>
+        <w:rPr>
+          <w:sz w:val="24"/>
+          <w:szCs w:val="24"/>
+          <w:lang w:val="en-GB"/>
+        </w:rPr>
+        <w:t>là</w:t>
+      </w:r>
+      <w:proofErr w:type="spellEnd"/>
+      <w:r>
+        <w:rPr>
+          <w:sz w:val="24"/>
+          <w:szCs w:val="24"/>
+          <w:lang w:val="en-GB"/>
+        </w:rPr>
+        <w:t xml:space="preserve">: </w:t>
+      </w:r>
+      <w:proofErr w:type="spellStart"/>
+      <w:r>
+        <w:rPr>
+          <w:sz w:val="24"/>
+          <w:szCs w:val="24"/>
+          <w:lang w:val="en-GB"/>
+        </w:rPr>
+        <w:t>tạo</w:t>
+      </w:r>
+      <w:proofErr w:type="spellEnd"/>
+      <w:r>
+        <w:rPr>
+          <w:sz w:val="24"/>
+          <w:szCs w:val="24"/>
+          <w:lang w:val="en-GB"/>
+        </w:rPr>
+        <w:t xml:space="preserve"> </w:t>
+      </w:r>
+      <w:proofErr w:type="spellStart"/>
+      <w:r>
+        <w:rPr>
+          <w:sz w:val="24"/>
+          <w:szCs w:val="24"/>
+          <w:lang w:val="en-GB"/>
+        </w:rPr>
+        <w:t>ra</w:t>
+      </w:r>
+      <w:proofErr w:type="spellEnd"/>
+      <w:r>
+        <w:rPr>
+          <w:sz w:val="24"/>
+          <w:szCs w:val="24"/>
+          <w:lang w:val="en-GB"/>
+        </w:rPr>
+        <w:t xml:space="preserve"> </w:t>
+      </w:r>
+      <w:proofErr w:type="spellStart"/>
+      <w:r>
+        <w:rPr>
+          <w:sz w:val="24"/>
+          <w:szCs w:val="24"/>
+          <w:lang w:val="en-GB"/>
+        </w:rPr>
+        <w:t>các</w:t>
+      </w:r>
+      <w:proofErr w:type="spellEnd"/>
+      <w:r>
+        <w:rPr>
+          <w:sz w:val="24"/>
+          <w:szCs w:val="24"/>
+          <w:lang w:val="en-GB"/>
+        </w:rPr>
+        <w:t xml:space="preserve"> Dependency</w:t>
+      </w:r>
+      <w:r>
+        <w:rPr>
+          <w:sz w:val="24"/>
+          <w:szCs w:val="24"/>
+          <w:lang w:val="en-GB"/>
+        </w:rPr>
+        <w:t xml:space="preserve"> </w:t>
+      </w:r>
+      <w:r>
+        <w:rPr>
+          <w:sz w:val="24"/>
+          <w:szCs w:val="24"/>
           <w:lang w:val="en-GB"/>
         </w:rPr>
         <w:t>Resolution</w:t>
       </w:r>
       <w:r>
         <w:rPr>
-          <w:lang w:val="en-GB"/>
-        </w:rPr>
-        <w:t>. Với các Structure.</w:t>
-      </w:r>
-    </w:p>
-    <w:p>
-      <w:pPr>
-        <w:rPr>
-          <w:lang w:val="en-GB"/>
-        </w:rPr>
-      </w:pPr>
-    </w:p>
-    <w:p>
-      <w:pPr>
-        <w:rPr>
-          <w:lang w:val="en-GB"/>
-        </w:rPr>
-      </w:pPr>
-    </w:p>
-    <w:p>
-      <w:pPr>
-        <w:rPr>
-          <w:lang w:val="en-GB"/>
-        </w:rPr>
-      </w:pPr>
-      <w:r>
-        <w:rPr>
+          <w:sz w:val="24"/>
+          <w:szCs w:val="24"/>
+          <w:lang w:val="en-GB"/>
+        </w:rPr>
+        <w:t xml:space="preserve">. </w:t>
+      </w:r>
+      <w:proofErr w:type="spellStart"/>
+      <w:r>
+        <w:rPr>
+          <w:sz w:val="24"/>
+          <w:szCs w:val="24"/>
+          <w:lang w:val="en-GB"/>
+        </w:rPr>
+        <w:t>Với</w:t>
+      </w:r>
+      <w:proofErr w:type="spellEnd"/>
+      <w:r>
+        <w:rPr>
+          <w:sz w:val="24"/>
+          <w:szCs w:val="24"/>
+          <w:lang w:val="en-GB"/>
+        </w:rPr>
+        <w:t xml:space="preserve"> </w:t>
+      </w:r>
+      <w:proofErr w:type="spellStart"/>
+      <w:r>
+        <w:rPr>
+          <w:sz w:val="24"/>
+          <w:szCs w:val="24"/>
+          <w:lang w:val="en-GB"/>
+        </w:rPr>
+        <w:t>các</w:t>
+      </w:r>
+      <w:proofErr w:type="spellEnd"/>
+      <w:r>
+        <w:rPr>
+          <w:sz w:val="24"/>
+          <w:szCs w:val="24"/>
+          <w:lang w:val="en-GB"/>
+        </w:rPr>
+        <w:t xml:space="preserve"> Structure.</w:t>
+      </w:r>
+    </w:p>
+    <w:p>
+      <w:pPr>
+        <w:rPr>
+          <w:sz w:val="24"/>
+          <w:szCs w:val="24"/>
+          <w:lang w:val="en-GB"/>
+        </w:rPr>
+      </w:pPr>
+    </w:p>
+    <w:p>
+      <w:pPr>
+        <w:rPr>
+          <w:sz w:val="24"/>
+          <w:szCs w:val="24"/>
+          <w:lang w:val="en-GB"/>
+        </w:rPr>
+      </w:pPr>
+    </w:p>
+    <w:p>
+      <w:pPr>
+        <w:rPr>
+          <w:sz w:val="24"/>
+          <w:szCs w:val="24"/>
+          <w:lang w:val="en-GB"/>
+        </w:rPr>
+      </w:pPr>
+      <w:r>
+        <w:rPr>
+          <w:sz w:val="24"/>
+          <w:szCs w:val="24"/>
           <w:lang w:val="en-GB"/>
         </w:rPr>
         <w:lastRenderedPageBreak/>
-        <w:t>3.4 cái cuối cùng là Web</w:t>
-      </w:r>
-    </w:p>
-    <w:p>
-      <w:pPr>
-        <w:rPr>
+        <w:t xml:space="preserve">3.4 </w:t>
+      </w:r>
+      <w:proofErr w:type="spellStart"/>
+      <w:r>
+        <w:rPr>
+          <w:sz w:val="24"/>
+          <w:szCs w:val="24"/>
+          <w:lang w:val="en-GB"/>
+        </w:rPr>
+        <w:t>cái</w:t>
+      </w:r>
+      <w:proofErr w:type="spellEnd"/>
+      <w:r>
+        <w:rPr>
+          <w:sz w:val="24"/>
+          <w:szCs w:val="24"/>
+          <w:lang w:val="en-GB"/>
+        </w:rPr>
+        <w:t xml:space="preserve"> </w:t>
+      </w:r>
+      <w:proofErr w:type="spellStart"/>
+      <w:r>
+        <w:rPr>
+          <w:sz w:val="24"/>
+          <w:szCs w:val="24"/>
+          <w:lang w:val="en-GB"/>
+        </w:rPr>
+        <w:t>cuối</w:t>
+      </w:r>
+      <w:proofErr w:type="spellEnd"/>
+      <w:r>
+        <w:rPr>
+          <w:sz w:val="24"/>
+          <w:szCs w:val="24"/>
+          <w:lang w:val="en-GB"/>
+        </w:rPr>
+        <w:t xml:space="preserve"> </w:t>
+      </w:r>
+      <w:proofErr w:type="spellStart"/>
+      <w:r>
+        <w:rPr>
+          <w:sz w:val="24"/>
+          <w:szCs w:val="24"/>
+          <w:lang w:val="en-GB"/>
+        </w:rPr>
+        <w:t>cùng</w:t>
+      </w:r>
+      <w:proofErr w:type="spellEnd"/>
+      <w:r>
+        <w:rPr>
+          <w:sz w:val="24"/>
+          <w:szCs w:val="24"/>
+          <w:lang w:val="en-GB"/>
+        </w:rPr>
+        <w:t xml:space="preserve"> </w:t>
+      </w:r>
+      <w:proofErr w:type="spellStart"/>
+      <w:r>
+        <w:rPr>
+          <w:sz w:val="24"/>
+          <w:szCs w:val="24"/>
+          <w:lang w:val="en-GB"/>
+        </w:rPr>
+        <w:t>là</w:t>
+      </w:r>
+      <w:proofErr w:type="spellEnd"/>
+      <w:r>
+        <w:rPr>
+          <w:sz w:val="24"/>
+          <w:szCs w:val="24"/>
+          <w:lang w:val="en-GB"/>
+        </w:rPr>
+        <w:t xml:space="preserve"> Web</w:t>
+      </w:r>
+    </w:p>
+    <w:p>
+      <w:pPr>
+        <w:rPr>
+          <w:sz w:val="24"/>
+          <w:szCs w:val="24"/>
           <w:lang w:val="en-GB"/>
         </w:rPr>
       </w:pPr>
       <w:r>
         <w:rPr>
           <w:noProof/>
+          <w:sz w:val="24"/>
+          <w:szCs w:val="24"/>
         </w:rPr>
         <w:drawing>
           <wp:inline distT="0" distB="0" distL="0" distR="0">
@@ -619,6 +1283,8 @@
     <w:p>
       <w:pPr>
         <w:rPr>
+          <w:sz w:val="24"/>
+          <w:szCs w:val="24"/>
           <w:lang w:val="en-GB"/>
         </w:rPr>
       </w:pPr>
@@ -631,21 +1297,255 @@
           <w:numId w:val="1"/>
         </w:numPr>
         <w:rPr>
-          <w:lang w:val="en-GB"/>
-        </w:rPr>
-      </w:pPr>
-      <w:r>
-        <w:rPr>
-          <w:lang w:val="en-GB"/>
-        </w:rPr>
-        <w:t xml:space="preserve">Phần này quan trọng vì nó sẽ chỉ ra các connection với thằng API thông qua file </w:t>
-      </w:r>
-      <w:r>
-        <w:rPr>
+          <w:sz w:val="24"/>
+          <w:szCs w:val="24"/>
+          <w:lang w:val="en-GB"/>
+        </w:rPr>
+      </w:pPr>
+      <w:proofErr w:type="spellStart"/>
+      <w:r>
+        <w:rPr>
+          <w:sz w:val="24"/>
+          <w:szCs w:val="24"/>
+          <w:lang w:val="en-GB"/>
+        </w:rPr>
+        <w:t>Phần</w:t>
+      </w:r>
+      <w:proofErr w:type="spellEnd"/>
+      <w:r>
+        <w:rPr>
+          <w:sz w:val="24"/>
+          <w:szCs w:val="24"/>
+          <w:lang w:val="en-GB"/>
+        </w:rPr>
+        <w:t xml:space="preserve"> </w:t>
+      </w:r>
+      <w:proofErr w:type="spellStart"/>
+      <w:r>
+        <w:rPr>
+          <w:sz w:val="24"/>
+          <w:szCs w:val="24"/>
+          <w:lang w:val="en-GB"/>
+        </w:rPr>
+        <w:t>này</w:t>
+      </w:r>
+      <w:proofErr w:type="spellEnd"/>
+      <w:r>
+        <w:rPr>
+          <w:sz w:val="24"/>
+          <w:szCs w:val="24"/>
+          <w:lang w:val="en-GB"/>
+        </w:rPr>
+        <w:t xml:space="preserve"> </w:t>
+      </w:r>
+      <w:proofErr w:type="spellStart"/>
+      <w:r>
+        <w:rPr>
+          <w:sz w:val="24"/>
+          <w:szCs w:val="24"/>
+          <w:lang w:val="en-GB"/>
+        </w:rPr>
+        <w:t>quan</w:t>
+      </w:r>
+      <w:proofErr w:type="spellEnd"/>
+      <w:r>
+        <w:rPr>
+          <w:sz w:val="24"/>
+          <w:szCs w:val="24"/>
+          <w:lang w:val="en-GB"/>
+        </w:rPr>
+        <w:t xml:space="preserve"> </w:t>
+      </w:r>
+      <w:proofErr w:type="spellStart"/>
+      <w:r>
+        <w:rPr>
+          <w:sz w:val="24"/>
+          <w:szCs w:val="24"/>
+          <w:lang w:val="en-GB"/>
+        </w:rPr>
+        <w:t>trọng</w:t>
+      </w:r>
+      <w:proofErr w:type="spellEnd"/>
+      <w:r>
+        <w:rPr>
+          <w:sz w:val="24"/>
+          <w:szCs w:val="24"/>
+          <w:lang w:val="en-GB"/>
+        </w:rPr>
+        <w:t xml:space="preserve"> </w:t>
+      </w:r>
+      <w:proofErr w:type="spellStart"/>
+      <w:r>
+        <w:rPr>
+          <w:sz w:val="24"/>
+          <w:szCs w:val="24"/>
+          <w:lang w:val="en-GB"/>
+        </w:rPr>
+        <w:t>vì</w:t>
+      </w:r>
+      <w:proofErr w:type="spellEnd"/>
+      <w:r>
+        <w:rPr>
+          <w:sz w:val="24"/>
+          <w:szCs w:val="24"/>
+          <w:lang w:val="en-GB"/>
+        </w:rPr>
+        <w:t xml:space="preserve"> </w:t>
+      </w:r>
+      <w:proofErr w:type="spellStart"/>
+      <w:r>
+        <w:rPr>
+          <w:sz w:val="24"/>
+          <w:szCs w:val="24"/>
+          <w:lang w:val="en-GB"/>
+        </w:rPr>
+        <w:t>nó</w:t>
+      </w:r>
+      <w:proofErr w:type="spellEnd"/>
+      <w:r>
+        <w:rPr>
+          <w:sz w:val="24"/>
+          <w:szCs w:val="24"/>
+          <w:lang w:val="en-GB"/>
+        </w:rPr>
+        <w:t xml:space="preserve"> </w:t>
+      </w:r>
+      <w:proofErr w:type="spellStart"/>
+      <w:r>
+        <w:rPr>
+          <w:sz w:val="24"/>
+          <w:szCs w:val="24"/>
+          <w:lang w:val="en-GB"/>
+        </w:rPr>
+        <w:t>sẽ</w:t>
+      </w:r>
+      <w:proofErr w:type="spellEnd"/>
+      <w:r>
+        <w:rPr>
+          <w:sz w:val="24"/>
+          <w:szCs w:val="24"/>
+          <w:lang w:val="en-GB"/>
+        </w:rPr>
+        <w:t xml:space="preserve"> </w:t>
+      </w:r>
+      <w:proofErr w:type="spellStart"/>
+      <w:r>
+        <w:rPr>
+          <w:sz w:val="24"/>
+          <w:szCs w:val="24"/>
+          <w:lang w:val="en-GB"/>
+        </w:rPr>
+        <w:t>chỉ</w:t>
+      </w:r>
+      <w:proofErr w:type="spellEnd"/>
+      <w:r>
+        <w:rPr>
+          <w:sz w:val="24"/>
+          <w:szCs w:val="24"/>
+          <w:lang w:val="en-GB"/>
+        </w:rPr>
+        <w:t xml:space="preserve"> </w:t>
+      </w:r>
+      <w:proofErr w:type="spellStart"/>
+      <w:r>
+        <w:rPr>
+          <w:sz w:val="24"/>
+          <w:szCs w:val="24"/>
+          <w:lang w:val="en-GB"/>
+        </w:rPr>
+        <w:t>ra</w:t>
+      </w:r>
+      <w:proofErr w:type="spellEnd"/>
+      <w:r>
+        <w:rPr>
+          <w:sz w:val="24"/>
+          <w:szCs w:val="24"/>
+          <w:lang w:val="en-GB"/>
+        </w:rPr>
+        <w:t xml:space="preserve"> </w:t>
+      </w:r>
+      <w:proofErr w:type="spellStart"/>
+      <w:r>
+        <w:rPr>
+          <w:sz w:val="24"/>
+          <w:szCs w:val="24"/>
+          <w:lang w:val="en-GB"/>
+        </w:rPr>
+        <w:t>các</w:t>
+      </w:r>
+      <w:proofErr w:type="spellEnd"/>
+      <w:r>
+        <w:rPr>
+          <w:sz w:val="24"/>
+          <w:szCs w:val="24"/>
+          <w:lang w:val="en-GB"/>
+        </w:rPr>
+        <w:t xml:space="preserve"> connection </w:t>
+      </w:r>
+      <w:proofErr w:type="spellStart"/>
+      <w:r>
+        <w:rPr>
+          <w:sz w:val="24"/>
+          <w:szCs w:val="24"/>
+          <w:lang w:val="en-GB"/>
+        </w:rPr>
+        <w:t>với</w:t>
+      </w:r>
+      <w:proofErr w:type="spellEnd"/>
+      <w:r>
+        <w:rPr>
+          <w:sz w:val="24"/>
+          <w:szCs w:val="24"/>
+          <w:lang w:val="en-GB"/>
+        </w:rPr>
+        <w:t xml:space="preserve"> </w:t>
+      </w:r>
+      <w:proofErr w:type="spellStart"/>
+      <w:r>
+        <w:rPr>
+          <w:sz w:val="24"/>
+          <w:szCs w:val="24"/>
+          <w:lang w:val="en-GB"/>
+        </w:rPr>
+        <w:t>thằng</w:t>
+      </w:r>
+      <w:proofErr w:type="spellEnd"/>
+      <w:r>
+        <w:rPr>
+          <w:sz w:val="24"/>
+          <w:szCs w:val="24"/>
+          <w:lang w:val="en-GB"/>
+        </w:rPr>
+        <w:t xml:space="preserve"> API </w:t>
+      </w:r>
+      <w:proofErr w:type="spellStart"/>
+      <w:r>
+        <w:rPr>
+          <w:sz w:val="24"/>
+          <w:szCs w:val="24"/>
+          <w:lang w:val="en-GB"/>
+        </w:rPr>
+        <w:t>thông</w:t>
+      </w:r>
+      <w:proofErr w:type="spellEnd"/>
+      <w:r>
+        <w:rPr>
+          <w:sz w:val="24"/>
+          <w:szCs w:val="24"/>
+          <w:lang w:val="en-GB"/>
+        </w:rPr>
+        <w:t xml:space="preserve"> qua file </w:t>
+      </w:r>
+      <w:proofErr w:type="spellStart"/>
+      <w:r>
+        <w:rPr>
+          <w:sz w:val="24"/>
+          <w:szCs w:val="24"/>
           <w:lang w:val="en-GB"/>
         </w:rPr>
         <w:t>WebApiConfig</w:t>
       </w:r>
+      <w:proofErr w:type="spellEnd"/>
     </w:p>
     <w:p>
       <w:pPr>
@@ -656,16 +1556,16 @@
         <w:rPr>
           <w:rFonts w:ascii="Consolas" w:hAnsi="Consolas" w:cs="Consolas"/>
           <w:color w:val="000000"/>
-          <w:sz w:val="19"/>
-          <w:szCs w:val="19"/>
-        </w:rPr>
-      </w:pPr>
-      <w:r>
-        <w:rPr>
-          <w:rFonts w:ascii="Consolas" w:hAnsi="Consolas" w:cs="Consolas"/>
-          <w:color w:val="000000"/>
-          <w:sz w:val="19"/>
-          <w:szCs w:val="19"/>
+          <w:sz w:val="24"/>
+          <w:szCs w:val="24"/>
+        </w:rPr>
+      </w:pPr>
+      <w:r>
+        <w:rPr>
+          <w:rFonts w:ascii="Consolas" w:hAnsi="Consolas" w:cs="Consolas"/>
+          <w:color w:val="000000"/>
+          <w:sz w:val="24"/>
+          <w:szCs w:val="24"/>
         </w:rPr>
         <w:t xml:space="preserve">    </w:t>
       </w:r>
@@ -673,8 +1573,8 @@
         <w:rPr>
           <w:rFonts w:ascii="Consolas" w:hAnsi="Consolas" w:cs="Consolas"/>
           <w:color w:val="008000"/>
-          <w:sz w:val="19"/>
-          <w:szCs w:val="19"/>
+          <w:sz w:val="24"/>
+          <w:szCs w:val="24"/>
         </w:rPr>
         <w:t>// Web API configuration and services</w:t>
       </w:r>
@@ -688,25 +1588,26 @@
         <w:rPr>
           <w:rFonts w:ascii="Consolas" w:hAnsi="Consolas" w:cs="Consolas"/>
           <w:color w:val="000000"/>
-          <w:sz w:val="19"/>
-          <w:szCs w:val="19"/>
-        </w:rPr>
-      </w:pPr>
-      <w:r>
-        <w:rPr>
-          <w:rFonts w:ascii="Consolas" w:hAnsi="Consolas" w:cs="Consolas"/>
-          <w:color w:val="000000"/>
-          <w:sz w:val="19"/>
-          <w:szCs w:val="19"/>
+          <w:sz w:val="24"/>
+          <w:szCs w:val="24"/>
+        </w:rPr>
+      </w:pPr>
+      <w:r>
+        <w:rPr>
+          <w:rFonts w:ascii="Consolas" w:hAnsi="Consolas" w:cs="Consolas"/>
+          <w:color w:val="000000"/>
+          <w:sz w:val="24"/>
+          <w:szCs w:val="24"/>
         </w:rPr>
         <w:t xml:space="preserve">            </w:t>
       </w:r>
+      <w:proofErr w:type="spellStart"/>
       <w:r>
         <w:rPr>
           <w:rFonts w:ascii="Consolas" w:hAnsi="Consolas" w:cs="Consolas"/>
           <w:color w:val="2B91AF"/>
-          <w:sz w:val="19"/>
-          <w:szCs w:val="19"/>
+          <w:sz w:val="24"/>
+          <w:szCs w:val="24"/>
         </w:rPr>
         <w:t>StructuremapWebApi</w:t>
       </w:r>
@@ -714,10 +1615,20 @@
         <w:rPr>
           <w:rFonts w:ascii="Consolas" w:hAnsi="Consolas" w:cs="Consolas"/>
           <w:color w:val="000000"/>
-          <w:sz w:val="19"/>
-          <w:szCs w:val="19"/>
-        </w:rPr>
-        <w:t>.Start();</w:t>
+          <w:sz w:val="24"/>
+          <w:szCs w:val="24"/>
+        </w:rPr>
+        <w:t>.Start</w:t>
+      </w:r>
+      <w:proofErr w:type="spellEnd"/>
+      <w:r>
+        <w:rPr>
+          <w:rFonts w:ascii="Consolas" w:hAnsi="Consolas" w:cs="Consolas"/>
+          <w:color w:val="000000"/>
+          <w:sz w:val="24"/>
+          <w:szCs w:val="24"/>
+        </w:rPr>
+        <w:t>();</w:t>
       </w:r>
     </w:p>
     <w:p>
@@ -729,8 +1640,8 @@
         <w:rPr>
           <w:rFonts w:ascii="Consolas" w:hAnsi="Consolas" w:cs="Consolas"/>
           <w:color w:val="000000"/>
-          <w:sz w:val="19"/>
-          <w:szCs w:val="19"/>
+          <w:sz w:val="24"/>
+          <w:szCs w:val="24"/>
         </w:rPr>
       </w:pPr>
     </w:p>
@@ -743,16 +1654,16 @@
         <w:rPr>
           <w:rFonts w:ascii="Consolas" w:hAnsi="Consolas" w:cs="Consolas"/>
           <w:color w:val="000000"/>
-          <w:sz w:val="19"/>
-          <w:szCs w:val="19"/>
-        </w:rPr>
-      </w:pPr>
-      <w:r>
-        <w:rPr>
-          <w:rFonts w:ascii="Consolas" w:hAnsi="Consolas" w:cs="Consolas"/>
-          <w:color w:val="000000"/>
-          <w:sz w:val="19"/>
-          <w:szCs w:val="19"/>
+          <w:sz w:val="24"/>
+          <w:szCs w:val="24"/>
+        </w:rPr>
+      </w:pPr>
+      <w:r>
+        <w:rPr>
+          <w:rFonts w:ascii="Consolas" w:hAnsi="Consolas" w:cs="Consolas"/>
+          <w:color w:val="000000"/>
+          <w:sz w:val="24"/>
+          <w:szCs w:val="24"/>
         </w:rPr>
         <w:t xml:space="preserve">            </w:t>
       </w:r>
@@ -760,10 +1671,30 @@
         <w:rPr>
           <w:rFonts w:ascii="Consolas" w:hAnsi="Consolas" w:cs="Consolas"/>
           <w:color w:val="008000"/>
-          <w:sz w:val="19"/>
-          <w:szCs w:val="19"/>
-        </w:rPr>
-        <w:t>//FluentValidations Configuration</w:t>
+          <w:sz w:val="24"/>
+          <w:szCs w:val="24"/>
+        </w:rPr>
+        <w:t>//</w:t>
+      </w:r>
+      <w:proofErr w:type="spellStart"/>
+      <w:r>
+        <w:rPr>
+          <w:rFonts w:ascii="Consolas" w:hAnsi="Consolas" w:cs="Consolas"/>
+          <w:color w:val="008000"/>
+          <w:sz w:val="24"/>
+          <w:szCs w:val="24"/>
+        </w:rPr>
+        <w:t>FluentValidations</w:t>
+      </w:r>
+      <w:proofErr w:type="spellEnd"/>
+      <w:r>
+        <w:rPr>
+          <w:rFonts w:ascii="Consolas" w:hAnsi="Consolas" w:cs="Consolas"/>
+          <w:color w:val="008000"/>
+          <w:sz w:val="24"/>
+          <w:szCs w:val="24"/>
+        </w:rPr>
+        <w:t xml:space="preserve"> Configuration</w:t>
       </w:r>
     </w:p>
     <w:p>
@@ -775,25 +1706,26 @@
         <w:rPr>
           <w:rFonts w:ascii="Consolas" w:hAnsi="Consolas" w:cs="Consolas"/>
           <w:color w:val="000000"/>
-          <w:sz w:val="19"/>
-          <w:szCs w:val="19"/>
-        </w:rPr>
-      </w:pPr>
-      <w:r>
-        <w:rPr>
-          <w:rFonts w:ascii="Consolas" w:hAnsi="Consolas" w:cs="Consolas"/>
-          <w:color w:val="000000"/>
-          <w:sz w:val="19"/>
-          <w:szCs w:val="19"/>
+          <w:sz w:val="24"/>
+          <w:szCs w:val="24"/>
+        </w:rPr>
+      </w:pPr>
+      <w:r>
+        <w:rPr>
+          <w:rFonts w:ascii="Consolas" w:hAnsi="Consolas" w:cs="Consolas"/>
+          <w:color w:val="000000"/>
+          <w:sz w:val="24"/>
+          <w:szCs w:val="24"/>
         </w:rPr>
         <w:t xml:space="preserve">            </w:t>
       </w:r>
+      <w:proofErr w:type="spellStart"/>
       <w:r>
         <w:rPr>
           <w:rFonts w:ascii="Consolas" w:hAnsi="Consolas" w:cs="Consolas"/>
           <w:color w:val="2B91AF"/>
-          <w:sz w:val="19"/>
-          <w:szCs w:val="19"/>
+          <w:sz w:val="24"/>
+          <w:szCs w:val="24"/>
         </w:rPr>
         <w:t>FluentValidationModelValidatorProvider</w:t>
       </w:r>
@@ -801,10 +1733,40 @@
         <w:rPr>
           <w:rFonts w:ascii="Consolas" w:hAnsi="Consolas" w:cs="Consolas"/>
           <w:color w:val="000000"/>
-          <w:sz w:val="19"/>
-          <w:szCs w:val="19"/>
-        </w:rPr>
-        <w:t>.Configure(config);</w:t>
+          <w:sz w:val="24"/>
+          <w:szCs w:val="24"/>
+        </w:rPr>
+        <w:t>.Configure</w:t>
+      </w:r>
+      <w:proofErr w:type="spellEnd"/>
+      <w:r>
+        <w:rPr>
+          <w:rFonts w:ascii="Consolas" w:hAnsi="Consolas" w:cs="Consolas"/>
+          <w:color w:val="000000"/>
+          <w:sz w:val="24"/>
+          <w:szCs w:val="24"/>
+        </w:rPr>
+        <w:t>(</w:t>
+      </w:r>
+      <w:proofErr w:type="spellStart"/>
+      <w:r>
+        <w:rPr>
+          <w:rFonts w:ascii="Consolas" w:hAnsi="Consolas" w:cs="Consolas"/>
+          <w:color w:val="000000"/>
+          <w:sz w:val="24"/>
+          <w:szCs w:val="24"/>
+        </w:rPr>
+        <w:t>config</w:t>
+      </w:r>
+      <w:proofErr w:type="spellEnd"/>
+      <w:r>
+        <w:rPr>
+          <w:rFonts w:ascii="Consolas" w:hAnsi="Consolas" w:cs="Consolas"/>
+          <w:color w:val="000000"/>
+          <w:sz w:val="24"/>
+          <w:szCs w:val="24"/>
+        </w:rPr>
+        <w:t>);</w:t>
       </w:r>
     </w:p>
     <w:p>
@@ -816,8 +1778,8 @@
         <w:rPr>
           <w:rFonts w:ascii="Consolas" w:hAnsi="Consolas" w:cs="Consolas"/>
           <w:color w:val="000000"/>
-          <w:sz w:val="19"/>
-          <w:szCs w:val="19"/>
+          <w:sz w:val="24"/>
+          <w:szCs w:val="24"/>
         </w:rPr>
       </w:pPr>
     </w:p>
@@ -830,16 +1792,16 @@
         <w:rPr>
           <w:rFonts w:ascii="Consolas" w:hAnsi="Consolas" w:cs="Consolas"/>
           <w:color w:val="000000"/>
-          <w:sz w:val="19"/>
-          <w:szCs w:val="19"/>
-        </w:rPr>
-      </w:pPr>
-      <w:r>
-        <w:rPr>
-          <w:rFonts w:ascii="Consolas" w:hAnsi="Consolas" w:cs="Consolas"/>
-          <w:color w:val="000000"/>
-          <w:sz w:val="19"/>
-          <w:szCs w:val="19"/>
+          <w:sz w:val="24"/>
+          <w:szCs w:val="24"/>
+        </w:rPr>
+      </w:pPr>
+      <w:r>
+        <w:rPr>
+          <w:rFonts w:ascii="Consolas" w:hAnsi="Consolas" w:cs="Consolas"/>
+          <w:color w:val="000000"/>
+          <w:sz w:val="24"/>
+          <w:szCs w:val="24"/>
         </w:rPr>
         <w:t xml:space="preserve">            </w:t>
       </w:r>
@@ -847,21 +1809,34 @@
         <w:rPr>
           <w:rFonts w:ascii="Consolas" w:hAnsi="Consolas" w:cs="Consolas"/>
           <w:color w:val="008000"/>
-          <w:sz w:val="19"/>
-          <w:szCs w:val="19"/>
+          <w:sz w:val="24"/>
+          <w:szCs w:val="24"/>
         </w:rPr>
         <w:t>//</w:t>
       </w:r>
+      <w:proofErr w:type="gramStart"/>
       <w:r>
         <w:rPr>
           <w:rFonts w:ascii="Consolas" w:hAnsi="Consolas" w:cs="Consolas"/>
           <w:b/>
           <w:bCs/>
           <w:color w:val="008DD9"/>
-          <w:sz w:val="19"/>
-          <w:szCs w:val="19"/>
-        </w:rPr>
-        <w:t>TODO : Need to change in other environments</w:t>
+          <w:sz w:val="24"/>
+          <w:szCs w:val="24"/>
+        </w:rPr>
+        <w:t>TODO :</w:t>
+      </w:r>
+      <w:proofErr w:type="gramEnd"/>
+      <w:r>
+        <w:rPr>
+          <w:rFonts w:ascii="Consolas" w:hAnsi="Consolas" w:cs="Consolas"/>
+          <w:b/>
+          <w:bCs/>
+          <w:color w:val="008DD9"/>
+          <w:sz w:val="24"/>
+          <w:szCs w:val="24"/>
+        </w:rPr>
+        <w:t xml:space="preserve"> Need to change in other environments</w:t>
       </w:r>
     </w:p>
     <w:p>
@@ -873,43 +1848,65 @@
         <w:rPr>
           <w:rFonts w:ascii="Consolas" w:hAnsi="Consolas" w:cs="Consolas"/>
           <w:color w:val="000000"/>
-          <w:sz w:val="19"/>
-          <w:szCs w:val="19"/>
-        </w:rPr>
-      </w:pPr>
-      <w:r>
-        <w:rPr>
-          <w:rFonts w:ascii="Consolas" w:hAnsi="Consolas" w:cs="Consolas"/>
-          <w:color w:val="000000"/>
-          <w:sz w:val="19"/>
-          <w:szCs w:val="19"/>
+          <w:sz w:val="24"/>
+          <w:szCs w:val="24"/>
+        </w:rPr>
+      </w:pPr>
+      <w:r>
+        <w:rPr>
+          <w:rFonts w:ascii="Consolas" w:hAnsi="Consolas" w:cs="Consolas"/>
+          <w:color w:val="000000"/>
+          <w:sz w:val="24"/>
+          <w:szCs w:val="24"/>
         </w:rPr>
         <w:t xml:space="preserve">            </w:t>
       </w:r>
+      <w:proofErr w:type="spellStart"/>
       <w:r>
         <w:rPr>
           <w:rFonts w:ascii="Consolas" w:hAnsi="Consolas" w:cs="Consolas"/>
           <w:color w:val="0000FF"/>
-          <w:sz w:val="19"/>
-          <w:szCs w:val="19"/>
+          <w:sz w:val="24"/>
+          <w:szCs w:val="24"/>
         </w:rPr>
         <w:t>var</w:t>
       </w:r>
-      <w:r>
-        <w:rPr>
-          <w:rFonts w:ascii="Consolas" w:hAnsi="Consolas" w:cs="Consolas"/>
-          <w:color w:val="000000"/>
-          <w:sz w:val="19"/>
-          <w:szCs w:val="19"/>
-        </w:rPr>
-        <w:t xml:space="preserve"> cors = </w:t>
+      <w:proofErr w:type="spellEnd"/>
+      <w:r>
+        <w:rPr>
+          <w:rFonts w:ascii="Consolas" w:hAnsi="Consolas" w:cs="Consolas"/>
+          <w:color w:val="000000"/>
+          <w:sz w:val="24"/>
+          <w:szCs w:val="24"/>
+        </w:rPr>
+        <w:t xml:space="preserve"> </w:t>
+      </w:r>
+      <w:proofErr w:type="spellStart"/>
+      <w:r>
+        <w:rPr>
+          <w:rFonts w:ascii="Consolas" w:hAnsi="Consolas" w:cs="Consolas"/>
+          <w:color w:val="000000"/>
+          <w:sz w:val="24"/>
+          <w:szCs w:val="24"/>
+        </w:rPr>
+        <w:t>cors</w:t>
+      </w:r>
+      <w:proofErr w:type="spellEnd"/>
+      <w:r>
+        <w:rPr>
+          <w:rFonts w:ascii="Consolas" w:hAnsi="Consolas" w:cs="Consolas"/>
+          <w:color w:val="000000"/>
+          <w:sz w:val="24"/>
+          <w:szCs w:val="24"/>
+        </w:rPr>
+        <w:t xml:space="preserve"> = </w:t>
       </w:r>
       <w:r>
         <w:rPr>
           <w:rFonts w:ascii="Consolas" w:hAnsi="Consolas" w:cs="Consolas"/>
           <w:color w:val="0000FF"/>
-          <w:sz w:val="19"/>
-          <w:szCs w:val="19"/>
+          <w:sz w:val="24"/>
+          <w:szCs w:val="24"/>
         </w:rPr>
         <w:t>new</w:t>
       </w:r>
@@ -917,35 +1914,39 @@
         <w:rPr>
           <w:rFonts w:ascii="Consolas" w:hAnsi="Consolas" w:cs="Consolas"/>
           <w:color w:val="000000"/>
-          <w:sz w:val="19"/>
-          <w:szCs w:val="19"/>
-        </w:rPr>
-        <w:t xml:space="preserve"> </w:t>
-      </w:r>
+          <w:sz w:val="24"/>
+          <w:szCs w:val="24"/>
+        </w:rPr>
+        <w:t xml:space="preserve"> </w:t>
+      </w:r>
+      <w:proofErr w:type="spellStart"/>
+      <w:proofErr w:type="gramStart"/>
       <w:r>
         <w:rPr>
           <w:rFonts w:ascii="Consolas" w:hAnsi="Consolas" w:cs="Consolas"/>
           <w:color w:val="2B91AF"/>
-          <w:sz w:val="19"/>
-          <w:szCs w:val="19"/>
+          <w:sz w:val="24"/>
+          <w:szCs w:val="24"/>
         </w:rPr>
         <w:t>EnableCorsAttribute</w:t>
       </w:r>
-      <w:r>
-        <w:rPr>
-          <w:rFonts w:ascii="Consolas" w:hAnsi="Consolas" w:cs="Consolas"/>
-          <w:color w:val="000000"/>
-          <w:sz w:val="19"/>
-          <w:szCs w:val="19"/>
+      <w:proofErr w:type="spellEnd"/>
+      <w:r>
+        <w:rPr>
+          <w:rFonts w:ascii="Consolas" w:hAnsi="Consolas" w:cs="Consolas"/>
+          <w:color w:val="000000"/>
+          <w:sz w:val="24"/>
+          <w:szCs w:val="24"/>
         </w:rPr>
         <w:t>(</w:t>
       </w:r>
+      <w:proofErr w:type="gramEnd"/>
       <w:r>
         <w:rPr>
           <w:rFonts w:ascii="Consolas" w:hAnsi="Consolas" w:cs="Consolas"/>
           <w:color w:val="A31515"/>
-          <w:sz w:val="19"/>
-          <w:szCs w:val="19"/>
+          <w:sz w:val="24"/>
+          <w:szCs w:val="24"/>
         </w:rPr>
         <w:t>"*"</w:t>
       </w:r>
@@ -953,8 +1954,8 @@
         <w:rPr>
           <w:rFonts w:ascii="Consolas" w:hAnsi="Consolas" w:cs="Consolas"/>
           <w:color w:val="000000"/>
-          <w:sz w:val="19"/>
-          <w:szCs w:val="19"/>
+          <w:sz w:val="24"/>
+          <w:szCs w:val="24"/>
         </w:rPr>
         <w:t xml:space="preserve">, </w:t>
       </w:r>
@@ -962,8 +1963,8 @@
         <w:rPr>
           <w:rFonts w:ascii="Consolas" w:hAnsi="Consolas" w:cs="Consolas"/>
           <w:color w:val="A31515"/>
-          <w:sz w:val="19"/>
-          <w:szCs w:val="19"/>
+          <w:sz w:val="24"/>
+          <w:szCs w:val="24"/>
         </w:rPr>
         <w:t>"*"</w:t>
       </w:r>
@@ -971,8 +1972,8 @@
         <w:rPr>
           <w:rFonts w:ascii="Consolas" w:hAnsi="Consolas" w:cs="Consolas"/>
           <w:color w:val="000000"/>
-          <w:sz w:val="19"/>
-          <w:szCs w:val="19"/>
+          <w:sz w:val="24"/>
+          <w:szCs w:val="24"/>
         </w:rPr>
         <w:t xml:space="preserve">, </w:t>
       </w:r>
@@ -980,8 +1981,8 @@
         <w:rPr>
           <w:rFonts w:ascii="Consolas" w:hAnsi="Consolas" w:cs="Consolas"/>
           <w:color w:val="A31515"/>
-          <w:sz w:val="19"/>
-          <w:szCs w:val="19"/>
+          <w:sz w:val="24"/>
+          <w:szCs w:val="24"/>
         </w:rPr>
         <w:t>"*"</w:t>
       </w:r>
@@ -989,8 +1990,8 @@
         <w:rPr>
           <w:rFonts w:ascii="Consolas" w:hAnsi="Consolas" w:cs="Consolas"/>
           <w:color w:val="000000"/>
-          <w:sz w:val="19"/>
-          <w:szCs w:val="19"/>
+          <w:sz w:val="24"/>
+          <w:szCs w:val="24"/>
         </w:rPr>
         <w:t>);</w:t>
       </w:r>
@@ -1003,67 +2004,327 @@
           <w:numId w:val="1"/>
         </w:numPr>
         <w:rPr>
-          <w:lang w:val="en-GB"/>
-        </w:rPr>
-      </w:pPr>
-      <w:r>
-        <w:rPr>
-          <w:rFonts w:ascii="Consolas" w:hAnsi="Consolas" w:cs="Consolas"/>
-          <w:color w:val="000000"/>
-          <w:sz w:val="19"/>
-          <w:szCs w:val="19"/>
-        </w:rPr>
-        <w:t xml:space="preserve">            config.EnableCors(cors);</w:t>
-      </w:r>
-    </w:p>
-    <w:p>
-      <w:pPr>
-        <w:rPr>
-          <w:lang w:val="en-GB"/>
-        </w:rPr>
-      </w:pPr>
-      <w:r>
-        <w:rPr>
-          <w:lang w:val="en-GB"/>
-        </w:rPr>
-        <w:t>3.5 Xây dựng Angular js</w:t>
-      </w:r>
-    </w:p>
-    <w:p>
-      <w:pPr>
-        <w:rPr>
-          <w:lang w:val="en-GB"/>
-        </w:rPr>
-      </w:pPr>
-      <w:r>
-        <w:rPr>
-          <w:lang w:val="en-GB"/>
-        </w:rPr>
-        <w:t>=&gt; cần cài thư viện angular js(dung nugget)</w:t>
-      </w:r>
-    </w:p>
-    <w:p>
-      <w:pPr>
-        <w:rPr>
-          <w:lang w:val="en-GB"/>
-        </w:rPr>
-      </w:pPr>
-      <w:r>
-        <w:rPr>
-          <w:lang w:val="en-GB"/>
-        </w:rPr>
-        <w:t>=&gt; thiết kế folder cho Angular</w:t>
-      </w:r>
-    </w:p>
-    <w:p>
-      <w:pPr>
-        <w:rPr>
+          <w:sz w:val="24"/>
+          <w:szCs w:val="24"/>
+          <w:lang w:val="en-GB"/>
+        </w:rPr>
+      </w:pPr>
+      <w:r>
+        <w:rPr>
+          <w:rFonts w:ascii="Consolas" w:hAnsi="Consolas" w:cs="Consolas"/>
+          <w:color w:val="000000"/>
+          <w:sz w:val="24"/>
+          <w:szCs w:val="24"/>
+        </w:rPr>
+        <w:t xml:space="preserve">            </w:t>
+      </w:r>
+      <w:proofErr w:type="spellStart"/>
+      <w:proofErr w:type="gramStart"/>
+      <w:r>
+        <w:rPr>
+          <w:rFonts w:ascii="Consolas" w:hAnsi="Consolas" w:cs="Consolas"/>
+          <w:color w:val="000000"/>
+          <w:sz w:val="24"/>
+          <w:szCs w:val="24"/>
+        </w:rPr>
+        <w:t>config.EnableCors</w:t>
+      </w:r>
+      <w:proofErr w:type="spellEnd"/>
+      <w:proofErr w:type="gramEnd"/>
+      <w:r>
+        <w:rPr>
+          <w:rFonts w:ascii="Consolas" w:hAnsi="Consolas" w:cs="Consolas"/>
+          <w:color w:val="000000"/>
+          <w:sz w:val="24"/>
+          <w:szCs w:val="24"/>
+        </w:rPr>
+        <w:t>(</w:t>
+      </w:r>
+      <w:proofErr w:type="spellStart"/>
+      <w:r>
+        <w:rPr>
+          <w:rFonts w:ascii="Consolas" w:hAnsi="Consolas" w:cs="Consolas"/>
+          <w:color w:val="000000"/>
+          <w:sz w:val="24"/>
+          <w:szCs w:val="24"/>
+        </w:rPr>
+        <w:t>cors</w:t>
+      </w:r>
+      <w:proofErr w:type="spellEnd"/>
+      <w:r>
+        <w:rPr>
+          <w:rFonts w:ascii="Consolas" w:hAnsi="Consolas" w:cs="Consolas"/>
+          <w:color w:val="000000"/>
+          <w:sz w:val="24"/>
+          <w:szCs w:val="24"/>
+        </w:rPr>
+        <w:t>);</w:t>
+      </w:r>
+    </w:p>
+    <w:p>
+      <w:pPr>
+        <w:rPr>
+          <w:sz w:val="24"/>
+          <w:szCs w:val="24"/>
+          <w:lang w:val="en-GB"/>
+        </w:rPr>
+      </w:pPr>
+      <w:r>
+        <w:rPr>
+          <w:sz w:val="24"/>
+          <w:szCs w:val="24"/>
+          <w:lang w:val="en-GB"/>
+        </w:rPr>
+        <w:t xml:space="preserve">3.5 </w:t>
+      </w:r>
+      <w:proofErr w:type="spellStart"/>
+      <w:r>
+        <w:rPr>
+          <w:sz w:val="24"/>
+          <w:szCs w:val="24"/>
+          <w:lang w:val="en-GB"/>
+        </w:rPr>
+        <w:t>Xây</w:t>
+      </w:r>
+      <w:proofErr w:type="spellEnd"/>
+      <w:r>
+        <w:rPr>
+          <w:sz w:val="24"/>
+          <w:szCs w:val="24"/>
+          <w:lang w:val="en-GB"/>
+        </w:rPr>
+        <w:t xml:space="preserve"> </w:t>
+      </w:r>
+      <w:proofErr w:type="spellStart"/>
+      <w:r>
+        <w:rPr>
+          <w:sz w:val="24"/>
+          <w:szCs w:val="24"/>
+          <w:lang w:val="en-GB"/>
+        </w:rPr>
+        <w:t>dựng</w:t>
+      </w:r>
+      <w:proofErr w:type="spellEnd"/>
+      <w:r>
+        <w:rPr>
+          <w:sz w:val="24"/>
+          <w:szCs w:val="24"/>
+          <w:lang w:val="en-GB"/>
+        </w:rPr>
+        <w:t xml:space="preserve"> Angular </w:t>
+      </w:r>
+      <w:proofErr w:type="spellStart"/>
+      <w:r>
+        <w:rPr>
+          <w:sz w:val="24"/>
+          <w:szCs w:val="24"/>
+          <w:lang w:val="en-GB"/>
+        </w:rPr>
+        <w:t>js</w:t>
+      </w:r>
+      <w:proofErr w:type="spellEnd"/>
+    </w:p>
+    <w:p>
+      <w:pPr>
+        <w:rPr>
+          <w:sz w:val="24"/>
+          <w:szCs w:val="24"/>
+          <w:lang w:val="en-GB"/>
+        </w:rPr>
+      </w:pPr>
+      <w:r>
+        <w:rPr>
+          <w:sz w:val="24"/>
+          <w:szCs w:val="24"/>
+          <w:lang w:val="en-GB"/>
+        </w:rPr>
+        <w:t xml:space="preserve">=&gt; </w:t>
+      </w:r>
+      <w:proofErr w:type="spellStart"/>
+      <w:r>
+        <w:rPr>
+          <w:sz w:val="24"/>
+          <w:szCs w:val="24"/>
+          <w:lang w:val="en-GB"/>
+        </w:rPr>
+        <w:t>cần</w:t>
+      </w:r>
+      <w:proofErr w:type="spellEnd"/>
+      <w:r>
+        <w:rPr>
+          <w:sz w:val="24"/>
+          <w:szCs w:val="24"/>
+          <w:lang w:val="en-GB"/>
+        </w:rPr>
+        <w:t xml:space="preserve"> </w:t>
+      </w:r>
+      <w:proofErr w:type="spellStart"/>
+      <w:r>
+        <w:rPr>
+          <w:sz w:val="24"/>
+          <w:szCs w:val="24"/>
+          <w:lang w:val="en-GB"/>
+        </w:rPr>
+        <w:t>cài</w:t>
+      </w:r>
+      <w:proofErr w:type="spellEnd"/>
+      <w:r>
+        <w:rPr>
+          <w:sz w:val="24"/>
+          <w:szCs w:val="24"/>
+          <w:lang w:val="en-GB"/>
+        </w:rPr>
+        <w:t xml:space="preserve"> </w:t>
+      </w:r>
+      <w:proofErr w:type="spellStart"/>
+      <w:r>
+        <w:rPr>
+          <w:sz w:val="24"/>
+          <w:szCs w:val="24"/>
+          <w:lang w:val="en-GB"/>
+        </w:rPr>
+        <w:t>thư</w:t>
+      </w:r>
+      <w:proofErr w:type="spellEnd"/>
+      <w:r>
+        <w:rPr>
+          <w:sz w:val="24"/>
+          <w:szCs w:val="24"/>
+          <w:lang w:val="en-GB"/>
+        </w:rPr>
+        <w:t xml:space="preserve"> </w:t>
+      </w:r>
+      <w:proofErr w:type="spellStart"/>
+      <w:r>
+        <w:rPr>
+          <w:sz w:val="24"/>
+          <w:szCs w:val="24"/>
+          <w:lang w:val="en-GB"/>
+        </w:rPr>
+        <w:t>viện</w:t>
+      </w:r>
+      <w:proofErr w:type="spellEnd"/>
+      <w:r>
+        <w:rPr>
+          <w:sz w:val="24"/>
+          <w:szCs w:val="24"/>
+          <w:lang w:val="en-GB"/>
+        </w:rPr>
+        <w:t xml:space="preserve"> angular </w:t>
+      </w:r>
+      <w:proofErr w:type="spellStart"/>
+      <w:proofErr w:type="gramStart"/>
+      <w:r>
+        <w:rPr>
+          <w:sz w:val="24"/>
+          <w:szCs w:val="24"/>
+          <w:lang w:val="en-GB"/>
+        </w:rPr>
+        <w:t>js</w:t>
+      </w:r>
+      <w:proofErr w:type="spellEnd"/>
+      <w:r>
+        <w:rPr>
+          <w:sz w:val="24"/>
+          <w:szCs w:val="24"/>
+          <w:lang w:val="en-GB"/>
+        </w:rPr>
+        <w:t>(</w:t>
+      </w:r>
+      <w:proofErr w:type="gramEnd"/>
+      <w:r>
+        <w:rPr>
+          <w:sz w:val="24"/>
+          <w:szCs w:val="24"/>
+          <w:lang w:val="en-GB"/>
+        </w:rPr>
+        <w:t>dung nugget)</w:t>
+      </w:r>
+    </w:p>
+    <w:p>
+      <w:pPr>
+        <w:rPr>
+          <w:sz w:val="24"/>
+          <w:szCs w:val="24"/>
+          <w:lang w:val="en-GB"/>
+        </w:rPr>
+      </w:pPr>
+      <w:r>
+        <w:rPr>
+          <w:sz w:val="24"/>
+          <w:szCs w:val="24"/>
+          <w:lang w:val="en-GB"/>
+        </w:rPr>
+        <w:t xml:space="preserve">=&gt; </w:t>
+      </w:r>
+      <w:proofErr w:type="spellStart"/>
+      <w:r>
+        <w:rPr>
+          <w:sz w:val="24"/>
+          <w:szCs w:val="24"/>
+          <w:lang w:val="en-GB"/>
+        </w:rPr>
+        <w:t>thiết</w:t>
+      </w:r>
+      <w:proofErr w:type="spellEnd"/>
+      <w:r>
+        <w:rPr>
+          <w:sz w:val="24"/>
+          <w:szCs w:val="24"/>
+          <w:lang w:val="en-GB"/>
+        </w:rPr>
+        <w:t xml:space="preserve"> </w:t>
+      </w:r>
+      <w:proofErr w:type="spellStart"/>
+      <w:r>
+        <w:rPr>
+          <w:sz w:val="24"/>
+          <w:szCs w:val="24"/>
+          <w:lang w:val="en-GB"/>
+        </w:rPr>
+        <w:t>kế</w:t>
+      </w:r>
+      <w:proofErr w:type="spellEnd"/>
+      <w:r>
+        <w:rPr>
+          <w:sz w:val="24"/>
+          <w:szCs w:val="24"/>
+          <w:lang w:val="en-GB"/>
+        </w:rPr>
+        <w:t xml:space="preserve"> folder </w:t>
+      </w:r>
+      <w:proofErr w:type="spellStart"/>
+      <w:r>
+        <w:rPr>
+          <w:sz w:val="24"/>
+          <w:szCs w:val="24"/>
+          <w:lang w:val="en-GB"/>
+        </w:rPr>
+        <w:t>cho</w:t>
+      </w:r>
+      <w:proofErr w:type="spellEnd"/>
+      <w:r>
+        <w:rPr>
+          <w:sz w:val="24"/>
+          <w:szCs w:val="24"/>
+          <w:lang w:val="en-GB"/>
+        </w:rPr>
+        <w:t xml:space="preserve"> Angular</w:t>
+      </w:r>
+    </w:p>
+    <w:p>
+      <w:pPr>
+        <w:rPr>
+          <w:sz w:val="24"/>
+          <w:szCs w:val="24"/>
           <w:lang w:val="en-GB"/>
         </w:rPr>
       </w:pPr>
       <w:r>
         <w:rPr>
           <w:noProof/>
+          <w:sz w:val="24"/>
+          <w:szCs w:val="24"/>
         </w:rPr>
         <w:lastRenderedPageBreak/>
         <w:drawing>
@@ -1112,24 +2373,86 @@
     <w:p>
       <w:pPr>
         <w:rPr>
-          <w:lang w:val="en-GB"/>
-        </w:rPr>
-      </w:pPr>
-    </w:p>
-    <w:p>
-      <w:pPr>
-        <w:rPr>
-          <w:lang w:val="en-GB"/>
-        </w:rPr>
-      </w:pPr>
-      <w:r>
-        <w:rPr>
-          <w:lang w:val="en-GB"/>
-        </w:rPr>
-        <w:t xml:space="preserve">3.6 Xây dựng 1 Angular App và </w:t>
-      </w:r>
-      <w:r>
-        <w:rPr>
+          <w:sz w:val="24"/>
+          <w:szCs w:val="24"/>
+          <w:lang w:val="en-GB"/>
+        </w:rPr>
+      </w:pPr>
+    </w:p>
+    <w:p>
+      <w:pPr>
+        <w:rPr>
+          <w:sz w:val="24"/>
+          <w:szCs w:val="24"/>
+          <w:lang w:val="en-GB"/>
+        </w:rPr>
+      </w:pPr>
+      <w:r>
+        <w:rPr>
+          <w:sz w:val="24"/>
+          <w:szCs w:val="24"/>
+          <w:lang w:val="en-GB"/>
+        </w:rPr>
+        <w:t xml:space="preserve">3.6 </w:t>
+      </w:r>
+      <w:proofErr w:type="spellStart"/>
+      <w:r>
+        <w:rPr>
+          <w:sz w:val="24"/>
+          <w:szCs w:val="24"/>
+          <w:lang w:val="en-GB"/>
+        </w:rPr>
+        <w:t>Xây</w:t>
+      </w:r>
+      <w:proofErr w:type="spellEnd"/>
+      <w:r>
+        <w:rPr>
+          <w:sz w:val="24"/>
+          <w:szCs w:val="24"/>
+          <w:lang w:val="en-GB"/>
+        </w:rPr>
+        <w:t xml:space="preserve"> </w:t>
+      </w:r>
+      <w:proofErr w:type="spellStart"/>
+      <w:r>
+        <w:rPr>
+          <w:sz w:val="24"/>
+          <w:szCs w:val="24"/>
+          <w:lang w:val="en-GB"/>
+        </w:rPr>
+        <w:t>dựng</w:t>
+      </w:r>
+      <w:proofErr w:type="spellEnd"/>
+      <w:r>
+        <w:rPr>
+          <w:sz w:val="24"/>
+          <w:szCs w:val="24"/>
+          <w:lang w:val="en-GB"/>
+        </w:rPr>
+        <w:t xml:space="preserve"> 1 Angular App </w:t>
+      </w:r>
+      <w:proofErr w:type="spellStart"/>
+      <w:r>
+        <w:rPr>
+          <w:sz w:val="24"/>
+          <w:szCs w:val="24"/>
+          <w:lang w:val="en-GB"/>
+        </w:rPr>
+        <w:t>và</w:t>
+      </w:r>
+      <w:proofErr w:type="spellEnd"/>
+      <w:r>
+        <w:rPr>
+          <w:sz w:val="24"/>
+          <w:szCs w:val="24"/>
+          <w:lang w:val="en-GB"/>
+        </w:rPr>
+        <w:t xml:space="preserve"> </w:t>
+      </w:r>
+      <w:r>
+        <w:rPr>
+          <w:sz w:val="24"/>
+          <w:szCs w:val="24"/>
           <w:lang w:val="en-GB"/>
         </w:rPr>
         <w:t>controller</w:t>
@@ -1138,33 +2461,387 @@
     <w:p>
       <w:pPr>
         <w:rPr>
-          <w:lang w:val="en-GB"/>
-        </w:rPr>
-      </w:pPr>
-      <w:r>
-        <w:rPr>
-          <w:lang w:val="en-GB"/>
-        </w:rPr>
-        <w:t>=&gt; tạo 3 file js với mỗi file có 1 chức năng riêng ( mỗi file có công dụng và dung như nào thì lên w3shools mà đọc)</w:t>
-      </w:r>
-    </w:p>
-    <w:p>
-      <w:pPr>
-        <w:rPr>
-          <w:lang w:val="en-GB"/>
-        </w:rPr>
-      </w:pPr>
-      <w:r>
-        <w:rPr>
-          <w:lang w:val="en-GB"/>
-        </w:rPr>
-        <w:t xml:space="preserve">- </w:t>
-      </w:r>
-      <w:r>
-        <w:rPr>
-          <w:lang w:val="en-GB"/>
-        </w:rPr>
-        <w:t>Controller.js</w:t>
+          <w:sz w:val="24"/>
+          <w:szCs w:val="24"/>
+          <w:lang w:val="en-GB"/>
+        </w:rPr>
+      </w:pPr>
+      <w:r>
+        <w:rPr>
+          <w:sz w:val="24"/>
+          <w:szCs w:val="24"/>
+          <w:lang w:val="en-GB"/>
+        </w:rPr>
+        <w:t xml:space="preserve">=&gt; </w:t>
+      </w:r>
+      <w:proofErr w:type="spellStart"/>
+      <w:r>
+        <w:rPr>
+          <w:sz w:val="24"/>
+          <w:szCs w:val="24"/>
+          <w:lang w:val="en-GB"/>
+        </w:rPr>
+        <w:t>tạo</w:t>
+      </w:r>
+      <w:proofErr w:type="spellEnd"/>
+      <w:r>
+        <w:rPr>
+          <w:sz w:val="24"/>
+          <w:szCs w:val="24"/>
+          <w:lang w:val="en-GB"/>
+        </w:rPr>
+        <w:t xml:space="preserve"> 3 file </w:t>
+      </w:r>
+      <w:proofErr w:type="spellStart"/>
+      <w:r>
+        <w:rPr>
+          <w:sz w:val="24"/>
+          <w:szCs w:val="24"/>
+          <w:lang w:val="en-GB"/>
+        </w:rPr>
+        <w:t>js</w:t>
+      </w:r>
+      <w:proofErr w:type="spellEnd"/>
+      <w:r>
+        <w:rPr>
+          <w:sz w:val="24"/>
+          <w:szCs w:val="24"/>
+          <w:lang w:val="en-GB"/>
+        </w:rPr>
+        <w:t xml:space="preserve"> </w:t>
+      </w:r>
+      <w:proofErr w:type="spellStart"/>
+      <w:r>
+        <w:rPr>
+          <w:sz w:val="24"/>
+          <w:szCs w:val="24"/>
+          <w:lang w:val="en-GB"/>
+        </w:rPr>
+        <w:t>với</w:t>
+      </w:r>
+      <w:proofErr w:type="spellEnd"/>
+      <w:r>
+        <w:rPr>
+          <w:sz w:val="24"/>
+          <w:szCs w:val="24"/>
+          <w:lang w:val="en-GB"/>
+        </w:rPr>
+        <w:t xml:space="preserve"> </w:t>
+      </w:r>
+      <w:proofErr w:type="spellStart"/>
+      <w:r>
+        <w:rPr>
+          <w:sz w:val="24"/>
+          <w:szCs w:val="24"/>
+          <w:lang w:val="en-GB"/>
+        </w:rPr>
+        <w:t>mỗi</w:t>
+      </w:r>
+      <w:proofErr w:type="spellEnd"/>
+      <w:r>
+        <w:rPr>
+          <w:sz w:val="24"/>
+          <w:szCs w:val="24"/>
+          <w:lang w:val="en-GB"/>
+        </w:rPr>
+        <w:t xml:space="preserve"> file </w:t>
+      </w:r>
+      <w:proofErr w:type="spellStart"/>
+      <w:r>
+        <w:rPr>
+          <w:sz w:val="24"/>
+          <w:szCs w:val="24"/>
+          <w:lang w:val="en-GB"/>
+        </w:rPr>
+        <w:t>có</w:t>
+      </w:r>
+      <w:proofErr w:type="spellEnd"/>
+      <w:r>
+        <w:rPr>
+          <w:sz w:val="24"/>
+          <w:szCs w:val="24"/>
+          <w:lang w:val="en-GB"/>
+        </w:rPr>
+        <w:t xml:space="preserve"> 1 </w:t>
+      </w:r>
+      <w:proofErr w:type="spellStart"/>
+      <w:r>
+        <w:rPr>
+          <w:sz w:val="24"/>
+          <w:szCs w:val="24"/>
+          <w:lang w:val="en-GB"/>
+        </w:rPr>
+        <w:t>chức</w:t>
+      </w:r>
+      <w:proofErr w:type="spellEnd"/>
+      <w:r>
+        <w:rPr>
+          <w:sz w:val="24"/>
+          <w:szCs w:val="24"/>
+          <w:lang w:val="en-GB"/>
+        </w:rPr>
+        <w:t xml:space="preserve"> </w:t>
+      </w:r>
+      <w:proofErr w:type="spellStart"/>
+      <w:r>
+        <w:rPr>
+          <w:sz w:val="24"/>
+          <w:szCs w:val="24"/>
+          <w:lang w:val="en-GB"/>
+        </w:rPr>
+        <w:t>năng</w:t>
+      </w:r>
+      <w:proofErr w:type="spellEnd"/>
+      <w:r>
+        <w:rPr>
+          <w:sz w:val="24"/>
+          <w:szCs w:val="24"/>
+          <w:lang w:val="en-GB"/>
+        </w:rPr>
+        <w:t xml:space="preserve"> </w:t>
+      </w:r>
+      <w:proofErr w:type="spellStart"/>
+      <w:r>
+        <w:rPr>
+          <w:sz w:val="24"/>
+          <w:szCs w:val="24"/>
+          <w:lang w:val="en-GB"/>
+        </w:rPr>
+        <w:t>riêng</w:t>
+      </w:r>
+      <w:proofErr w:type="spellEnd"/>
+      <w:r>
+        <w:rPr>
+          <w:sz w:val="24"/>
+          <w:szCs w:val="24"/>
+          <w:lang w:val="en-GB"/>
+        </w:rPr>
+        <w:t xml:space="preserve"> </w:t>
+      </w:r>
+      <w:proofErr w:type="gramStart"/>
+      <w:r>
+        <w:rPr>
+          <w:sz w:val="24"/>
+          <w:szCs w:val="24"/>
+          <w:lang w:val="en-GB"/>
+        </w:rPr>
+        <w:t xml:space="preserve">( </w:t>
+      </w:r>
+      <w:proofErr w:type="spellStart"/>
+      <w:r>
+        <w:rPr>
+          <w:sz w:val="24"/>
+          <w:szCs w:val="24"/>
+          <w:lang w:val="en-GB"/>
+        </w:rPr>
+        <w:t>mỗi</w:t>
+      </w:r>
+      <w:proofErr w:type="spellEnd"/>
+      <w:proofErr w:type="gramEnd"/>
+      <w:r>
+        <w:rPr>
+          <w:sz w:val="24"/>
+          <w:szCs w:val="24"/>
+          <w:lang w:val="en-GB"/>
+        </w:rPr>
+        <w:t xml:space="preserve"> file </w:t>
+      </w:r>
+      <w:proofErr w:type="spellStart"/>
+      <w:r>
+        <w:rPr>
+          <w:sz w:val="24"/>
+          <w:szCs w:val="24"/>
+          <w:lang w:val="en-GB"/>
+        </w:rPr>
+        <w:t>có</w:t>
+      </w:r>
+      <w:proofErr w:type="spellEnd"/>
+      <w:r>
+        <w:rPr>
+          <w:sz w:val="24"/>
+          <w:szCs w:val="24"/>
+          <w:lang w:val="en-GB"/>
+        </w:rPr>
+        <w:t xml:space="preserve"> </w:t>
+      </w:r>
+      <w:proofErr w:type="spellStart"/>
+      <w:r>
+        <w:rPr>
+          <w:sz w:val="24"/>
+          <w:szCs w:val="24"/>
+          <w:lang w:val="en-GB"/>
+        </w:rPr>
+        <w:t>công</w:t>
+      </w:r>
+      <w:proofErr w:type="spellEnd"/>
+      <w:r>
+        <w:rPr>
+          <w:sz w:val="24"/>
+          <w:szCs w:val="24"/>
+          <w:lang w:val="en-GB"/>
+        </w:rPr>
+        <w:t xml:space="preserve"> </w:t>
+      </w:r>
+      <w:proofErr w:type="spellStart"/>
+      <w:r>
+        <w:rPr>
+          <w:sz w:val="24"/>
+          <w:szCs w:val="24"/>
+          <w:lang w:val="en-GB"/>
+        </w:rPr>
+        <w:t>dụng</w:t>
+      </w:r>
+      <w:proofErr w:type="spellEnd"/>
+      <w:r>
+        <w:rPr>
+          <w:sz w:val="24"/>
+          <w:szCs w:val="24"/>
+          <w:lang w:val="en-GB"/>
+        </w:rPr>
+        <w:t xml:space="preserve"> </w:t>
+      </w:r>
+      <w:proofErr w:type="spellStart"/>
+      <w:r>
+        <w:rPr>
+          <w:sz w:val="24"/>
+          <w:szCs w:val="24"/>
+          <w:lang w:val="en-GB"/>
+        </w:rPr>
+        <w:t>và</w:t>
+      </w:r>
+      <w:proofErr w:type="spellEnd"/>
+      <w:r>
+        <w:rPr>
+          <w:sz w:val="24"/>
+          <w:szCs w:val="24"/>
+          <w:lang w:val="en-GB"/>
+        </w:rPr>
+        <w:t xml:space="preserve"> dung </w:t>
+      </w:r>
+      <w:proofErr w:type="spellStart"/>
+      <w:r>
+        <w:rPr>
+          <w:sz w:val="24"/>
+          <w:szCs w:val="24"/>
+          <w:lang w:val="en-GB"/>
+        </w:rPr>
+        <w:t>như</w:t>
+      </w:r>
+      <w:proofErr w:type="spellEnd"/>
+      <w:r>
+        <w:rPr>
+          <w:sz w:val="24"/>
+          <w:szCs w:val="24"/>
+          <w:lang w:val="en-GB"/>
+        </w:rPr>
+        <w:t xml:space="preserve"> </w:t>
+      </w:r>
+      <w:proofErr w:type="spellStart"/>
+      <w:r>
+        <w:rPr>
+          <w:sz w:val="24"/>
+          <w:szCs w:val="24"/>
+          <w:lang w:val="en-GB"/>
+        </w:rPr>
+        <w:t>nào</w:t>
+      </w:r>
+      <w:proofErr w:type="spellEnd"/>
+      <w:r>
+        <w:rPr>
+          <w:sz w:val="24"/>
+          <w:szCs w:val="24"/>
+          <w:lang w:val="en-GB"/>
+        </w:rPr>
+        <w:t xml:space="preserve"> </w:t>
+      </w:r>
+      <w:proofErr w:type="spellStart"/>
+      <w:r>
+        <w:rPr>
+          <w:sz w:val="24"/>
+          <w:szCs w:val="24"/>
+          <w:lang w:val="en-GB"/>
+        </w:rPr>
+        <w:t>thì</w:t>
+      </w:r>
+      <w:proofErr w:type="spellEnd"/>
+      <w:r>
+        <w:rPr>
+          <w:sz w:val="24"/>
+          <w:szCs w:val="24"/>
+          <w:lang w:val="en-GB"/>
+        </w:rPr>
+        <w:t xml:space="preserve"> </w:t>
+      </w:r>
+      <w:proofErr w:type="spellStart"/>
+      <w:r>
+        <w:rPr>
+          <w:sz w:val="24"/>
+          <w:szCs w:val="24"/>
+          <w:lang w:val="en-GB"/>
+        </w:rPr>
+        <w:t>lên</w:t>
+      </w:r>
+      <w:proofErr w:type="spellEnd"/>
+      <w:r>
+        <w:rPr>
+          <w:sz w:val="24"/>
+          <w:szCs w:val="24"/>
+          <w:lang w:val="en-GB"/>
+        </w:rPr>
+        <w:t xml:space="preserve"> w3shools </w:t>
+      </w:r>
+      <w:proofErr w:type="spellStart"/>
+      <w:r>
+        <w:rPr>
+          <w:sz w:val="24"/>
+          <w:szCs w:val="24"/>
+          <w:lang w:val="en-GB"/>
+        </w:rPr>
+        <w:t>mà</w:t>
+      </w:r>
+      <w:proofErr w:type="spellEnd"/>
+      <w:r>
+        <w:rPr>
+          <w:sz w:val="24"/>
+          <w:szCs w:val="24"/>
+          <w:lang w:val="en-GB"/>
+        </w:rPr>
+        <w:t xml:space="preserve"> </w:t>
+      </w:r>
+      <w:proofErr w:type="spellStart"/>
+      <w:r>
+        <w:rPr>
+          <w:sz w:val="24"/>
+          <w:szCs w:val="24"/>
+          <w:lang w:val="en-GB"/>
+        </w:rPr>
+        <w:t>đọc</w:t>
+      </w:r>
+      <w:proofErr w:type="spellEnd"/>
+      <w:r>
+        <w:rPr>
+          <w:sz w:val="24"/>
+          <w:szCs w:val="24"/>
+          <w:lang w:val="en-GB"/>
+        </w:rPr>
+        <w:t>)</w:t>
+      </w:r>
+    </w:p>
+    <w:p>
+      <w:pPr>
+        <w:rPr>
+          <w:sz w:val="24"/>
+          <w:szCs w:val="24"/>
+          <w:lang w:val="en-GB"/>
+        </w:rPr>
+      </w:pPr>
+      <w:r>
+        <w:rPr>
+          <w:sz w:val="24"/>
+          <w:szCs w:val="24"/>
+          <w:lang w:val="en-GB"/>
+        </w:rPr>
+        <w:t>- Controller.js</w:t>
       </w:r>
     </w:p>
     <w:p>
@@ -1176,18 +2853,80 @@
         <w:rPr>
           <w:rFonts w:ascii="Consolas" w:hAnsi="Consolas" w:cs="Consolas"/>
           <w:color w:val="000000"/>
-          <w:sz w:val="19"/>
-          <w:szCs w:val="19"/>
+          <w:sz w:val="24"/>
+          <w:szCs w:val="24"/>
         </w:rPr>
       </w:pPr>
       <w:r>
         <w:rPr>
           <w:rFonts w:ascii="Consolas" w:hAnsi="Consolas" w:cs="Consolas"/>
           <w:color w:val="008000"/>
-          <w:sz w:val="19"/>
-          <w:szCs w:val="19"/>
-        </w:rPr>
-        <w:t>//var app = angular.module("APIModule", []);;</w:t>
+          <w:sz w:val="24"/>
+          <w:szCs w:val="24"/>
+        </w:rPr>
+        <w:t>//</w:t>
+      </w:r>
+      <w:proofErr w:type="spellStart"/>
+      <w:r>
+        <w:rPr>
+          <w:rFonts w:ascii="Consolas" w:hAnsi="Consolas" w:cs="Consolas"/>
+          <w:color w:val="008000"/>
+          <w:sz w:val="24"/>
+          <w:szCs w:val="24"/>
+        </w:rPr>
+        <w:t>var</w:t>
+      </w:r>
+      <w:proofErr w:type="spellEnd"/>
+      <w:r>
+        <w:rPr>
+          <w:rFonts w:ascii="Consolas" w:hAnsi="Consolas" w:cs="Consolas"/>
+          <w:color w:val="008000"/>
+          <w:sz w:val="24"/>
+          <w:szCs w:val="24"/>
+        </w:rPr>
+        <w:t xml:space="preserve"> app = </w:t>
+      </w:r>
+      <w:proofErr w:type="spellStart"/>
+      <w:proofErr w:type="gramStart"/>
+      <w:r>
+        <w:rPr>
+          <w:rFonts w:ascii="Consolas" w:hAnsi="Consolas" w:cs="Consolas"/>
+          <w:color w:val="008000"/>
+          <w:sz w:val="24"/>
+          <w:szCs w:val="24"/>
+        </w:rPr>
+        <w:t>angular.module</w:t>
+      </w:r>
+      <w:proofErr w:type="spellEnd"/>
+      <w:proofErr w:type="gramEnd"/>
+      <w:r>
+        <w:rPr>
+          <w:rFonts w:ascii="Consolas" w:hAnsi="Consolas" w:cs="Consolas"/>
+          <w:color w:val="008000"/>
+          <w:sz w:val="24"/>
+          <w:szCs w:val="24"/>
+        </w:rPr>
+        <w:t>("</w:t>
+      </w:r>
+      <w:proofErr w:type="spellStart"/>
+      <w:r>
+        <w:rPr>
+          <w:rFonts w:ascii="Consolas" w:hAnsi="Consolas" w:cs="Consolas"/>
+          <w:color w:val="008000"/>
+          <w:sz w:val="24"/>
+          <w:szCs w:val="24"/>
+        </w:rPr>
+        <w:t>APIModule</w:t>
+      </w:r>
+      <w:proofErr w:type="spellEnd"/>
+      <w:r>
+        <w:rPr>
+          <w:rFonts w:ascii="Consolas" w:hAnsi="Consolas" w:cs="Consolas"/>
+          <w:color w:val="008000"/>
+          <w:sz w:val="24"/>
+          <w:szCs w:val="24"/>
+        </w:rPr>
+        <w:t>", []);;</w:t>
       </w:r>
     </w:p>
     <w:p>
@@ -1199,34 +2938,67 @@
         <w:rPr>
           <w:rFonts w:ascii="Consolas" w:hAnsi="Consolas" w:cs="Consolas"/>
           <w:color w:val="000000"/>
-          <w:sz w:val="19"/>
-          <w:szCs w:val="19"/>
-        </w:rPr>
-      </w:pPr>
-      <w:r>
-        <w:rPr>
-          <w:rFonts w:ascii="Consolas" w:hAnsi="Consolas" w:cs="Consolas"/>
-          <w:color w:val="000000"/>
-          <w:sz w:val="19"/>
-          <w:szCs w:val="19"/>
-        </w:rPr>
-        <w:t>app.controller(</w:t>
+          <w:sz w:val="24"/>
+          <w:szCs w:val="24"/>
+        </w:rPr>
+      </w:pPr>
+      <w:proofErr w:type="spellStart"/>
+      <w:proofErr w:type="gramStart"/>
+      <w:r>
+        <w:rPr>
+          <w:rFonts w:ascii="Consolas" w:hAnsi="Consolas" w:cs="Consolas"/>
+          <w:color w:val="000000"/>
+          <w:sz w:val="24"/>
+          <w:szCs w:val="24"/>
+        </w:rPr>
+        <w:t>app.controller</w:t>
+      </w:r>
+      <w:proofErr w:type="spellEnd"/>
+      <w:proofErr w:type="gramEnd"/>
+      <w:r>
+        <w:rPr>
+          <w:rFonts w:ascii="Consolas" w:hAnsi="Consolas" w:cs="Consolas"/>
+          <w:color w:val="000000"/>
+          <w:sz w:val="24"/>
+          <w:szCs w:val="24"/>
+        </w:rPr>
+        <w:t>(</w:t>
       </w:r>
       <w:r>
         <w:rPr>
           <w:rFonts w:ascii="Consolas" w:hAnsi="Consolas" w:cs="Consolas"/>
           <w:color w:val="A31515"/>
-          <w:sz w:val="19"/>
-          <w:szCs w:val="19"/>
-        </w:rPr>
-        <w:t>"APIController"</w:t>
-      </w:r>
-      <w:r>
-        <w:rPr>
-          <w:rFonts w:ascii="Consolas" w:hAnsi="Consolas" w:cs="Consolas"/>
-          <w:color w:val="000000"/>
-          <w:sz w:val="19"/>
-          <w:szCs w:val="19"/>
+          <w:sz w:val="24"/>
+          <w:szCs w:val="24"/>
+        </w:rPr>
+        <w:t>"</w:t>
+      </w:r>
+      <w:proofErr w:type="spellStart"/>
+      <w:r>
+        <w:rPr>
+          <w:rFonts w:ascii="Consolas" w:hAnsi="Consolas" w:cs="Consolas"/>
+          <w:color w:val="A31515"/>
+          <w:sz w:val="24"/>
+          <w:szCs w:val="24"/>
+        </w:rPr>
+        <w:t>APIController</w:t>
+      </w:r>
+      <w:proofErr w:type="spellEnd"/>
+      <w:r>
+        <w:rPr>
+          <w:rFonts w:ascii="Consolas" w:hAnsi="Consolas" w:cs="Consolas"/>
+          <w:color w:val="A31515"/>
+          <w:sz w:val="24"/>
+          <w:szCs w:val="24"/>
+        </w:rPr>
+        <w:t>"</w:t>
+      </w:r>
+      <w:r>
+        <w:rPr>
+          <w:rFonts w:ascii="Consolas" w:hAnsi="Consolas" w:cs="Consolas"/>
+          <w:color w:val="000000"/>
+          <w:sz w:val="24"/>
+          <w:szCs w:val="24"/>
         </w:rPr>
         <w:t xml:space="preserve">, </w:t>
       </w:r>
@@ -1234,8 +3006,8 @@
         <w:rPr>
           <w:rFonts w:ascii="Consolas" w:hAnsi="Consolas" w:cs="Consolas"/>
           <w:color w:val="0000FF"/>
-          <w:sz w:val="19"/>
-          <w:szCs w:val="19"/>
+          <w:sz w:val="24"/>
+          <w:szCs w:val="24"/>
         </w:rPr>
         <w:t>function</w:t>
       </w:r>
@@ -1243,10 +3015,30 @@
         <w:rPr>
           <w:rFonts w:ascii="Consolas" w:hAnsi="Consolas" w:cs="Consolas"/>
           <w:color w:val="000000"/>
-          <w:sz w:val="19"/>
-          <w:szCs w:val="19"/>
-        </w:rPr>
-        <w:t xml:space="preserve"> ($scope, apiService) {</w:t>
+          <w:sz w:val="24"/>
+          <w:szCs w:val="24"/>
+        </w:rPr>
+        <w:t xml:space="preserve"> ($scope, </w:t>
+      </w:r>
+      <w:proofErr w:type="spellStart"/>
+      <w:r>
+        <w:rPr>
+          <w:rFonts w:ascii="Consolas" w:hAnsi="Consolas" w:cs="Consolas"/>
+          <w:color w:val="000000"/>
+          <w:sz w:val="24"/>
+          <w:szCs w:val="24"/>
+        </w:rPr>
+        <w:t>apiService</w:t>
+      </w:r>
+      <w:proofErr w:type="spellEnd"/>
+      <w:r>
+        <w:rPr>
+          <w:rFonts w:ascii="Consolas" w:hAnsi="Consolas" w:cs="Consolas"/>
+          <w:color w:val="000000"/>
+          <w:sz w:val="24"/>
+          <w:szCs w:val="24"/>
+        </w:rPr>
+        <w:t>) {</w:t>
       </w:r>
     </w:p>
     <w:p>
@@ -1258,18 +3050,49 @@
         <w:rPr>
           <w:rFonts w:ascii="Consolas" w:hAnsi="Consolas" w:cs="Consolas"/>
           <w:color w:val="000000"/>
-          <w:sz w:val="19"/>
-          <w:szCs w:val="19"/>
-        </w:rPr>
-      </w:pPr>
-      <w:r>
-        <w:rPr>
-          <w:rFonts w:ascii="Consolas" w:hAnsi="Consolas" w:cs="Consolas"/>
-          <w:color w:val="000000"/>
-          <w:sz w:val="19"/>
-          <w:szCs w:val="19"/>
-        </w:rPr>
-        <w:t xml:space="preserve">    getAll();</w:t>
+          <w:sz w:val="24"/>
+          <w:szCs w:val="24"/>
+        </w:rPr>
+      </w:pPr>
+      <w:r>
+        <w:rPr>
+          <w:rFonts w:ascii="Consolas" w:hAnsi="Consolas" w:cs="Consolas"/>
+          <w:color w:val="000000"/>
+          <w:sz w:val="24"/>
+          <w:szCs w:val="24"/>
+        </w:rPr>
+        <w:t xml:space="preserve">    </w:t>
+      </w:r>
+      <w:proofErr w:type="spellStart"/>
+      <w:proofErr w:type="gramStart"/>
+      <w:r>
+        <w:rPr>
+          <w:rFonts w:ascii="Consolas" w:hAnsi="Consolas" w:cs="Consolas"/>
+          <w:color w:val="000000"/>
+          <w:sz w:val="24"/>
+          <w:szCs w:val="24"/>
+        </w:rPr>
+        <w:t>getAll</w:t>
+      </w:r>
+      <w:proofErr w:type="spellEnd"/>
+      <w:r>
+        <w:rPr>
+          <w:rFonts w:ascii="Consolas" w:hAnsi="Consolas" w:cs="Consolas"/>
+          <w:color w:val="000000"/>
+          <w:sz w:val="24"/>
+          <w:szCs w:val="24"/>
+        </w:rPr>
+        <w:t>(</w:t>
+      </w:r>
+      <w:proofErr w:type="gramEnd"/>
+      <w:r>
+        <w:rPr>
+          <w:rFonts w:ascii="Consolas" w:hAnsi="Consolas" w:cs="Consolas"/>
+          <w:color w:val="000000"/>
+          <w:sz w:val="24"/>
+          <w:szCs w:val="24"/>
+        </w:rPr>
+        <w:t>);</w:t>
       </w:r>
     </w:p>
     <w:p>
@@ -1281,8 +3104,8 @@
         <w:rPr>
           <w:rFonts w:ascii="Consolas" w:hAnsi="Consolas" w:cs="Consolas"/>
           <w:color w:val="000000"/>
-          <w:sz w:val="19"/>
-          <w:szCs w:val="19"/>
+          <w:sz w:val="24"/>
+          <w:szCs w:val="24"/>
         </w:rPr>
       </w:pPr>
     </w:p>
@@ -1295,16 +3118,16 @@
         <w:rPr>
           <w:rFonts w:ascii="Consolas" w:hAnsi="Consolas" w:cs="Consolas"/>
           <w:color w:val="000000"/>
-          <w:sz w:val="19"/>
-          <w:szCs w:val="19"/>
-        </w:rPr>
-      </w:pPr>
-      <w:r>
-        <w:rPr>
-          <w:rFonts w:ascii="Consolas" w:hAnsi="Consolas" w:cs="Consolas"/>
-          <w:color w:val="000000"/>
-          <w:sz w:val="19"/>
-          <w:szCs w:val="19"/>
+          <w:sz w:val="24"/>
+          <w:szCs w:val="24"/>
+        </w:rPr>
+      </w:pPr>
+      <w:r>
+        <w:rPr>
+          <w:rFonts w:ascii="Consolas" w:hAnsi="Consolas" w:cs="Consolas"/>
+          <w:color w:val="000000"/>
+          <w:sz w:val="24"/>
+          <w:szCs w:val="24"/>
         </w:rPr>
         <w:t xml:space="preserve">    </w:t>
       </w:r>
@@ -1312,8 +3135,8 @@
         <w:rPr>
           <w:rFonts w:ascii="Consolas" w:hAnsi="Consolas" w:cs="Consolas"/>
           <w:color w:val="0000FF"/>
-          <w:sz w:val="19"/>
-          <w:szCs w:val="19"/>
+          <w:sz w:val="24"/>
+          <w:szCs w:val="24"/>
         </w:rPr>
         <w:t>function</w:t>
       </w:r>
@@ -1321,10 +3144,41 @@
         <w:rPr>
           <w:rFonts w:ascii="Consolas" w:hAnsi="Consolas" w:cs="Consolas"/>
           <w:color w:val="000000"/>
-          <w:sz w:val="19"/>
-          <w:szCs w:val="19"/>
-        </w:rPr>
-        <w:t xml:space="preserve"> getAll() {</w:t>
+          <w:sz w:val="24"/>
+          <w:szCs w:val="24"/>
+        </w:rPr>
+        <w:t xml:space="preserve"> </w:t>
+      </w:r>
+      <w:proofErr w:type="spellStart"/>
+      <w:proofErr w:type="gramStart"/>
+      <w:r>
+        <w:rPr>
+          <w:rFonts w:ascii="Consolas" w:hAnsi="Consolas" w:cs="Consolas"/>
+          <w:color w:val="000000"/>
+          <w:sz w:val="24"/>
+          <w:szCs w:val="24"/>
+        </w:rPr>
+        <w:t>getAll</w:t>
+      </w:r>
+      <w:proofErr w:type="spellEnd"/>
+      <w:r>
+        <w:rPr>
+          <w:rFonts w:ascii="Consolas" w:hAnsi="Consolas" w:cs="Consolas"/>
+          <w:color w:val="000000"/>
+          <w:sz w:val="24"/>
+          <w:szCs w:val="24"/>
+        </w:rPr>
+        <w:t>(</w:t>
+      </w:r>
+      <w:proofErr w:type="gramEnd"/>
+      <w:r>
+        <w:rPr>
+          <w:rFonts w:ascii="Consolas" w:hAnsi="Consolas" w:cs="Consolas"/>
+          <w:color w:val="000000"/>
+          <w:sz w:val="24"/>
+          <w:szCs w:val="24"/>
+        </w:rPr>
+        <w:t>) {</w:t>
       </w:r>
     </w:p>
     <w:p>
@@ -1336,16 +3190,16 @@
         <w:rPr>
           <w:rFonts w:ascii="Consolas" w:hAnsi="Consolas" w:cs="Consolas"/>
           <w:color w:val="000000"/>
-          <w:sz w:val="19"/>
-          <w:szCs w:val="19"/>
-        </w:rPr>
-      </w:pPr>
-      <w:r>
-        <w:rPr>
-          <w:rFonts w:ascii="Consolas" w:hAnsi="Consolas" w:cs="Consolas"/>
-          <w:color w:val="000000"/>
-          <w:sz w:val="19"/>
-          <w:szCs w:val="19"/>
+          <w:sz w:val="24"/>
+          <w:szCs w:val="24"/>
+        </w:rPr>
+      </w:pPr>
+      <w:r>
+        <w:rPr>
+          <w:rFonts w:ascii="Consolas" w:hAnsi="Consolas" w:cs="Consolas"/>
+          <w:color w:val="000000"/>
+          <w:sz w:val="24"/>
+          <w:szCs w:val="24"/>
         </w:rPr>
         <w:t xml:space="preserve">        </w:t>
       </w:r>
@@ -1353,8 +3207,8 @@
         <w:rPr>
           <w:rFonts w:ascii="Consolas" w:hAnsi="Consolas" w:cs="Consolas"/>
           <w:color w:val="0000FF"/>
-          <w:sz w:val="19"/>
-          <w:szCs w:val="19"/>
+          <w:sz w:val="24"/>
+          <w:szCs w:val="24"/>
         </w:rPr>
         <w:t>debugger</w:t>
       </w:r>
@@ -1362,8 +3216,8 @@
         <w:rPr>
           <w:rFonts w:ascii="Consolas" w:hAnsi="Consolas" w:cs="Consolas"/>
           <w:color w:val="000000"/>
-          <w:sz w:val="19"/>
-          <w:szCs w:val="19"/>
+          <w:sz w:val="24"/>
+          <w:szCs w:val="24"/>
         </w:rPr>
         <w:t>;</w:t>
       </w:r>
@@ -1377,36 +3231,78 @@
         <w:rPr>
           <w:rFonts w:ascii="Consolas" w:hAnsi="Consolas" w:cs="Consolas"/>
           <w:color w:val="000000"/>
-          <w:sz w:val="19"/>
-          <w:szCs w:val="19"/>
-        </w:rPr>
-      </w:pPr>
-      <w:r>
-        <w:rPr>
-          <w:rFonts w:ascii="Consolas" w:hAnsi="Consolas" w:cs="Consolas"/>
-          <w:color w:val="000000"/>
-          <w:sz w:val="19"/>
-          <w:szCs w:val="19"/>
+          <w:sz w:val="24"/>
+          <w:szCs w:val="24"/>
+        </w:rPr>
+      </w:pPr>
+      <w:r>
+        <w:rPr>
+          <w:rFonts w:ascii="Consolas" w:hAnsi="Consolas" w:cs="Consolas"/>
+          <w:color w:val="000000"/>
+          <w:sz w:val="24"/>
+          <w:szCs w:val="24"/>
         </w:rPr>
         <w:t xml:space="preserve">        </w:t>
       </w:r>
+      <w:proofErr w:type="spellStart"/>
       <w:r>
         <w:rPr>
           <w:rFonts w:ascii="Consolas" w:hAnsi="Consolas" w:cs="Consolas"/>
           <w:color w:val="0000FF"/>
-          <w:sz w:val="19"/>
-          <w:szCs w:val="19"/>
+          <w:sz w:val="24"/>
+          <w:szCs w:val="24"/>
         </w:rPr>
         <w:t>var</w:t>
       </w:r>
-      <w:r>
-        <w:rPr>
-          <w:rFonts w:ascii="Consolas" w:hAnsi="Consolas" w:cs="Consolas"/>
-          <w:color w:val="000000"/>
-          <w:sz w:val="19"/>
-          <w:szCs w:val="19"/>
-        </w:rPr>
-        <w:t xml:space="preserve"> servCall = apiService.getSubs();</w:t>
+      <w:proofErr w:type="spellEnd"/>
+      <w:r>
+        <w:rPr>
+          <w:rFonts w:ascii="Consolas" w:hAnsi="Consolas" w:cs="Consolas"/>
+          <w:color w:val="000000"/>
+          <w:sz w:val="24"/>
+          <w:szCs w:val="24"/>
+        </w:rPr>
+        <w:t xml:space="preserve"> </w:t>
+      </w:r>
+      <w:proofErr w:type="spellStart"/>
+      <w:r>
+        <w:rPr>
+          <w:rFonts w:ascii="Consolas" w:hAnsi="Consolas" w:cs="Consolas"/>
+          <w:color w:val="000000"/>
+          <w:sz w:val="24"/>
+          <w:szCs w:val="24"/>
+        </w:rPr>
+        <w:t>servCall</w:t>
+      </w:r>
+      <w:proofErr w:type="spellEnd"/>
+      <w:r>
+        <w:rPr>
+          <w:rFonts w:ascii="Consolas" w:hAnsi="Consolas" w:cs="Consolas"/>
+          <w:color w:val="000000"/>
+          <w:sz w:val="24"/>
+          <w:szCs w:val="24"/>
+        </w:rPr>
+        <w:t xml:space="preserve"> = </w:t>
+      </w:r>
+      <w:proofErr w:type="spellStart"/>
+      <w:r>
+        <w:rPr>
+          <w:rFonts w:ascii="Consolas" w:hAnsi="Consolas" w:cs="Consolas"/>
+          <w:color w:val="000000"/>
+          <w:sz w:val="24"/>
+          <w:szCs w:val="24"/>
+        </w:rPr>
+        <w:t>apiService.getSubs</w:t>
+      </w:r>
+      <w:proofErr w:type="spellEnd"/>
+      <w:r>
+        <w:rPr>
+          <w:rFonts w:ascii="Consolas" w:hAnsi="Consolas" w:cs="Consolas"/>
+          <w:color w:val="000000"/>
+          <w:sz w:val="24"/>
+          <w:szCs w:val="24"/>
+        </w:rPr>
+        <w:t>();</w:t>
       </w:r>
     </w:p>
     <w:p>
@@ -1418,25 +3314,45 @@
         <w:rPr>
           <w:rFonts w:ascii="Consolas" w:hAnsi="Consolas" w:cs="Consolas"/>
           <w:color w:val="000000"/>
-          <w:sz w:val="19"/>
-          <w:szCs w:val="19"/>
-        </w:rPr>
-      </w:pPr>
-      <w:r>
-        <w:rPr>
-          <w:rFonts w:ascii="Consolas" w:hAnsi="Consolas" w:cs="Consolas"/>
-          <w:color w:val="000000"/>
-          <w:sz w:val="19"/>
-          <w:szCs w:val="19"/>
-        </w:rPr>
-        <w:t xml:space="preserve">        servCall.then(</w:t>
+          <w:sz w:val="24"/>
+          <w:szCs w:val="24"/>
+        </w:rPr>
+      </w:pPr>
+      <w:r>
+        <w:rPr>
+          <w:rFonts w:ascii="Consolas" w:hAnsi="Consolas" w:cs="Consolas"/>
+          <w:color w:val="000000"/>
+          <w:sz w:val="24"/>
+          <w:szCs w:val="24"/>
+        </w:rPr>
+        <w:t xml:space="preserve">        </w:t>
+      </w:r>
+      <w:proofErr w:type="spellStart"/>
+      <w:r>
+        <w:rPr>
+          <w:rFonts w:ascii="Consolas" w:hAnsi="Consolas" w:cs="Consolas"/>
+          <w:color w:val="000000"/>
+          <w:sz w:val="24"/>
+          <w:szCs w:val="24"/>
+        </w:rPr>
+        <w:t>servCall.then</w:t>
+      </w:r>
+      <w:proofErr w:type="spellEnd"/>
+      <w:r>
+        <w:rPr>
+          <w:rFonts w:ascii="Consolas" w:hAnsi="Consolas" w:cs="Consolas"/>
+          <w:color w:val="000000"/>
+          <w:sz w:val="24"/>
+          <w:szCs w:val="24"/>
+        </w:rPr>
+        <w:t>(</w:t>
       </w:r>
       <w:r>
         <w:rPr>
           <w:rFonts w:ascii="Consolas" w:hAnsi="Consolas" w:cs="Consolas"/>
           <w:color w:val="0000FF"/>
-          <w:sz w:val="19"/>
-          <w:szCs w:val="19"/>
+          <w:sz w:val="24"/>
+          <w:szCs w:val="24"/>
         </w:rPr>
         <w:t>function</w:t>
       </w:r>
@@ -1444,8 +3360,8 @@
         <w:rPr>
           <w:rFonts w:ascii="Consolas" w:hAnsi="Consolas" w:cs="Consolas"/>
           <w:color w:val="000000"/>
-          <w:sz w:val="19"/>
-          <w:szCs w:val="19"/>
+          <w:sz w:val="24"/>
+          <w:szCs w:val="24"/>
         </w:rPr>
         <w:t xml:space="preserve"> (d) {</w:t>
       </w:r>
@@ -1459,18 +3375,60 @@
         <w:rPr>
           <w:rFonts w:ascii="Consolas" w:hAnsi="Consolas" w:cs="Consolas"/>
           <w:color w:val="000000"/>
-          <w:sz w:val="19"/>
-          <w:szCs w:val="19"/>
-        </w:rPr>
-      </w:pPr>
-      <w:r>
-        <w:rPr>
-          <w:rFonts w:ascii="Consolas" w:hAnsi="Consolas" w:cs="Consolas"/>
-          <w:color w:val="000000"/>
-          <w:sz w:val="19"/>
-          <w:szCs w:val="19"/>
-        </w:rPr>
-        <w:t xml:space="preserve">            $scope.subscriber = d.data;</w:t>
+          <w:sz w:val="24"/>
+          <w:szCs w:val="24"/>
+        </w:rPr>
+      </w:pPr>
+      <w:r>
+        <w:rPr>
+          <w:rFonts w:ascii="Consolas" w:hAnsi="Consolas" w:cs="Consolas"/>
+          <w:color w:val="000000"/>
+          <w:sz w:val="24"/>
+          <w:szCs w:val="24"/>
+        </w:rPr>
+        <w:t xml:space="preserve">            $</w:t>
+      </w:r>
+      <w:proofErr w:type="spellStart"/>
+      <w:proofErr w:type="gramStart"/>
+      <w:r>
+        <w:rPr>
+          <w:rFonts w:ascii="Consolas" w:hAnsi="Consolas" w:cs="Consolas"/>
+          <w:color w:val="000000"/>
+          <w:sz w:val="24"/>
+          <w:szCs w:val="24"/>
+        </w:rPr>
+        <w:t>scope.subscriber</w:t>
+      </w:r>
+      <w:proofErr w:type="spellEnd"/>
+      <w:proofErr w:type="gramEnd"/>
+      <w:r>
+        <w:rPr>
+          <w:rFonts w:ascii="Consolas" w:hAnsi="Consolas" w:cs="Consolas"/>
+          <w:color w:val="000000"/>
+          <w:sz w:val="24"/>
+          <w:szCs w:val="24"/>
+        </w:rPr>
+        <w:t xml:space="preserve"> = </w:t>
+      </w:r>
+      <w:proofErr w:type="spellStart"/>
+      <w:r>
+        <w:rPr>
+          <w:rFonts w:ascii="Consolas" w:hAnsi="Consolas" w:cs="Consolas"/>
+          <w:color w:val="000000"/>
+          <w:sz w:val="24"/>
+          <w:szCs w:val="24"/>
+        </w:rPr>
+        <w:t>d.data</w:t>
+      </w:r>
+      <w:proofErr w:type="spellEnd"/>
+      <w:r>
+        <w:rPr>
+          <w:rFonts w:ascii="Consolas" w:hAnsi="Consolas" w:cs="Consolas"/>
+          <w:color w:val="000000"/>
+          <w:sz w:val="24"/>
+          <w:szCs w:val="24"/>
+        </w:rPr>
+        <w:t>;</w:t>
       </w:r>
     </w:p>
     <w:p>
@@ -1482,16 +3440,16 @@
         <w:rPr>
           <w:rFonts w:ascii="Consolas" w:hAnsi="Consolas" w:cs="Consolas"/>
           <w:color w:val="000000"/>
-          <w:sz w:val="19"/>
-          <w:szCs w:val="19"/>
-        </w:rPr>
-      </w:pPr>
-      <w:r>
-        <w:rPr>
-          <w:rFonts w:ascii="Consolas" w:hAnsi="Consolas" w:cs="Consolas"/>
-          <w:color w:val="000000"/>
-          <w:sz w:val="19"/>
-          <w:szCs w:val="19"/>
+          <w:sz w:val="24"/>
+          <w:szCs w:val="24"/>
+        </w:rPr>
+      </w:pPr>
+      <w:r>
+        <w:rPr>
+          <w:rFonts w:ascii="Consolas" w:hAnsi="Consolas" w:cs="Consolas"/>
+          <w:color w:val="000000"/>
+          <w:sz w:val="24"/>
+          <w:szCs w:val="24"/>
         </w:rPr>
         <w:t xml:space="preserve">        }, </w:t>
       </w:r>
@@ -1499,8 +3457,8 @@
         <w:rPr>
           <w:rFonts w:ascii="Consolas" w:hAnsi="Consolas" w:cs="Consolas"/>
           <w:color w:val="0000FF"/>
-          <w:sz w:val="19"/>
-          <w:szCs w:val="19"/>
+          <w:sz w:val="24"/>
+          <w:szCs w:val="24"/>
         </w:rPr>
         <w:t>function</w:t>
       </w:r>
@@ -1508,8 +3466,8 @@
         <w:rPr>
           <w:rFonts w:ascii="Consolas" w:hAnsi="Consolas" w:cs="Consolas"/>
           <w:color w:val="000000"/>
-          <w:sz w:val="19"/>
-          <w:szCs w:val="19"/>
+          <w:sz w:val="24"/>
+          <w:szCs w:val="24"/>
         </w:rPr>
         <w:t xml:space="preserve"> (error) {</w:t>
       </w:r>
@@ -1523,25 +3481,56 @@
         <w:rPr>
           <w:rFonts w:ascii="Consolas" w:hAnsi="Consolas" w:cs="Consolas"/>
           <w:color w:val="000000"/>
-          <w:sz w:val="19"/>
-          <w:szCs w:val="19"/>
-        </w:rPr>
-      </w:pPr>
-      <w:r>
-        <w:rPr>
-          <w:rFonts w:ascii="Consolas" w:hAnsi="Consolas" w:cs="Consolas"/>
-          <w:color w:val="000000"/>
-          <w:sz w:val="19"/>
-          <w:szCs w:val="19"/>
-        </w:rPr>
-        <w:t xml:space="preserve">            window.$log.error(</w:t>
+          <w:sz w:val="24"/>
+          <w:szCs w:val="24"/>
+        </w:rPr>
+      </w:pPr>
+      <w:r>
+        <w:rPr>
+          <w:rFonts w:ascii="Consolas" w:hAnsi="Consolas" w:cs="Consolas"/>
+          <w:color w:val="000000"/>
+          <w:sz w:val="24"/>
+          <w:szCs w:val="24"/>
+        </w:rPr>
+        <w:t xml:space="preserve">            </w:t>
+      </w:r>
+      <w:proofErr w:type="gramStart"/>
+      <w:r>
+        <w:rPr>
+          <w:rFonts w:ascii="Consolas" w:hAnsi="Consolas" w:cs="Consolas"/>
+          <w:color w:val="000000"/>
+          <w:sz w:val="24"/>
+          <w:szCs w:val="24"/>
+        </w:rPr>
+        <w:t>window.$</w:t>
+      </w:r>
+      <w:proofErr w:type="spellStart"/>
+      <w:proofErr w:type="gramEnd"/>
+      <w:r>
+        <w:rPr>
+          <w:rFonts w:ascii="Consolas" w:hAnsi="Consolas" w:cs="Consolas"/>
+          <w:color w:val="000000"/>
+          <w:sz w:val="24"/>
+          <w:szCs w:val="24"/>
+        </w:rPr>
+        <w:t>log.error</w:t>
+      </w:r>
+      <w:proofErr w:type="spellEnd"/>
+      <w:r>
+        <w:rPr>
+          <w:rFonts w:ascii="Consolas" w:hAnsi="Consolas" w:cs="Consolas"/>
+          <w:color w:val="000000"/>
+          <w:sz w:val="24"/>
+          <w:szCs w:val="24"/>
+        </w:rPr>
+        <w:t>(</w:t>
       </w:r>
       <w:r>
         <w:rPr>
           <w:rFonts w:ascii="Consolas" w:hAnsi="Consolas" w:cs="Consolas"/>
           <w:color w:val="A31515"/>
-          <w:sz w:val="19"/>
-          <w:szCs w:val="19"/>
+          <w:sz w:val="24"/>
+          <w:szCs w:val="24"/>
         </w:rPr>
         <w:t>"Oops! Something went wrong while fetching the data."</w:t>
       </w:r>
@@ -1549,8 +3538,8 @@
         <w:rPr>
           <w:rFonts w:ascii="Consolas" w:hAnsi="Consolas" w:cs="Consolas"/>
           <w:color w:val="000000"/>
-          <w:sz w:val="19"/>
-          <w:szCs w:val="19"/>
+          <w:sz w:val="24"/>
+          <w:szCs w:val="24"/>
         </w:rPr>
         <w:t xml:space="preserve"> + error);</w:t>
       </w:r>
@@ -1564,16 +3553,16 @@
         <w:rPr>
           <w:rFonts w:ascii="Consolas" w:hAnsi="Consolas" w:cs="Consolas"/>
           <w:color w:val="000000"/>
-          <w:sz w:val="19"/>
-          <w:szCs w:val="19"/>
-        </w:rPr>
-      </w:pPr>
-      <w:r>
-        <w:rPr>
-          <w:rFonts w:ascii="Consolas" w:hAnsi="Consolas" w:cs="Consolas"/>
-          <w:color w:val="000000"/>
-          <w:sz w:val="19"/>
-          <w:szCs w:val="19"/>
+          <w:sz w:val="24"/>
+          <w:szCs w:val="24"/>
+        </w:rPr>
+      </w:pPr>
+      <w:r>
+        <w:rPr>
+          <w:rFonts w:ascii="Consolas" w:hAnsi="Consolas" w:cs="Consolas"/>
+          <w:color w:val="000000"/>
+          <w:sz w:val="24"/>
+          <w:szCs w:val="24"/>
         </w:rPr>
         <w:t xml:space="preserve">        });</w:t>
       </w:r>
@@ -1587,16 +3576,16 @@
         <w:rPr>
           <w:rFonts w:ascii="Consolas" w:hAnsi="Consolas" w:cs="Consolas"/>
           <w:color w:val="000000"/>
-          <w:sz w:val="19"/>
-          <w:szCs w:val="19"/>
-        </w:rPr>
-      </w:pPr>
-      <w:r>
-        <w:rPr>
-          <w:rFonts w:ascii="Consolas" w:hAnsi="Consolas" w:cs="Consolas"/>
-          <w:color w:val="000000"/>
-          <w:sz w:val="19"/>
-          <w:szCs w:val="19"/>
+          <w:sz w:val="24"/>
+          <w:szCs w:val="24"/>
+        </w:rPr>
+      </w:pPr>
+      <w:r>
+        <w:rPr>
+          <w:rFonts w:ascii="Consolas" w:hAnsi="Consolas" w:cs="Consolas"/>
+          <w:color w:val="000000"/>
+          <w:sz w:val="24"/>
+          <w:szCs w:val="24"/>
         </w:rPr>
         <w:t xml:space="preserve">    }</w:t>
       </w:r>
@@ -1604,15 +3593,17 @@
     <w:p>
       <w:pPr>
         <w:rPr>
-          <w:lang w:val="en-GB"/>
-        </w:rPr>
-      </w:pPr>
-      <w:r>
-        <w:rPr>
-          <w:rFonts w:ascii="Consolas" w:hAnsi="Consolas" w:cs="Consolas"/>
-          <w:color w:val="000000"/>
-          <w:sz w:val="19"/>
-          <w:szCs w:val="19"/>
+          <w:sz w:val="24"/>
+          <w:szCs w:val="24"/>
+          <w:lang w:val="en-GB"/>
+        </w:rPr>
+      </w:pPr>
+      <w:r>
+        <w:rPr>
+          <w:rFonts w:ascii="Consolas" w:hAnsi="Consolas" w:cs="Consolas"/>
+          <w:color w:val="000000"/>
+          <w:sz w:val="24"/>
+          <w:szCs w:val="24"/>
         </w:rPr>
         <w:t>})</w:t>
       </w:r>
@@ -1620,20 +3611,18 @@
     <w:p>
       <w:pPr>
         <w:rPr>
-          <w:lang w:val="en-GB"/>
-        </w:rPr>
-      </w:pPr>
-      <w:r>
-        <w:rPr>
-          <w:lang w:val="en-GB"/>
-        </w:rPr>
-        <w:t xml:space="preserve">- </w:t>
-      </w:r>
-      <w:r>
-        <w:rPr>
-          <w:lang w:val="en-GB"/>
-        </w:rPr>
-        <w:t>Module.js</w:t>
+          <w:sz w:val="24"/>
+          <w:szCs w:val="24"/>
+          <w:lang w:val="en-GB"/>
+        </w:rPr>
+      </w:pPr>
+      <w:r>
+        <w:rPr>
+          <w:sz w:val="24"/>
+          <w:szCs w:val="24"/>
+          <w:lang w:val="en-GB"/>
+        </w:rPr>
+        <w:t>- Module.js</w:t>
       </w:r>
     </w:p>
     <w:p>
@@ -1645,25 +3634,27 @@
         <w:rPr>
           <w:rFonts w:ascii="Consolas" w:hAnsi="Consolas" w:cs="Consolas"/>
           <w:color w:val="000000"/>
-          <w:sz w:val="19"/>
-          <w:szCs w:val="19"/>
-        </w:rPr>
-      </w:pPr>
+          <w:sz w:val="24"/>
+          <w:szCs w:val="24"/>
+        </w:rPr>
+      </w:pPr>
+      <w:proofErr w:type="spellStart"/>
       <w:r>
         <w:rPr>
           <w:rFonts w:ascii="Consolas" w:hAnsi="Consolas" w:cs="Consolas"/>
           <w:color w:val="0000FF"/>
-          <w:sz w:val="19"/>
-          <w:szCs w:val="19"/>
+          <w:sz w:val="24"/>
+          <w:szCs w:val="24"/>
         </w:rPr>
         <w:t>var</w:t>
       </w:r>
-      <w:r>
-        <w:rPr>
-          <w:rFonts w:ascii="Consolas" w:hAnsi="Consolas" w:cs="Consolas"/>
-          <w:color w:val="000000"/>
-          <w:sz w:val="19"/>
-          <w:szCs w:val="19"/>
+      <w:proofErr w:type="spellEnd"/>
+      <w:r>
+        <w:rPr>
+          <w:rFonts w:ascii="Consolas" w:hAnsi="Consolas" w:cs="Consolas"/>
+          <w:color w:val="000000"/>
+          <w:sz w:val="24"/>
+          <w:szCs w:val="24"/>
         </w:rPr>
         <w:t xml:space="preserve"> app;</w:t>
       </w:r>
@@ -1677,16 +3668,16 @@
         <w:rPr>
           <w:rFonts w:ascii="Consolas" w:hAnsi="Consolas" w:cs="Consolas"/>
           <w:color w:val="000000"/>
-          <w:sz w:val="19"/>
-          <w:szCs w:val="19"/>
-        </w:rPr>
-      </w:pPr>
-      <w:r>
-        <w:rPr>
-          <w:rFonts w:ascii="Consolas" w:hAnsi="Consolas" w:cs="Consolas"/>
-          <w:color w:val="000000"/>
-          <w:sz w:val="19"/>
-          <w:szCs w:val="19"/>
+          <w:sz w:val="24"/>
+          <w:szCs w:val="24"/>
+        </w:rPr>
+      </w:pPr>
+      <w:r>
+        <w:rPr>
+          <w:rFonts w:ascii="Consolas" w:hAnsi="Consolas" w:cs="Consolas"/>
+          <w:color w:val="000000"/>
+          <w:sz w:val="24"/>
+          <w:szCs w:val="24"/>
         </w:rPr>
         <w:t>(</w:t>
       </w:r>
@@ -1694,8 +3685,8 @@
         <w:rPr>
           <w:rFonts w:ascii="Consolas" w:hAnsi="Consolas" w:cs="Consolas"/>
           <w:color w:val="0000FF"/>
-          <w:sz w:val="19"/>
-          <w:szCs w:val="19"/>
+          <w:sz w:val="24"/>
+          <w:szCs w:val="24"/>
         </w:rPr>
         <w:t>function</w:t>
       </w:r>
@@ -1703,8 +3694,8 @@
         <w:rPr>
           <w:rFonts w:ascii="Consolas" w:hAnsi="Consolas" w:cs="Consolas"/>
           <w:color w:val="000000"/>
-          <w:sz w:val="19"/>
-          <w:szCs w:val="19"/>
+          <w:sz w:val="24"/>
+          <w:szCs w:val="24"/>
         </w:rPr>
         <w:t xml:space="preserve"> () {</w:t>
       </w:r>
@@ -1718,34 +3709,76 @@
         <w:rPr>
           <w:rFonts w:ascii="Consolas" w:hAnsi="Consolas" w:cs="Consolas"/>
           <w:color w:val="000000"/>
-          <w:sz w:val="19"/>
-          <w:szCs w:val="19"/>
-        </w:rPr>
-      </w:pPr>
-      <w:r>
-        <w:rPr>
-          <w:rFonts w:ascii="Consolas" w:hAnsi="Consolas" w:cs="Consolas"/>
-          <w:color w:val="000000"/>
-          <w:sz w:val="19"/>
-          <w:szCs w:val="19"/>
-        </w:rPr>
-        <w:t xml:space="preserve">    app = angular.module(</w:t>
+          <w:sz w:val="24"/>
+          <w:szCs w:val="24"/>
+        </w:rPr>
+      </w:pPr>
+      <w:r>
+        <w:rPr>
+          <w:rFonts w:ascii="Consolas" w:hAnsi="Consolas" w:cs="Consolas"/>
+          <w:color w:val="000000"/>
+          <w:sz w:val="24"/>
+          <w:szCs w:val="24"/>
+        </w:rPr>
+        <w:t xml:space="preserve">    app = </w:t>
+      </w:r>
+      <w:proofErr w:type="spellStart"/>
+      <w:proofErr w:type="gramStart"/>
+      <w:r>
+        <w:rPr>
+          <w:rFonts w:ascii="Consolas" w:hAnsi="Consolas" w:cs="Consolas"/>
+          <w:color w:val="000000"/>
+          <w:sz w:val="24"/>
+          <w:szCs w:val="24"/>
+        </w:rPr>
+        <w:t>angular.module</w:t>
+      </w:r>
+      <w:proofErr w:type="spellEnd"/>
+      <w:proofErr w:type="gramEnd"/>
+      <w:r>
+        <w:rPr>
+          <w:rFonts w:ascii="Consolas" w:hAnsi="Consolas" w:cs="Consolas"/>
+          <w:color w:val="000000"/>
+          <w:sz w:val="24"/>
+          <w:szCs w:val="24"/>
+        </w:rPr>
+        <w:t>(</w:t>
       </w:r>
       <w:r>
         <w:rPr>
           <w:rFonts w:ascii="Consolas" w:hAnsi="Consolas" w:cs="Consolas"/>
           <w:color w:val="A31515"/>
-          <w:sz w:val="19"/>
-          <w:szCs w:val="19"/>
-        </w:rPr>
-        <w:t>"APIModule"</w:t>
-      </w:r>
-      <w:r>
-        <w:rPr>
-          <w:rFonts w:ascii="Consolas" w:hAnsi="Consolas" w:cs="Consolas"/>
-          <w:color w:val="000000"/>
-          <w:sz w:val="19"/>
-          <w:szCs w:val="19"/>
+          <w:sz w:val="24"/>
+          <w:szCs w:val="24"/>
+        </w:rPr>
+        <w:t>"</w:t>
+      </w:r>
+      <w:proofErr w:type="spellStart"/>
+      <w:r>
+        <w:rPr>
+          <w:rFonts w:ascii="Consolas" w:hAnsi="Consolas" w:cs="Consolas"/>
+          <w:color w:val="A31515"/>
+          <w:sz w:val="24"/>
+          <w:szCs w:val="24"/>
+        </w:rPr>
+        <w:t>APIModule</w:t>
+      </w:r>
+      <w:proofErr w:type="spellEnd"/>
+      <w:r>
+        <w:rPr>
+          <w:rFonts w:ascii="Consolas" w:hAnsi="Consolas" w:cs="Consolas"/>
+          <w:color w:val="A31515"/>
+          <w:sz w:val="24"/>
+          <w:szCs w:val="24"/>
+        </w:rPr>
+        <w:t>"</w:t>
+      </w:r>
+      <w:r>
+        <w:rPr>
+          <w:rFonts w:ascii="Consolas" w:hAnsi="Consolas" w:cs="Consolas"/>
+          <w:color w:val="000000"/>
+          <w:sz w:val="24"/>
+          <w:szCs w:val="24"/>
         </w:rPr>
         <w:t>, []);</w:t>
       </w:r>
@@ -1753,36 +3786,37 @@
     <w:p>
       <w:pPr>
         <w:rPr>
-          <w:lang w:val="en-GB"/>
-        </w:rPr>
-      </w:pPr>
-      <w:r>
-        <w:rPr>
-          <w:rFonts w:ascii="Consolas" w:hAnsi="Consolas" w:cs="Consolas"/>
-          <w:color w:val="000000"/>
-          <w:sz w:val="19"/>
-          <w:szCs w:val="19"/>
-        </w:rPr>
+          <w:sz w:val="24"/>
+          <w:szCs w:val="24"/>
+          <w:lang w:val="en-GB"/>
+        </w:rPr>
+      </w:pPr>
+      <w:r>
+        <w:rPr>
+          <w:rFonts w:ascii="Consolas" w:hAnsi="Consolas" w:cs="Consolas"/>
+          <w:color w:val="000000"/>
+          <w:sz w:val="24"/>
+          <w:szCs w:val="24"/>
+        </w:rPr>
+        <w:lastRenderedPageBreak/>
         <w:t>})();</w:t>
       </w:r>
     </w:p>
     <w:p>
       <w:pPr>
         <w:rPr>
-          <w:lang w:val="en-GB"/>
-        </w:rPr>
-      </w:pPr>
-      <w:r>
-        <w:rPr>
-          <w:lang w:val="en-GB"/>
-        </w:rPr>
-        <w:t xml:space="preserve">- </w:t>
-      </w:r>
-      <w:r>
-        <w:rPr>
-          <w:lang w:val="en-GB"/>
-        </w:rPr>
-        <w:t>Services.js</w:t>
+          <w:sz w:val="24"/>
+          <w:szCs w:val="24"/>
+          <w:lang w:val="en-GB"/>
+        </w:rPr>
+      </w:pPr>
+      <w:r>
+        <w:rPr>
+          <w:sz w:val="24"/>
+          <w:szCs w:val="24"/>
+          <w:lang w:val="en-GB"/>
+        </w:rPr>
+        <w:t>- Services.js</w:t>
       </w:r>
     </w:p>
     <w:p>
@@ -1794,34 +3828,67 @@
         <w:rPr>
           <w:rFonts w:ascii="Consolas" w:hAnsi="Consolas" w:cs="Consolas"/>
           <w:color w:val="000000"/>
-          <w:sz w:val="19"/>
-          <w:szCs w:val="19"/>
-        </w:rPr>
-      </w:pPr>
-      <w:r>
-        <w:rPr>
-          <w:rFonts w:ascii="Consolas" w:hAnsi="Consolas" w:cs="Consolas"/>
-          <w:color w:val="000000"/>
-          <w:sz w:val="19"/>
-          <w:szCs w:val="19"/>
-        </w:rPr>
-        <w:t>app.service(</w:t>
+          <w:sz w:val="24"/>
+          <w:szCs w:val="24"/>
+        </w:rPr>
+      </w:pPr>
+      <w:proofErr w:type="spellStart"/>
+      <w:proofErr w:type="gramStart"/>
+      <w:r>
+        <w:rPr>
+          <w:rFonts w:ascii="Consolas" w:hAnsi="Consolas" w:cs="Consolas"/>
+          <w:color w:val="000000"/>
+          <w:sz w:val="24"/>
+          <w:szCs w:val="24"/>
+        </w:rPr>
+        <w:t>app.service</w:t>
+      </w:r>
+      <w:proofErr w:type="spellEnd"/>
+      <w:proofErr w:type="gramEnd"/>
+      <w:r>
+        <w:rPr>
+          <w:rFonts w:ascii="Consolas" w:hAnsi="Consolas" w:cs="Consolas"/>
+          <w:color w:val="000000"/>
+          <w:sz w:val="24"/>
+          <w:szCs w:val="24"/>
+        </w:rPr>
+        <w:t>(</w:t>
       </w:r>
       <w:r>
         <w:rPr>
           <w:rFonts w:ascii="Consolas" w:hAnsi="Consolas" w:cs="Consolas"/>
           <w:color w:val="A31515"/>
-          <w:sz w:val="19"/>
-          <w:szCs w:val="19"/>
-        </w:rPr>
-        <w:t>"apiService"</w:t>
-      </w:r>
-      <w:r>
-        <w:rPr>
-          <w:rFonts w:ascii="Consolas" w:hAnsi="Consolas" w:cs="Consolas"/>
-          <w:color w:val="000000"/>
-          <w:sz w:val="19"/>
-          <w:szCs w:val="19"/>
+          <w:sz w:val="24"/>
+          <w:szCs w:val="24"/>
+        </w:rPr>
+        <w:t>"</w:t>
+      </w:r>
+      <w:proofErr w:type="spellStart"/>
+      <w:r>
+        <w:rPr>
+          <w:rFonts w:ascii="Consolas" w:hAnsi="Consolas" w:cs="Consolas"/>
+          <w:color w:val="A31515"/>
+          <w:sz w:val="24"/>
+          <w:szCs w:val="24"/>
+        </w:rPr>
+        <w:t>apiService</w:t>
+      </w:r>
+      <w:proofErr w:type="spellEnd"/>
+      <w:r>
+        <w:rPr>
+          <w:rFonts w:ascii="Consolas" w:hAnsi="Consolas" w:cs="Consolas"/>
+          <w:color w:val="A31515"/>
+          <w:sz w:val="24"/>
+          <w:szCs w:val="24"/>
+        </w:rPr>
+        <w:t>"</w:t>
+      </w:r>
+      <w:r>
+        <w:rPr>
+          <w:rFonts w:ascii="Consolas" w:hAnsi="Consolas" w:cs="Consolas"/>
+          <w:color w:val="000000"/>
+          <w:sz w:val="24"/>
+          <w:szCs w:val="24"/>
         </w:rPr>
         <w:t xml:space="preserve">, </w:t>
       </w:r>
@@ -1829,8 +3896,8 @@
         <w:rPr>
           <w:rFonts w:ascii="Consolas" w:hAnsi="Consolas" w:cs="Consolas"/>
           <w:color w:val="0000FF"/>
-          <w:sz w:val="19"/>
-          <w:szCs w:val="19"/>
+          <w:sz w:val="24"/>
+          <w:szCs w:val="24"/>
         </w:rPr>
         <w:t>function</w:t>
       </w:r>
@@ -1838,8 +3905,8 @@
         <w:rPr>
           <w:rFonts w:ascii="Consolas" w:hAnsi="Consolas" w:cs="Consolas"/>
           <w:color w:val="000000"/>
-          <w:sz w:val="19"/>
-          <w:szCs w:val="19"/>
+          <w:sz w:val="24"/>
+          <w:szCs w:val="24"/>
         </w:rPr>
         <w:t xml:space="preserve"> ($http) {</w:t>
       </w:r>
@@ -1853,25 +3920,27 @@
         <w:rPr>
           <w:rFonts w:ascii="Consolas" w:hAnsi="Consolas" w:cs="Consolas"/>
           <w:color w:val="000000"/>
-          <w:sz w:val="19"/>
-          <w:szCs w:val="19"/>
-        </w:rPr>
-      </w:pPr>
-      <w:r>
-        <w:rPr>
-          <w:rFonts w:ascii="Consolas" w:hAnsi="Consolas" w:cs="Consolas"/>
-          <w:color w:val="000000"/>
-          <w:sz w:val="19"/>
-          <w:szCs w:val="19"/>
+          <w:sz w:val="24"/>
+          <w:szCs w:val="24"/>
+        </w:rPr>
+      </w:pPr>
+      <w:r>
+        <w:rPr>
+          <w:rFonts w:ascii="Consolas" w:hAnsi="Consolas" w:cs="Consolas"/>
+          <w:color w:val="000000"/>
+          <w:sz w:val="24"/>
+          <w:szCs w:val="24"/>
         </w:rPr>
         <w:t xml:space="preserve">    </w:t>
       </w:r>
+      <w:proofErr w:type="spellStart"/>
+      <w:proofErr w:type="gramStart"/>
       <w:r>
         <w:rPr>
           <w:rFonts w:ascii="Consolas" w:hAnsi="Consolas" w:cs="Consolas"/>
           <w:color w:val="0000FF"/>
-          <w:sz w:val="19"/>
-          <w:szCs w:val="19"/>
+          <w:sz w:val="24"/>
+          <w:szCs w:val="24"/>
         </w:rPr>
         <w:t>this</w:t>
       </w:r>
@@ -1879,17 +3948,28 @@
         <w:rPr>
           <w:rFonts w:ascii="Consolas" w:hAnsi="Consolas" w:cs="Consolas"/>
           <w:color w:val="000000"/>
-          <w:sz w:val="19"/>
-          <w:szCs w:val="19"/>
-        </w:rPr>
-        <w:t xml:space="preserve">.getSubs = </w:t>
+          <w:sz w:val="24"/>
+          <w:szCs w:val="24"/>
+        </w:rPr>
+        <w:t>.getSubs</w:t>
+      </w:r>
+      <w:proofErr w:type="spellEnd"/>
+      <w:proofErr w:type="gramEnd"/>
+      <w:r>
+        <w:rPr>
+          <w:rFonts w:ascii="Consolas" w:hAnsi="Consolas" w:cs="Consolas"/>
+          <w:color w:val="000000"/>
+          <w:sz w:val="24"/>
+          <w:szCs w:val="24"/>
+        </w:rPr>
+        <w:t xml:space="preserve"> = </w:t>
       </w:r>
       <w:r>
         <w:rPr>
           <w:rFonts w:ascii="Consolas" w:hAnsi="Consolas" w:cs="Consolas"/>
           <w:color w:val="0000FF"/>
-          <w:sz w:val="19"/>
-          <w:szCs w:val="19"/>
+          <w:sz w:val="24"/>
+          <w:szCs w:val="24"/>
         </w:rPr>
         <w:t>function</w:t>
       </w:r>
@@ -1897,8 +3977,8 @@
         <w:rPr>
           <w:rFonts w:ascii="Consolas" w:hAnsi="Consolas" w:cs="Consolas"/>
           <w:color w:val="000000"/>
-          <w:sz w:val="19"/>
-          <w:szCs w:val="19"/>
+          <w:sz w:val="24"/>
+          <w:szCs w:val="24"/>
         </w:rPr>
         <w:t xml:space="preserve"> () {</w:t>
       </w:r>
@@ -1912,26 +3992,25 @@
         <w:rPr>
           <w:rFonts w:ascii="Consolas" w:hAnsi="Consolas" w:cs="Consolas"/>
           <w:color w:val="000000"/>
-          <w:sz w:val="19"/>
-          <w:szCs w:val="19"/>
-        </w:rPr>
-      </w:pPr>
-      <w:r>
-        <w:rPr>
-          <w:rFonts w:ascii="Consolas" w:hAnsi="Consolas" w:cs="Consolas"/>
-          <w:color w:val="000000"/>
-          <w:sz w:val="19"/>
-          <w:szCs w:val="19"/>
-        </w:rPr>
-        <w:lastRenderedPageBreak/>
+          <w:sz w:val="24"/>
+          <w:szCs w:val="24"/>
+        </w:rPr>
+      </w:pPr>
+      <w:r>
+        <w:rPr>
+          <w:rFonts w:ascii="Consolas" w:hAnsi="Consolas" w:cs="Consolas"/>
+          <w:color w:val="000000"/>
+          <w:sz w:val="24"/>
+          <w:szCs w:val="24"/>
+        </w:rPr>
         <w:t xml:space="preserve">        </w:t>
       </w:r>
       <w:r>
         <w:rPr>
           <w:rFonts w:ascii="Consolas" w:hAnsi="Consolas" w:cs="Consolas"/>
           <w:color w:val="0000FF"/>
-          <w:sz w:val="19"/>
-          <w:szCs w:val="19"/>
+          <w:sz w:val="24"/>
+          <w:szCs w:val="24"/>
         </w:rPr>
         <w:t>return</w:t>
       </w:r>
@@ -1939,26 +4018,86 @@
         <w:rPr>
           <w:rFonts w:ascii="Consolas" w:hAnsi="Consolas" w:cs="Consolas"/>
           <w:color w:val="000000"/>
-          <w:sz w:val="19"/>
-          <w:szCs w:val="19"/>
-        </w:rPr>
-        <w:t xml:space="preserve"> $http.get(</w:t>
+          <w:sz w:val="24"/>
+          <w:szCs w:val="24"/>
+        </w:rPr>
+        <w:t xml:space="preserve"> $</w:t>
+      </w:r>
+      <w:proofErr w:type="spellStart"/>
+      <w:r>
+        <w:rPr>
+          <w:rFonts w:ascii="Consolas" w:hAnsi="Consolas" w:cs="Consolas"/>
+          <w:color w:val="000000"/>
+          <w:sz w:val="24"/>
+          <w:szCs w:val="24"/>
+        </w:rPr>
+        <w:t>http.get</w:t>
+      </w:r>
+      <w:proofErr w:type="spellEnd"/>
+      <w:r>
+        <w:rPr>
+          <w:rFonts w:ascii="Consolas" w:hAnsi="Consolas" w:cs="Consolas"/>
+          <w:color w:val="000000"/>
+          <w:sz w:val="24"/>
+          <w:szCs w:val="24"/>
+        </w:rPr>
+        <w:t>(</w:t>
       </w:r>
       <w:r>
         <w:rPr>
           <w:rFonts w:ascii="Consolas" w:hAnsi="Consolas" w:cs="Consolas"/>
           <w:color w:val="A31515"/>
-          <w:sz w:val="19"/>
-          <w:szCs w:val="19"/>
-        </w:rPr>
-        <w:t>"api/Admin/Categories/GetAllCategories"</w:t>
-      </w:r>
-      <w:r>
-        <w:rPr>
-          <w:rFonts w:ascii="Consolas" w:hAnsi="Consolas" w:cs="Consolas"/>
-          <w:color w:val="000000"/>
-          <w:sz w:val="19"/>
-          <w:szCs w:val="19"/>
+          <w:sz w:val="24"/>
+          <w:szCs w:val="24"/>
+        </w:rPr>
+        <w:t>"</w:t>
+      </w:r>
+      <w:proofErr w:type="spellStart"/>
+      <w:r>
+        <w:rPr>
+          <w:rFonts w:ascii="Consolas" w:hAnsi="Consolas" w:cs="Consolas"/>
+          <w:color w:val="A31515"/>
+          <w:sz w:val="24"/>
+          <w:szCs w:val="24"/>
+        </w:rPr>
+        <w:t>api</w:t>
+      </w:r>
+      <w:proofErr w:type="spellEnd"/>
+      <w:r>
+        <w:rPr>
+          <w:rFonts w:ascii="Consolas" w:hAnsi="Consolas" w:cs="Consolas"/>
+          <w:color w:val="A31515"/>
+          <w:sz w:val="24"/>
+          <w:szCs w:val="24"/>
+        </w:rPr>
+        <w:t>/Admin/Categories/</w:t>
+      </w:r>
+      <w:proofErr w:type="spellStart"/>
+      <w:r>
+        <w:rPr>
+          <w:rFonts w:ascii="Consolas" w:hAnsi="Consolas" w:cs="Consolas"/>
+          <w:color w:val="A31515"/>
+          <w:sz w:val="24"/>
+          <w:szCs w:val="24"/>
+        </w:rPr>
+        <w:t>GetAllCategories</w:t>
+      </w:r>
+      <w:proofErr w:type="spellEnd"/>
+      <w:r>
+        <w:rPr>
+          <w:rFonts w:ascii="Consolas" w:hAnsi="Consolas" w:cs="Consolas"/>
+          <w:color w:val="A31515"/>
+          <w:sz w:val="24"/>
+          <w:szCs w:val="24"/>
+        </w:rPr>
+        <w:t>"</w:t>
+      </w:r>
+      <w:r>
+        <w:rPr>
+          <w:rFonts w:ascii="Consolas" w:hAnsi="Consolas" w:cs="Consolas"/>
+          <w:color w:val="000000"/>
+          <w:sz w:val="24"/>
+          <w:szCs w:val="24"/>
         </w:rPr>
         <w:t>);</w:t>
       </w:r>
@@ -1972,16 +4111,16 @@
         <w:rPr>
           <w:rFonts w:ascii="Consolas" w:hAnsi="Consolas" w:cs="Consolas"/>
           <w:color w:val="000000"/>
-          <w:sz w:val="19"/>
-          <w:szCs w:val="19"/>
-        </w:rPr>
-      </w:pPr>
-      <w:r>
-        <w:rPr>
-          <w:rFonts w:ascii="Consolas" w:hAnsi="Consolas" w:cs="Consolas"/>
-          <w:color w:val="000000"/>
-          <w:sz w:val="19"/>
-          <w:szCs w:val="19"/>
+          <w:sz w:val="24"/>
+          <w:szCs w:val="24"/>
+        </w:rPr>
+      </w:pPr>
+      <w:r>
+        <w:rPr>
+          <w:rFonts w:ascii="Consolas" w:hAnsi="Consolas" w:cs="Consolas"/>
+          <w:color w:val="000000"/>
+          <w:sz w:val="24"/>
+          <w:szCs w:val="24"/>
         </w:rPr>
         <w:t xml:space="preserve">    };</w:t>
       </w:r>
@@ -1989,17 +4128,313 @@
     <w:p>
       <w:pPr>
         <w:rPr>
-          <w:lang w:val="en-GB"/>
-        </w:rPr>
-      </w:pPr>
-      <w:r>
-        <w:rPr>
-          <w:rFonts w:ascii="Consolas" w:hAnsi="Consolas" w:cs="Consolas"/>
-          <w:color w:val="000000"/>
-          <w:sz w:val="19"/>
-          <w:szCs w:val="19"/>
+          <w:rFonts w:ascii="Consolas" w:hAnsi="Consolas" w:cs="Consolas"/>
+          <w:color w:val="000000"/>
+          <w:sz w:val="24"/>
+          <w:szCs w:val="24"/>
+        </w:rPr>
+      </w:pPr>
+      <w:r>
+        <w:rPr>
+          <w:rFonts w:ascii="Consolas" w:hAnsi="Consolas" w:cs="Consolas"/>
+          <w:color w:val="000000"/>
+          <w:sz w:val="24"/>
+          <w:szCs w:val="24"/>
         </w:rPr>
         <w:t>});</w:t>
+      </w:r>
+    </w:p>
+    <w:p>
+      <w:pPr>
+        <w:rPr>
+          <w:rFonts w:ascii="Consolas" w:hAnsi="Consolas" w:cs="Consolas"/>
+          <w:color w:val="000000"/>
+          <w:sz w:val="24"/>
+          <w:szCs w:val="24"/>
+        </w:rPr>
+      </w:pPr>
+      <w:r>
+        <w:rPr>
+          <w:rFonts w:ascii="Consolas" w:hAnsi="Consolas" w:cs="Consolas"/>
+          <w:color w:val="000000"/>
+          <w:sz w:val="24"/>
+          <w:szCs w:val="24"/>
+        </w:rPr>
+        <w:t xml:space="preserve">4. </w:t>
+      </w:r>
+      <w:proofErr w:type="spellStart"/>
+      <w:r>
+        <w:rPr>
+          <w:rFonts w:ascii="Consolas" w:hAnsi="Consolas" w:cs="Consolas"/>
+          <w:color w:val="000000"/>
+          <w:sz w:val="24"/>
+          <w:szCs w:val="24"/>
+        </w:rPr>
+        <w:t>Chạy</w:t>
+      </w:r>
+      <w:proofErr w:type="spellEnd"/>
+      <w:r>
+        <w:rPr>
+          <w:rFonts w:ascii="Consolas" w:hAnsi="Consolas" w:cs="Consolas"/>
+          <w:color w:val="000000"/>
+          <w:sz w:val="24"/>
+          <w:szCs w:val="24"/>
+        </w:rPr>
+        <w:t xml:space="preserve"> migration </w:t>
+      </w:r>
+      <w:proofErr w:type="spellStart"/>
+      <w:r>
+        <w:rPr>
+          <w:rFonts w:ascii="Consolas" w:hAnsi="Consolas" w:cs="Consolas"/>
+          <w:color w:val="000000"/>
+          <w:sz w:val="24"/>
+          <w:szCs w:val="24"/>
+        </w:rPr>
+        <w:t>để</w:t>
+      </w:r>
+      <w:proofErr w:type="spellEnd"/>
+      <w:r>
+        <w:rPr>
+          <w:rFonts w:ascii="Consolas" w:hAnsi="Consolas" w:cs="Consolas"/>
+          <w:color w:val="000000"/>
+          <w:sz w:val="24"/>
+          <w:szCs w:val="24"/>
+        </w:rPr>
+        <w:t xml:space="preserve"> gen table </w:t>
+      </w:r>
+      <w:proofErr w:type="spellStart"/>
+      <w:r>
+        <w:rPr>
+          <w:rFonts w:ascii="Consolas" w:hAnsi="Consolas" w:cs="Consolas"/>
+          <w:color w:val="000000"/>
+          <w:sz w:val="24"/>
+          <w:szCs w:val="24"/>
+        </w:rPr>
+        <w:t>và</w:t>
+      </w:r>
+      <w:proofErr w:type="spellEnd"/>
+      <w:r>
+        <w:rPr>
+          <w:rFonts w:ascii="Consolas" w:hAnsi="Consolas" w:cs="Consolas"/>
+          <w:color w:val="000000"/>
+          <w:sz w:val="24"/>
+          <w:szCs w:val="24"/>
+        </w:rPr>
+        <w:t xml:space="preserve"> database (code first </w:t>
+      </w:r>
+      <w:proofErr w:type="spellStart"/>
+      <w:r>
+        <w:rPr>
+          <w:rFonts w:ascii="Consolas" w:hAnsi="Consolas" w:cs="Consolas"/>
+          <w:color w:val="000000"/>
+          <w:sz w:val="24"/>
+          <w:szCs w:val="24"/>
+        </w:rPr>
+        <w:t>nhé</w:t>
+      </w:r>
+      <w:proofErr w:type="spellEnd"/>
+      <w:r>
+        <w:rPr>
+          <w:rFonts w:ascii="Consolas" w:hAnsi="Consolas" w:cs="Consolas"/>
+          <w:color w:val="000000"/>
+          <w:sz w:val="24"/>
+          <w:szCs w:val="24"/>
+        </w:rPr>
+        <w:t>)</w:t>
+      </w:r>
+    </w:p>
+    <w:p>
+      <w:pPr>
+        <w:rPr>
+          <w:rFonts w:ascii="Consolas" w:hAnsi="Consolas" w:cs="Consolas"/>
+          <w:color w:val="000000"/>
+          <w:sz w:val="24"/>
+          <w:szCs w:val="24"/>
+        </w:rPr>
+      </w:pPr>
+      <w:r>
+        <w:rPr>
+          <w:rFonts w:ascii="Consolas" w:hAnsi="Consolas" w:cs="Consolas"/>
+          <w:color w:val="000000"/>
+          <w:sz w:val="24"/>
+          <w:szCs w:val="24"/>
+        </w:rPr>
+        <w:t>Command:</w:t>
+      </w:r>
+    </w:p>
+    <w:p>
+      <w:pPr>
+        <w:rPr>
+          <w:rFonts w:ascii="Segoe UI" w:hAnsi="Segoe UI" w:cs="Segoe UI"/>
+          <w:color w:val="FF0000"/>
+          <w:sz w:val="24"/>
+          <w:szCs w:val="24"/>
+        </w:rPr>
+      </w:pPr>
+      <w:r>
+        <w:rPr>
+          <w:rStyle w:val="Strong"/>
+          <w:rFonts w:ascii="Segoe UI" w:hAnsi="Segoe UI" w:cs="Segoe UI"/>
+          <w:b w:val="0"/>
+          <w:color w:val="FF0000"/>
+          <w:sz w:val="24"/>
+          <w:szCs w:val="24"/>
+          <w:u w:val="single"/>
+        </w:rPr>
+        <w:t>Cmd1</w:t>
+      </w:r>
+      <w:r>
+        <w:rPr>
+          <w:rStyle w:val="Strong"/>
+          <w:rFonts w:ascii="Segoe UI" w:hAnsi="Segoe UI" w:cs="Segoe UI"/>
+          <w:b w:val="0"/>
+          <w:color w:val="FF0000"/>
+          <w:sz w:val="24"/>
+          <w:szCs w:val="24"/>
+        </w:rPr>
+        <w:t xml:space="preserve">: </w:t>
+      </w:r>
+      <w:r>
+        <w:rPr>
+          <w:rStyle w:val="Strong"/>
+          <w:rFonts w:ascii="Segoe UI" w:hAnsi="Segoe UI" w:cs="Segoe UI"/>
+          <w:b w:val="0"/>
+          <w:color w:val="FF0000"/>
+          <w:sz w:val="24"/>
+          <w:szCs w:val="24"/>
+        </w:rPr>
+        <w:t>Enable-Migrations</w:t>
+      </w:r>
+      <w:r>
+        <w:rPr>
+          <w:rFonts w:ascii="Segoe UI" w:hAnsi="Segoe UI" w:cs="Segoe UI"/>
+          <w:color w:val="FF0000"/>
+          <w:sz w:val="24"/>
+          <w:szCs w:val="24"/>
+        </w:rPr>
+        <w:t> </w:t>
+      </w:r>
+    </w:p>
+    <w:p>
+      <w:pPr>
+        <w:rPr>
+          <w:rFonts w:ascii="Consolas" w:hAnsi="Consolas" w:cs="Consolas"/>
+          <w:color w:val="FF0000"/>
+          <w:sz w:val="24"/>
+          <w:szCs w:val="24"/>
+        </w:rPr>
+      </w:pPr>
+      <w:r>
+        <w:rPr>
+          <w:rFonts w:ascii="Segoe UI" w:hAnsi="Segoe UI" w:cs="Segoe UI"/>
+          <w:color w:val="FF0000"/>
+          <w:sz w:val="24"/>
+          <w:szCs w:val="24"/>
+          <w:u w:val="single"/>
+        </w:rPr>
+        <w:t>Cmd2</w:t>
+      </w:r>
+      <w:r>
+        <w:rPr>
+          <w:rFonts w:ascii="Segoe UI" w:hAnsi="Segoe UI" w:cs="Segoe UI"/>
+          <w:color w:val="FF0000"/>
+          <w:sz w:val="24"/>
+          <w:szCs w:val="24"/>
+        </w:rPr>
+        <w:t xml:space="preserve">: </w:t>
+      </w:r>
+      <w:r>
+        <w:rPr>
+          <w:rFonts w:ascii="Segoe UI" w:hAnsi="Segoe UI" w:cs="Segoe UI"/>
+          <w:color w:val="FF0000"/>
+          <w:sz w:val="24"/>
+          <w:szCs w:val="24"/>
+        </w:rPr>
+        <w:t> </w:t>
+      </w:r>
+      <w:r>
+        <w:rPr>
+          <w:rStyle w:val="Strong"/>
+          <w:rFonts w:ascii="Segoe UI" w:hAnsi="Segoe UI" w:cs="Segoe UI"/>
+          <w:b w:val="0"/>
+          <w:color w:val="FF0000"/>
+          <w:sz w:val="24"/>
+          <w:szCs w:val="24"/>
+        </w:rPr>
+        <w:t xml:space="preserve">Add-Migration </w:t>
+      </w:r>
+      <w:proofErr w:type="spellStart"/>
+      <w:r>
+        <w:rPr>
+          <w:rStyle w:val="Strong"/>
+          <w:rFonts w:ascii="Segoe UI" w:hAnsi="Segoe UI" w:cs="Segoe UI"/>
+          <w:b w:val="0"/>
+          <w:color w:val="FF0000"/>
+          <w:sz w:val="24"/>
+          <w:szCs w:val="24"/>
+        </w:rPr>
+        <w:t>any_n</w:t>
+      </w:r>
+      <w:r>
+        <w:rPr>
+          <w:rStyle w:val="Strong"/>
+          <w:rFonts w:ascii="Segoe UI" w:hAnsi="Segoe UI" w:cs="Segoe UI"/>
+          <w:b w:val="0"/>
+          <w:color w:val="FF0000"/>
+          <w:sz w:val="24"/>
+          <w:szCs w:val="24"/>
+        </w:rPr>
+        <w:t>ame</w:t>
+      </w:r>
+      <w:proofErr w:type="spellEnd"/>
+      <w:r>
+        <w:rPr>
+          <w:rStyle w:val="Strong"/>
+          <w:rFonts w:ascii="Segoe UI" w:hAnsi="Segoe UI" w:cs="Segoe UI"/>
+          <w:b w:val="0"/>
+          <w:color w:val="FF0000"/>
+          <w:sz w:val="24"/>
+          <w:szCs w:val="24"/>
+        </w:rPr>
+        <w:t xml:space="preserve"> </w:t>
+      </w:r>
+    </w:p>
+    <w:p>
+      <w:pPr>
+        <w:rPr>
+          <w:color w:val="FF0000"/>
+          <w:sz w:val="24"/>
+          <w:szCs w:val="24"/>
+          <w:lang w:val="en-GB"/>
+        </w:rPr>
+      </w:pPr>
+      <w:r>
+        <w:rPr>
+          <w:rFonts w:ascii="Arial" w:hAnsi="Arial" w:cs="Arial"/>
+          <w:color w:val="FF0000"/>
+          <w:sz w:val="24"/>
+          <w:szCs w:val="24"/>
+          <w:u w:val="single"/>
+        </w:rPr>
+        <w:t>Cmd3</w:t>
+      </w:r>
+      <w:r>
+        <w:rPr>
+          <w:rFonts w:ascii="Consolas" w:hAnsi="Consolas" w:cs="Consolas"/>
+          <w:color w:val="FF0000"/>
+          <w:sz w:val="24"/>
+          <w:szCs w:val="24"/>
+        </w:rPr>
+        <w:t xml:space="preserve">: </w:t>
+      </w:r>
+      <w:r>
+        <w:rPr>
+          <w:rFonts w:ascii="Consolas" w:hAnsi="Consolas" w:cs="Consolas"/>
+          <w:color w:val="FF0000"/>
+          <w:sz w:val="24"/>
+          <w:szCs w:val="24"/>
+        </w:rPr>
+        <w:t>Update-Database</w:t>
       </w:r>
       <w:bookmarkStart w:id="0" w:name="_GoBack"/>
       <w:bookmarkEnd w:id="0"/>
@@ -2007,103 +4442,233 @@
     <w:p>
       <w:pPr>
         <w:rPr>
-          <w:lang w:val="en-GB"/>
-        </w:rPr>
-      </w:pPr>
-      <w:r>
-        <w:rPr>
-          <w:lang w:val="en-GB"/>
-        </w:rPr>
-        <w:t>The and! – tự tay build 1 API thật là happyness</w:t>
-      </w:r>
-    </w:p>
-    <w:p>
-      <w:pPr>
-        <w:rPr>
-          <w:lang w:val="en-GB"/>
-        </w:rPr>
-      </w:pPr>
-    </w:p>
-    <w:p>
-      <w:pPr>
-        <w:rPr>
-          <w:lang w:val="en-GB"/>
-        </w:rPr>
-      </w:pPr>
-    </w:p>
-    <w:p>
-      <w:pPr>
-        <w:rPr>
-          <w:lang w:val="en-GB"/>
-        </w:rPr>
-      </w:pPr>
-    </w:p>
-    <w:p>
-      <w:pPr>
-        <w:rPr>
-          <w:lang w:val="en-GB"/>
-        </w:rPr>
-      </w:pPr>
-    </w:p>
-    <w:p>
-      <w:pPr>
-        <w:rPr>
-          <w:lang w:val="en-GB"/>
-        </w:rPr>
-      </w:pPr>
-    </w:p>
-    <w:p>
-      <w:pPr>
-        <w:rPr>
-          <w:lang w:val="en-GB"/>
-        </w:rPr>
-      </w:pPr>
-    </w:p>
-    <w:p>
-      <w:pPr>
-        <w:rPr>
-          <w:lang w:val="en-GB"/>
-        </w:rPr>
-      </w:pPr>
-    </w:p>
-    <w:p>
-      <w:pPr>
-        <w:rPr>
-          <w:lang w:val="en-GB"/>
-        </w:rPr>
-      </w:pPr>
-    </w:p>
-    <w:p>
-      <w:pPr>
-        <w:rPr>
-          <w:lang w:val="en-GB"/>
-        </w:rPr>
-      </w:pPr>
-    </w:p>
-    <w:p>
-      <w:pPr>
-        <w:rPr>
-          <w:lang w:val="en-GB"/>
-        </w:rPr>
-      </w:pPr>
-    </w:p>
-    <w:p>
-      <w:pPr>
-        <w:rPr>
-          <w:lang w:val="en-GB"/>
-        </w:rPr>
-      </w:pPr>
-    </w:p>
-    <w:p>
-      <w:pPr>
-        <w:rPr>
-          <w:lang w:val="en-GB"/>
-        </w:rPr>
-      </w:pPr>
-    </w:p>
-    <w:p>
-      <w:pPr>
-        <w:rPr>
+          <w:sz w:val="24"/>
+          <w:szCs w:val="24"/>
+          <w:lang w:val="en-GB"/>
+        </w:rPr>
+      </w:pPr>
+      <w:r>
+        <w:rPr>
+          <w:sz w:val="24"/>
+          <w:szCs w:val="24"/>
+          <w:lang w:val="en-GB"/>
+        </w:rPr>
+        <w:t xml:space="preserve">The </w:t>
+      </w:r>
+      <w:proofErr w:type="spellStart"/>
+      <w:r>
+        <w:rPr>
+          <w:sz w:val="24"/>
+          <w:szCs w:val="24"/>
+          <w:lang w:val="en-GB"/>
+        </w:rPr>
+        <w:t>and</w:t>
+      </w:r>
+      <w:proofErr w:type="spellEnd"/>
+      <w:r>
+        <w:rPr>
+          <w:sz w:val="24"/>
+          <w:szCs w:val="24"/>
+          <w:lang w:val="en-GB"/>
+        </w:rPr>
+        <w:t xml:space="preserve">! – </w:t>
+      </w:r>
+      <w:proofErr w:type="spellStart"/>
+      <w:r>
+        <w:rPr>
+          <w:sz w:val="24"/>
+          <w:szCs w:val="24"/>
+          <w:lang w:val="en-GB"/>
+        </w:rPr>
+        <w:t>tự</w:t>
+      </w:r>
+      <w:proofErr w:type="spellEnd"/>
+      <w:r>
+        <w:rPr>
+          <w:sz w:val="24"/>
+          <w:szCs w:val="24"/>
+          <w:lang w:val="en-GB"/>
+        </w:rPr>
+        <w:t xml:space="preserve"> </w:t>
+      </w:r>
+      <w:proofErr w:type="spellStart"/>
+      <w:r>
+        <w:rPr>
+          <w:sz w:val="24"/>
+          <w:szCs w:val="24"/>
+          <w:lang w:val="en-GB"/>
+        </w:rPr>
+        <w:t>tay</w:t>
+      </w:r>
+      <w:proofErr w:type="spellEnd"/>
+      <w:r>
+        <w:rPr>
+          <w:sz w:val="24"/>
+          <w:szCs w:val="24"/>
+          <w:lang w:val="en-GB"/>
+        </w:rPr>
+        <w:t xml:space="preserve"> build 1 API </w:t>
+      </w:r>
+      <w:proofErr w:type="spellStart"/>
+      <w:r>
+        <w:rPr>
+          <w:sz w:val="24"/>
+          <w:szCs w:val="24"/>
+          <w:lang w:val="en-GB"/>
+        </w:rPr>
+        <w:t>thật</w:t>
+      </w:r>
+      <w:proofErr w:type="spellEnd"/>
+      <w:r>
+        <w:rPr>
+          <w:sz w:val="24"/>
+          <w:szCs w:val="24"/>
+          <w:lang w:val="en-GB"/>
+        </w:rPr>
+        <w:t xml:space="preserve"> </w:t>
+      </w:r>
+      <w:proofErr w:type="spellStart"/>
+      <w:r>
+        <w:rPr>
+          <w:sz w:val="24"/>
+          <w:szCs w:val="24"/>
+          <w:lang w:val="en-GB"/>
+        </w:rPr>
+        <w:t>là</w:t>
+      </w:r>
+      <w:proofErr w:type="spellEnd"/>
+      <w:r>
+        <w:rPr>
+          <w:sz w:val="24"/>
+          <w:szCs w:val="24"/>
+          <w:lang w:val="en-GB"/>
+        </w:rPr>
+        <w:t xml:space="preserve"> </w:t>
+      </w:r>
+      <w:proofErr w:type="spellStart"/>
+      <w:r>
+        <w:rPr>
+          <w:sz w:val="24"/>
+          <w:szCs w:val="24"/>
+          <w:lang w:val="en-GB"/>
+        </w:rPr>
+        <w:t>happyness</w:t>
+      </w:r>
+      <w:proofErr w:type="spellEnd"/>
+    </w:p>
+    <w:p>
+      <w:pPr>
+        <w:rPr>
+          <w:sz w:val="24"/>
+          <w:szCs w:val="24"/>
+          <w:lang w:val="en-GB"/>
+        </w:rPr>
+      </w:pPr>
+    </w:p>
+    <w:p>
+      <w:pPr>
+        <w:rPr>
+          <w:sz w:val="24"/>
+          <w:szCs w:val="24"/>
+          <w:lang w:val="en-GB"/>
+        </w:rPr>
+      </w:pPr>
+    </w:p>
+    <w:p>
+      <w:pPr>
+        <w:rPr>
+          <w:sz w:val="24"/>
+          <w:szCs w:val="24"/>
+          <w:lang w:val="en-GB"/>
+        </w:rPr>
+      </w:pPr>
+    </w:p>
+    <w:p>
+      <w:pPr>
+        <w:rPr>
+          <w:sz w:val="24"/>
+          <w:szCs w:val="24"/>
+          <w:lang w:val="en-GB"/>
+        </w:rPr>
+      </w:pPr>
+    </w:p>
+    <w:p>
+      <w:pPr>
+        <w:rPr>
+          <w:sz w:val="24"/>
+          <w:szCs w:val="24"/>
+          <w:lang w:val="en-GB"/>
+        </w:rPr>
+      </w:pPr>
+    </w:p>
+    <w:p>
+      <w:pPr>
+        <w:rPr>
+          <w:sz w:val="24"/>
+          <w:szCs w:val="24"/>
+          <w:lang w:val="en-GB"/>
+        </w:rPr>
+      </w:pPr>
+    </w:p>
+    <w:p>
+      <w:pPr>
+        <w:rPr>
+          <w:sz w:val="24"/>
+          <w:szCs w:val="24"/>
+          <w:lang w:val="en-GB"/>
+        </w:rPr>
+      </w:pPr>
+    </w:p>
+    <w:p>
+      <w:pPr>
+        <w:rPr>
+          <w:sz w:val="24"/>
+          <w:szCs w:val="24"/>
+          <w:lang w:val="en-GB"/>
+        </w:rPr>
+      </w:pPr>
+    </w:p>
+    <w:p>
+      <w:pPr>
+        <w:rPr>
+          <w:sz w:val="24"/>
+          <w:szCs w:val="24"/>
+          <w:lang w:val="en-GB"/>
+        </w:rPr>
+      </w:pPr>
+    </w:p>
+    <w:p>
+      <w:pPr>
+        <w:rPr>
+          <w:sz w:val="24"/>
+          <w:szCs w:val="24"/>
+          <w:lang w:val="en-GB"/>
+        </w:rPr>
+      </w:pPr>
+    </w:p>
+    <w:p>
+      <w:pPr>
+        <w:rPr>
+          <w:sz w:val="24"/>
+          <w:szCs w:val="24"/>
+          <w:lang w:val="en-GB"/>
+        </w:rPr>
+      </w:pPr>
+    </w:p>
+    <w:p>
+      <w:pPr>
+        <w:rPr>
+          <w:sz w:val="24"/>
+          <w:szCs w:val="24"/>
+          <w:lang w:val="en-GB"/>
+        </w:rPr>
+      </w:pPr>
+    </w:p>
+    <w:p>
+      <w:pPr>
+        <w:rPr>
+          <w:sz w:val="24"/>
+          <w:szCs w:val="24"/>
           <w:lang w:val="en-GB"/>
         </w:rPr>
       </w:pPr>
@@ -2671,6 +5236,17 @@
       <w:contextualSpacing/>
     </w:pPr>
   </w:style>
+  <w:style w:type="character" w:styleId="Strong">
+    <w:name w:val="Strong"/>
+    <w:basedOn w:val="DefaultParagraphFont"/>
+    <w:uiPriority w:val="22"/>
+    <w:qFormat/>
+    <w:rsid w:val="00BB5A3E"/>
+    <w:rPr>
+      <w:b/>
+      <w:bCs/>
+    </w:rPr>
+  </w:style>
 </w:styles>
 </file>
 

--- a/Elearn/Guideline/Document Build Structure Web APi.docx
+++ b/Elearn/Guideline/Document Build Structure Web APi.docx
@@ -16,25 +16,7 @@
           <w:szCs w:val="24"/>
           <w:lang w:val="en-GB"/>
         </w:rPr>
-        <w:t xml:space="preserve">Step </w:t>
-      </w:r>
-      <w:proofErr w:type="gramStart"/>
-      <w:r>
-        <w:rPr>
-          <w:sz w:val="24"/>
-          <w:szCs w:val="24"/>
-          <w:lang w:val="en-GB"/>
-        </w:rPr>
-        <w:t>By</w:t>
-      </w:r>
-      <w:proofErr w:type="gramEnd"/>
-      <w:r>
-        <w:rPr>
-          <w:sz w:val="24"/>
-          <w:szCs w:val="24"/>
-          <w:lang w:val="en-GB"/>
-        </w:rPr>
-        <w:t xml:space="preserve"> Step</w:t>
+        <w:t>Step By Step</w:t>
       </w:r>
     </w:p>
     <w:p>
@@ -142,99 +124,7 @@
           <w:szCs w:val="24"/>
           <w:lang w:val="en-GB"/>
         </w:rPr>
-        <w:t xml:space="preserve">2. </w:t>
-      </w:r>
-      <w:proofErr w:type="spellStart"/>
-      <w:r>
-        <w:rPr>
-          <w:sz w:val="24"/>
-          <w:szCs w:val="24"/>
-          <w:lang w:val="en-GB"/>
-        </w:rPr>
-        <w:t>Tạo</w:t>
-      </w:r>
-      <w:proofErr w:type="spellEnd"/>
-      <w:r>
-        <w:rPr>
-          <w:sz w:val="24"/>
-          <w:szCs w:val="24"/>
-          <w:lang w:val="en-GB"/>
-        </w:rPr>
-        <w:t xml:space="preserve"> </w:t>
-      </w:r>
-      <w:proofErr w:type="spellStart"/>
-      <w:r>
-        <w:rPr>
-          <w:sz w:val="24"/>
-          <w:szCs w:val="24"/>
-          <w:lang w:val="en-GB"/>
-        </w:rPr>
-        <w:t>các</w:t>
-      </w:r>
-      <w:proofErr w:type="spellEnd"/>
-      <w:r>
-        <w:rPr>
-          <w:sz w:val="24"/>
-          <w:szCs w:val="24"/>
-          <w:lang w:val="en-GB"/>
-        </w:rPr>
-        <w:t xml:space="preserve"> project </w:t>
-      </w:r>
-      <w:proofErr w:type="spellStart"/>
-      <w:r>
-        <w:rPr>
-          <w:sz w:val="24"/>
-          <w:szCs w:val="24"/>
-          <w:lang w:val="en-GB"/>
-        </w:rPr>
-        <w:t>với</w:t>
-      </w:r>
-      <w:proofErr w:type="spellEnd"/>
-      <w:r>
-        <w:rPr>
-          <w:sz w:val="24"/>
-          <w:szCs w:val="24"/>
-          <w:lang w:val="en-GB"/>
-        </w:rPr>
-        <w:t xml:space="preserve"> </w:t>
-      </w:r>
-      <w:proofErr w:type="spellStart"/>
-      <w:proofErr w:type="gramStart"/>
-      <w:r>
-        <w:rPr>
-          <w:sz w:val="24"/>
-          <w:szCs w:val="24"/>
-          <w:lang w:val="en-GB"/>
-        </w:rPr>
-        <w:t>data,service</w:t>
-      </w:r>
-      <w:proofErr w:type="spellEnd"/>
-      <w:proofErr w:type="gramEnd"/>
-      <w:r>
-        <w:rPr>
-          <w:sz w:val="24"/>
-          <w:szCs w:val="24"/>
-          <w:lang w:val="en-GB"/>
-        </w:rPr>
-        <w:t xml:space="preserve"> </w:t>
-      </w:r>
-      <w:proofErr w:type="spellStart"/>
-      <w:r>
-        <w:rPr>
-          <w:sz w:val="24"/>
-          <w:szCs w:val="24"/>
-          <w:lang w:val="en-GB"/>
-        </w:rPr>
-        <w:t>và</w:t>
-      </w:r>
-      <w:proofErr w:type="spellEnd"/>
-      <w:r>
-        <w:rPr>
-          <w:sz w:val="24"/>
-          <w:szCs w:val="24"/>
-          <w:lang w:val="en-GB"/>
-        </w:rPr>
-        <w:t xml:space="preserve"> API.</w:t>
+        <w:t>2. Tạo các project với data,service và API.</w:t>
       </w:r>
     </w:p>
     <w:p>
@@ -332,232 +222,24 @@
           <w:szCs w:val="24"/>
           <w:lang w:val="en-GB"/>
         </w:rPr>
-        <w:t xml:space="preserve"> </w:t>
-      </w:r>
-      <w:proofErr w:type="spellStart"/>
-      <w:r>
-        <w:rPr>
-          <w:sz w:val="24"/>
-          <w:szCs w:val="24"/>
-          <w:lang w:val="en-GB"/>
-        </w:rPr>
-        <w:t>Với</w:t>
-      </w:r>
-      <w:proofErr w:type="spellEnd"/>
-      <w:r>
-        <w:rPr>
-          <w:sz w:val="24"/>
-          <w:szCs w:val="24"/>
-          <w:lang w:val="en-GB"/>
-        </w:rPr>
-        <w:t xml:space="preserve"> </w:t>
-      </w:r>
-      <w:proofErr w:type="spellStart"/>
-      <w:r>
-        <w:rPr>
-          <w:sz w:val="24"/>
-          <w:szCs w:val="24"/>
-          <w:lang w:val="en-GB"/>
-        </w:rPr>
-        <w:t>mỗi</w:t>
-      </w:r>
-      <w:proofErr w:type="spellEnd"/>
-      <w:r>
-        <w:rPr>
-          <w:sz w:val="24"/>
-          <w:szCs w:val="24"/>
-          <w:lang w:val="en-GB"/>
-        </w:rPr>
-        <w:t xml:space="preserve"> Project </w:t>
-      </w:r>
-      <w:proofErr w:type="spellStart"/>
-      <w:r>
-        <w:rPr>
-          <w:sz w:val="24"/>
-          <w:szCs w:val="24"/>
-          <w:lang w:val="en-GB"/>
-        </w:rPr>
-        <w:t>tạo</w:t>
-      </w:r>
-      <w:proofErr w:type="spellEnd"/>
-      <w:r>
-        <w:rPr>
-          <w:sz w:val="24"/>
-          <w:szCs w:val="24"/>
-          <w:lang w:val="en-GB"/>
-        </w:rPr>
-        <w:t xml:space="preserve"> </w:t>
-      </w:r>
-      <w:proofErr w:type="spellStart"/>
-      <w:r>
-        <w:rPr>
-          <w:sz w:val="24"/>
-          <w:szCs w:val="24"/>
-          <w:lang w:val="en-GB"/>
-        </w:rPr>
-        <w:t>các</w:t>
-      </w:r>
-      <w:proofErr w:type="spellEnd"/>
-      <w:r>
-        <w:rPr>
-          <w:sz w:val="24"/>
-          <w:szCs w:val="24"/>
-          <w:lang w:val="en-GB"/>
-        </w:rPr>
-        <w:t xml:space="preserve"> base </w:t>
-      </w:r>
-      <w:proofErr w:type="spellStart"/>
-      <w:r>
-        <w:rPr>
-          <w:sz w:val="24"/>
-          <w:szCs w:val="24"/>
-          <w:lang w:val="en-GB"/>
-        </w:rPr>
-        <w:t>cơ</w:t>
-      </w:r>
-      <w:proofErr w:type="spellEnd"/>
-      <w:r>
-        <w:rPr>
-          <w:sz w:val="24"/>
-          <w:szCs w:val="24"/>
-          <w:lang w:val="en-GB"/>
-        </w:rPr>
-        <w:t xml:space="preserve"> </w:t>
-      </w:r>
-      <w:proofErr w:type="spellStart"/>
-      <w:r>
-        <w:rPr>
-          <w:sz w:val="24"/>
-          <w:szCs w:val="24"/>
-          <w:lang w:val="en-GB"/>
-        </w:rPr>
-        <w:t>bản</w:t>
-      </w:r>
-      <w:proofErr w:type="spellEnd"/>
-    </w:p>
-    <w:p>
-      <w:pPr>
-        <w:rPr>
-          <w:sz w:val="24"/>
-          <w:szCs w:val="24"/>
-          <w:lang w:val="en-GB"/>
-        </w:rPr>
-      </w:pPr>
-      <w:r>
-        <w:rPr>
-          <w:sz w:val="24"/>
-          <w:szCs w:val="24"/>
-          <w:lang w:val="en-GB"/>
-        </w:rPr>
-        <w:t xml:space="preserve">=&gt; </w:t>
-      </w:r>
-      <w:proofErr w:type="spellStart"/>
-      <w:r>
-        <w:rPr>
-          <w:sz w:val="24"/>
-          <w:szCs w:val="24"/>
-          <w:lang w:val="en-GB"/>
-        </w:rPr>
-        <w:t>chú</w:t>
-      </w:r>
-      <w:proofErr w:type="spellEnd"/>
-      <w:r>
-        <w:rPr>
-          <w:sz w:val="24"/>
-          <w:szCs w:val="24"/>
-          <w:lang w:val="en-GB"/>
-        </w:rPr>
-        <w:t xml:space="preserve"> ý </w:t>
-      </w:r>
-      <w:proofErr w:type="spellStart"/>
-      <w:r>
-        <w:rPr>
-          <w:sz w:val="24"/>
-          <w:szCs w:val="24"/>
-          <w:lang w:val="en-GB"/>
-        </w:rPr>
-        <w:t>là</w:t>
-      </w:r>
-      <w:proofErr w:type="spellEnd"/>
-      <w:r>
-        <w:rPr>
-          <w:sz w:val="24"/>
-          <w:szCs w:val="24"/>
-          <w:lang w:val="en-GB"/>
-        </w:rPr>
-        <w:t xml:space="preserve"> </w:t>
-      </w:r>
-      <w:proofErr w:type="spellStart"/>
-      <w:r>
-        <w:rPr>
-          <w:sz w:val="24"/>
-          <w:szCs w:val="24"/>
-          <w:lang w:val="en-GB"/>
-        </w:rPr>
-        <w:t>cần</w:t>
-      </w:r>
-      <w:proofErr w:type="spellEnd"/>
-      <w:r>
-        <w:rPr>
-          <w:sz w:val="24"/>
-          <w:szCs w:val="24"/>
-          <w:lang w:val="en-GB"/>
-        </w:rPr>
-        <w:t xml:space="preserve"> add </w:t>
-      </w:r>
-      <w:proofErr w:type="spellStart"/>
-      <w:r>
-        <w:rPr>
-          <w:sz w:val="24"/>
-          <w:szCs w:val="24"/>
-          <w:lang w:val="en-GB"/>
-        </w:rPr>
-        <w:t>các</w:t>
-      </w:r>
-      <w:proofErr w:type="spellEnd"/>
-      <w:r>
-        <w:rPr>
-          <w:sz w:val="24"/>
-          <w:szCs w:val="24"/>
-          <w:lang w:val="en-GB"/>
-        </w:rPr>
-        <w:t xml:space="preserve"> reference </w:t>
-      </w:r>
-      <w:proofErr w:type="spellStart"/>
-      <w:r>
-        <w:rPr>
-          <w:sz w:val="24"/>
-          <w:szCs w:val="24"/>
-          <w:lang w:val="en-GB"/>
-        </w:rPr>
-        <w:t>còn</w:t>
-      </w:r>
-      <w:proofErr w:type="spellEnd"/>
-      <w:r>
-        <w:rPr>
-          <w:sz w:val="24"/>
-          <w:szCs w:val="24"/>
-          <w:lang w:val="en-GB"/>
-        </w:rPr>
-        <w:t xml:space="preserve"> </w:t>
-      </w:r>
-      <w:proofErr w:type="spellStart"/>
-      <w:r>
-        <w:rPr>
-          <w:sz w:val="24"/>
-          <w:szCs w:val="24"/>
-          <w:lang w:val="en-GB"/>
-        </w:rPr>
-        <w:t>thiếu</w:t>
-      </w:r>
-      <w:proofErr w:type="spellEnd"/>
-      <w:r>
-        <w:rPr>
-          <w:sz w:val="24"/>
-          <w:szCs w:val="24"/>
-          <w:lang w:val="en-GB"/>
-        </w:rPr>
-        <w:t>.</w:t>
+        <w:t xml:space="preserve"> Với mỗi Project tạo các base cơ bản</w:t>
+      </w:r>
+    </w:p>
+    <w:p>
+      <w:pPr>
+        <w:rPr>
+          <w:sz w:val="24"/>
+          <w:szCs w:val="24"/>
+          <w:lang w:val="en-GB"/>
+        </w:rPr>
+      </w:pPr>
+      <w:r>
+        <w:rPr>
+          <w:sz w:val="24"/>
+          <w:szCs w:val="24"/>
+          <w:lang w:val="en-GB"/>
+        </w:rPr>
+        <w:t>=&gt; chú ý là cần add các reference còn thiếu.</w:t>
       </w:r>
     </w:p>
     <w:p>
@@ -910,16 +592,14 @@
           <w:lang w:val="en-GB"/>
         </w:rPr>
       </w:pPr>
-      <w:proofErr w:type="spellStart"/>
-      <w:r>
-        <w:rPr>
-          <w:sz w:val="24"/>
-          <w:szCs w:val="24"/>
-          <w:lang w:val="en-GB"/>
-        </w:rPr>
-        <w:t>Phần</w:t>
-      </w:r>
-      <w:proofErr w:type="spellEnd"/>
+      <w:r>
+        <w:rPr>
+          <w:sz w:val="24"/>
+          <w:szCs w:val="24"/>
+          <w:lang w:val="en-GB"/>
+        </w:rPr>
+        <w:t>Phần quan trọng ở đây là: tạo ra các Dependency</w:t>
+      </w:r>
       <w:r>
         <w:rPr>
           <w:sz w:val="24"/>
@@ -928,140 +608,6 @@
         </w:rPr>
         <w:t xml:space="preserve"> </w:t>
       </w:r>
-      <w:proofErr w:type="spellStart"/>
-      <w:r>
-        <w:rPr>
-          <w:sz w:val="24"/>
-          <w:szCs w:val="24"/>
-          <w:lang w:val="en-GB"/>
-        </w:rPr>
-        <w:t>quan</w:t>
-      </w:r>
-      <w:proofErr w:type="spellEnd"/>
-      <w:r>
-        <w:rPr>
-          <w:sz w:val="24"/>
-          <w:szCs w:val="24"/>
-          <w:lang w:val="en-GB"/>
-        </w:rPr>
-        <w:t xml:space="preserve"> </w:t>
-      </w:r>
-      <w:proofErr w:type="spellStart"/>
-      <w:r>
-        <w:rPr>
-          <w:sz w:val="24"/>
-          <w:szCs w:val="24"/>
-          <w:lang w:val="en-GB"/>
-        </w:rPr>
-        <w:t>trọng</w:t>
-      </w:r>
-      <w:proofErr w:type="spellEnd"/>
-      <w:r>
-        <w:rPr>
-          <w:sz w:val="24"/>
-          <w:szCs w:val="24"/>
-          <w:lang w:val="en-GB"/>
-        </w:rPr>
-        <w:t xml:space="preserve"> ở </w:t>
-      </w:r>
-      <w:proofErr w:type="spellStart"/>
-      <w:r>
-        <w:rPr>
-          <w:sz w:val="24"/>
-          <w:szCs w:val="24"/>
-          <w:lang w:val="en-GB"/>
-        </w:rPr>
-        <w:t>đây</w:t>
-      </w:r>
-      <w:proofErr w:type="spellEnd"/>
-      <w:r>
-        <w:rPr>
-          <w:sz w:val="24"/>
-          <w:szCs w:val="24"/>
-          <w:lang w:val="en-GB"/>
-        </w:rPr>
-        <w:t xml:space="preserve"> </w:t>
-      </w:r>
-      <w:proofErr w:type="spellStart"/>
-      <w:r>
-        <w:rPr>
-          <w:sz w:val="24"/>
-          <w:szCs w:val="24"/>
-          <w:lang w:val="en-GB"/>
-        </w:rPr>
-        <w:t>là</w:t>
-      </w:r>
-      <w:proofErr w:type="spellEnd"/>
-      <w:r>
-        <w:rPr>
-          <w:sz w:val="24"/>
-          <w:szCs w:val="24"/>
-          <w:lang w:val="en-GB"/>
-        </w:rPr>
-        <w:t xml:space="preserve">: </w:t>
-      </w:r>
-      <w:proofErr w:type="spellStart"/>
-      <w:r>
-        <w:rPr>
-          <w:sz w:val="24"/>
-          <w:szCs w:val="24"/>
-          <w:lang w:val="en-GB"/>
-        </w:rPr>
-        <w:t>tạo</w:t>
-      </w:r>
-      <w:proofErr w:type="spellEnd"/>
-      <w:r>
-        <w:rPr>
-          <w:sz w:val="24"/>
-          <w:szCs w:val="24"/>
-          <w:lang w:val="en-GB"/>
-        </w:rPr>
-        <w:t xml:space="preserve"> </w:t>
-      </w:r>
-      <w:proofErr w:type="spellStart"/>
-      <w:r>
-        <w:rPr>
-          <w:sz w:val="24"/>
-          <w:szCs w:val="24"/>
-          <w:lang w:val="en-GB"/>
-        </w:rPr>
-        <w:t>ra</w:t>
-      </w:r>
-      <w:proofErr w:type="spellEnd"/>
-      <w:r>
-        <w:rPr>
-          <w:sz w:val="24"/>
-          <w:szCs w:val="24"/>
-          <w:lang w:val="en-GB"/>
-        </w:rPr>
-        <w:t xml:space="preserve"> </w:t>
-      </w:r>
-      <w:proofErr w:type="spellStart"/>
-      <w:r>
-        <w:rPr>
-          <w:sz w:val="24"/>
-          <w:szCs w:val="24"/>
-          <w:lang w:val="en-GB"/>
-        </w:rPr>
-        <w:t>các</w:t>
-      </w:r>
-      <w:proofErr w:type="spellEnd"/>
-      <w:r>
-        <w:rPr>
-          <w:sz w:val="24"/>
-          <w:szCs w:val="24"/>
-          <w:lang w:val="en-GB"/>
-        </w:rPr>
-        <w:t xml:space="preserve"> Dependency</w:t>
-      </w:r>
-      <w:r>
-        <w:rPr>
-          <w:sz w:val="24"/>
-          <w:szCs w:val="24"/>
-          <w:lang w:val="en-GB"/>
-        </w:rPr>
-        <w:t xml:space="preserve"> </w:t>
-      </w:r>
       <w:r>
         <w:rPr>
           <w:sz w:val="24"/>
@@ -1076,43 +622,7 @@
           <w:szCs w:val="24"/>
           <w:lang w:val="en-GB"/>
         </w:rPr>
-        <w:t xml:space="preserve">. </w:t>
-      </w:r>
-      <w:proofErr w:type="spellStart"/>
-      <w:r>
-        <w:rPr>
-          <w:sz w:val="24"/>
-          <w:szCs w:val="24"/>
-          <w:lang w:val="en-GB"/>
-        </w:rPr>
-        <w:t>Với</w:t>
-      </w:r>
-      <w:proofErr w:type="spellEnd"/>
-      <w:r>
-        <w:rPr>
-          <w:sz w:val="24"/>
-          <w:szCs w:val="24"/>
-          <w:lang w:val="en-GB"/>
-        </w:rPr>
-        <w:t xml:space="preserve"> </w:t>
-      </w:r>
-      <w:proofErr w:type="spellStart"/>
-      <w:r>
-        <w:rPr>
-          <w:sz w:val="24"/>
-          <w:szCs w:val="24"/>
-          <w:lang w:val="en-GB"/>
-        </w:rPr>
-        <w:t>các</w:t>
-      </w:r>
-      <w:proofErr w:type="spellEnd"/>
-      <w:r>
-        <w:rPr>
-          <w:sz w:val="24"/>
-          <w:szCs w:val="24"/>
-          <w:lang w:val="en-GB"/>
-        </w:rPr>
-        <w:t xml:space="preserve"> Structure.</w:t>
+        <w:t>. Với các Structure.</w:t>
       </w:r>
     </w:p>
     <w:p>
@@ -1148,79 +658,7 @@
           <w:lang w:val="en-GB"/>
         </w:rPr>
         <w:lastRenderedPageBreak/>
-        <w:t xml:space="preserve">3.4 </w:t>
-      </w:r>
-      <w:proofErr w:type="spellStart"/>
-      <w:r>
-        <w:rPr>
-          <w:sz w:val="24"/>
-          <w:szCs w:val="24"/>
-          <w:lang w:val="en-GB"/>
-        </w:rPr>
-        <w:t>cái</w:t>
-      </w:r>
-      <w:proofErr w:type="spellEnd"/>
-      <w:r>
-        <w:rPr>
-          <w:sz w:val="24"/>
-          <w:szCs w:val="24"/>
-          <w:lang w:val="en-GB"/>
-        </w:rPr>
-        <w:t xml:space="preserve"> </w:t>
-      </w:r>
-      <w:proofErr w:type="spellStart"/>
-      <w:r>
-        <w:rPr>
-          <w:sz w:val="24"/>
-          <w:szCs w:val="24"/>
-          <w:lang w:val="en-GB"/>
-        </w:rPr>
-        <w:t>cuối</w:t>
-      </w:r>
-      <w:proofErr w:type="spellEnd"/>
-      <w:r>
-        <w:rPr>
-          <w:sz w:val="24"/>
-          <w:szCs w:val="24"/>
-          <w:lang w:val="en-GB"/>
-        </w:rPr>
-        <w:t xml:space="preserve"> </w:t>
-      </w:r>
-      <w:proofErr w:type="spellStart"/>
-      <w:r>
-        <w:rPr>
-          <w:sz w:val="24"/>
-          <w:szCs w:val="24"/>
-          <w:lang w:val="en-GB"/>
-        </w:rPr>
-        <w:t>cùng</w:t>
-      </w:r>
-      <w:proofErr w:type="spellEnd"/>
-      <w:r>
-        <w:rPr>
-          <w:sz w:val="24"/>
-          <w:szCs w:val="24"/>
-          <w:lang w:val="en-GB"/>
-        </w:rPr>
-        <w:t xml:space="preserve"> </w:t>
-      </w:r>
-      <w:proofErr w:type="spellStart"/>
-      <w:r>
-        <w:rPr>
-          <w:sz w:val="24"/>
-          <w:szCs w:val="24"/>
-          <w:lang w:val="en-GB"/>
-        </w:rPr>
-        <w:t>là</w:t>
-      </w:r>
-      <w:proofErr w:type="spellEnd"/>
-      <w:r>
-        <w:rPr>
-          <w:sz w:val="24"/>
-          <w:szCs w:val="24"/>
-          <w:lang w:val="en-GB"/>
-        </w:rPr>
-        <w:t xml:space="preserve"> Web</w:t>
+        <w:t>3.4 cái cuối cùng là Web</w:t>
       </w:r>
     </w:p>
     <w:p>
@@ -1302,250 +740,14 @@
           <w:lang w:val="en-GB"/>
         </w:rPr>
       </w:pPr>
-      <w:proofErr w:type="spellStart"/>
-      <w:r>
-        <w:rPr>
-          <w:sz w:val="24"/>
-          <w:szCs w:val="24"/>
-          <w:lang w:val="en-GB"/>
-        </w:rPr>
-        <w:t>Phần</w:t>
-      </w:r>
-      <w:proofErr w:type="spellEnd"/>
-      <w:r>
-        <w:rPr>
-          <w:sz w:val="24"/>
-          <w:szCs w:val="24"/>
-          <w:lang w:val="en-GB"/>
-        </w:rPr>
-        <w:t xml:space="preserve"> </w:t>
-      </w:r>
-      <w:proofErr w:type="spellStart"/>
-      <w:r>
-        <w:rPr>
-          <w:sz w:val="24"/>
-          <w:szCs w:val="24"/>
-          <w:lang w:val="en-GB"/>
-        </w:rPr>
-        <w:t>này</w:t>
-      </w:r>
-      <w:proofErr w:type="spellEnd"/>
-      <w:r>
-        <w:rPr>
-          <w:sz w:val="24"/>
-          <w:szCs w:val="24"/>
-          <w:lang w:val="en-GB"/>
-        </w:rPr>
-        <w:t xml:space="preserve"> </w:t>
-      </w:r>
-      <w:proofErr w:type="spellStart"/>
-      <w:r>
-        <w:rPr>
-          <w:sz w:val="24"/>
-          <w:szCs w:val="24"/>
-          <w:lang w:val="en-GB"/>
-        </w:rPr>
-        <w:t>quan</w:t>
-      </w:r>
-      <w:proofErr w:type="spellEnd"/>
-      <w:r>
-        <w:rPr>
-          <w:sz w:val="24"/>
-          <w:szCs w:val="24"/>
-          <w:lang w:val="en-GB"/>
-        </w:rPr>
-        <w:t xml:space="preserve"> </w:t>
-      </w:r>
-      <w:proofErr w:type="spellStart"/>
-      <w:r>
-        <w:rPr>
-          <w:sz w:val="24"/>
-          <w:szCs w:val="24"/>
-          <w:lang w:val="en-GB"/>
-        </w:rPr>
-        <w:t>trọng</w:t>
-      </w:r>
-      <w:proofErr w:type="spellEnd"/>
-      <w:r>
-        <w:rPr>
-          <w:sz w:val="24"/>
-          <w:szCs w:val="24"/>
-          <w:lang w:val="en-GB"/>
-        </w:rPr>
-        <w:t xml:space="preserve"> </w:t>
-      </w:r>
-      <w:proofErr w:type="spellStart"/>
-      <w:r>
-        <w:rPr>
-          <w:sz w:val="24"/>
-          <w:szCs w:val="24"/>
-          <w:lang w:val="en-GB"/>
-        </w:rPr>
-        <w:t>vì</w:t>
-      </w:r>
-      <w:proofErr w:type="spellEnd"/>
-      <w:r>
-        <w:rPr>
-          <w:sz w:val="24"/>
-          <w:szCs w:val="24"/>
-          <w:lang w:val="en-GB"/>
-        </w:rPr>
-        <w:t xml:space="preserve"> </w:t>
-      </w:r>
-      <w:proofErr w:type="spellStart"/>
-      <w:r>
-        <w:rPr>
-          <w:sz w:val="24"/>
-          <w:szCs w:val="24"/>
-          <w:lang w:val="en-GB"/>
-        </w:rPr>
-        <w:t>nó</w:t>
-      </w:r>
-      <w:proofErr w:type="spellEnd"/>
-      <w:r>
-        <w:rPr>
-          <w:sz w:val="24"/>
-          <w:szCs w:val="24"/>
-          <w:lang w:val="en-GB"/>
-        </w:rPr>
-        <w:t xml:space="preserve"> </w:t>
-      </w:r>
-      <w:proofErr w:type="spellStart"/>
-      <w:r>
-        <w:rPr>
-          <w:sz w:val="24"/>
-          <w:szCs w:val="24"/>
-          <w:lang w:val="en-GB"/>
-        </w:rPr>
-        <w:t>sẽ</w:t>
-      </w:r>
-      <w:proofErr w:type="spellEnd"/>
-      <w:r>
-        <w:rPr>
-          <w:sz w:val="24"/>
-          <w:szCs w:val="24"/>
-          <w:lang w:val="en-GB"/>
-        </w:rPr>
-        <w:t xml:space="preserve"> </w:t>
-      </w:r>
-      <w:proofErr w:type="spellStart"/>
-      <w:r>
-        <w:rPr>
-          <w:sz w:val="24"/>
-          <w:szCs w:val="24"/>
-          <w:lang w:val="en-GB"/>
-        </w:rPr>
-        <w:t>chỉ</w:t>
-      </w:r>
-      <w:proofErr w:type="spellEnd"/>
-      <w:r>
-        <w:rPr>
-          <w:sz w:val="24"/>
-          <w:szCs w:val="24"/>
-          <w:lang w:val="en-GB"/>
-        </w:rPr>
-        <w:t xml:space="preserve"> </w:t>
-      </w:r>
-      <w:proofErr w:type="spellStart"/>
-      <w:r>
-        <w:rPr>
-          <w:sz w:val="24"/>
-          <w:szCs w:val="24"/>
-          <w:lang w:val="en-GB"/>
-        </w:rPr>
-        <w:t>ra</w:t>
-      </w:r>
-      <w:proofErr w:type="spellEnd"/>
-      <w:r>
-        <w:rPr>
-          <w:sz w:val="24"/>
-          <w:szCs w:val="24"/>
-          <w:lang w:val="en-GB"/>
-        </w:rPr>
-        <w:t xml:space="preserve"> </w:t>
-      </w:r>
-      <w:proofErr w:type="spellStart"/>
-      <w:r>
-        <w:rPr>
-          <w:sz w:val="24"/>
-          <w:szCs w:val="24"/>
-          <w:lang w:val="en-GB"/>
-        </w:rPr>
-        <w:t>các</w:t>
-      </w:r>
-      <w:proofErr w:type="spellEnd"/>
-      <w:r>
-        <w:rPr>
-          <w:sz w:val="24"/>
-          <w:szCs w:val="24"/>
-          <w:lang w:val="en-GB"/>
-        </w:rPr>
-        <w:t xml:space="preserve"> connection </w:t>
-      </w:r>
-      <w:proofErr w:type="spellStart"/>
-      <w:r>
-        <w:rPr>
-          <w:sz w:val="24"/>
-          <w:szCs w:val="24"/>
-          <w:lang w:val="en-GB"/>
-        </w:rPr>
-        <w:t>với</w:t>
-      </w:r>
-      <w:proofErr w:type="spellEnd"/>
-      <w:r>
-        <w:rPr>
-          <w:sz w:val="24"/>
-          <w:szCs w:val="24"/>
-          <w:lang w:val="en-GB"/>
-        </w:rPr>
-        <w:t xml:space="preserve"> </w:t>
-      </w:r>
-      <w:proofErr w:type="spellStart"/>
-      <w:r>
-        <w:rPr>
-          <w:sz w:val="24"/>
-          <w:szCs w:val="24"/>
-          <w:lang w:val="en-GB"/>
-        </w:rPr>
-        <w:t>thằng</w:t>
-      </w:r>
-      <w:proofErr w:type="spellEnd"/>
-      <w:r>
-        <w:rPr>
-          <w:sz w:val="24"/>
-          <w:szCs w:val="24"/>
-          <w:lang w:val="en-GB"/>
-        </w:rPr>
-        <w:t xml:space="preserve"> API </w:t>
-      </w:r>
-      <w:proofErr w:type="spellStart"/>
-      <w:r>
-        <w:rPr>
-          <w:sz w:val="24"/>
-          <w:szCs w:val="24"/>
-          <w:lang w:val="en-GB"/>
-        </w:rPr>
-        <w:t>thông</w:t>
-      </w:r>
-      <w:proofErr w:type="spellEnd"/>
-      <w:r>
-        <w:rPr>
-          <w:sz w:val="24"/>
-          <w:szCs w:val="24"/>
-          <w:lang w:val="en-GB"/>
-        </w:rPr>
-        <w:t xml:space="preserve"> qua file </w:t>
-      </w:r>
-      <w:proofErr w:type="spellStart"/>
-      <w:r>
-        <w:rPr>
-          <w:sz w:val="24"/>
-          <w:szCs w:val="24"/>
-          <w:lang w:val="en-GB"/>
-        </w:rPr>
-        <w:t>WebApiConfig</w:t>
-      </w:r>
-      <w:proofErr w:type="spellEnd"/>
+      <w:r>
+        <w:rPr>
+          <w:sz w:val="24"/>
+          <w:szCs w:val="24"/>
+          <w:lang w:val="en-GB"/>
+        </w:rPr>
+        <w:t>Phần này quan trọng vì nó sẽ chỉ ra các connection với thằng API thông qua file WebApiConfig</w:t>
+      </w:r>
     </w:p>
     <w:p>
       <w:pPr>
@@ -1601,7 +803,6 @@
         </w:rPr>
         <w:t xml:space="preserve">            </w:t>
       </w:r>
-      <w:proofErr w:type="spellStart"/>
       <w:r>
         <w:rPr>
           <w:rFonts w:ascii="Consolas" w:hAnsi="Consolas" w:cs="Consolas"/>
@@ -1618,17 +819,7 @@
           <w:sz w:val="24"/>
           <w:szCs w:val="24"/>
         </w:rPr>
-        <w:t>.Start</w:t>
-      </w:r>
-      <w:proofErr w:type="spellEnd"/>
-      <w:r>
-        <w:rPr>
-          <w:rFonts w:ascii="Consolas" w:hAnsi="Consolas" w:cs="Consolas"/>
-          <w:color w:val="000000"/>
-          <w:sz w:val="24"/>
-          <w:szCs w:val="24"/>
-        </w:rPr>
-        <w:t>();</w:t>
+        <w:t>.Start();</w:t>
       </w:r>
     </w:p>
     <w:p>
@@ -1674,27 +865,7 @@
           <w:sz w:val="24"/>
           <w:szCs w:val="24"/>
         </w:rPr>
-        <w:t>//</w:t>
-      </w:r>
-      <w:proofErr w:type="spellStart"/>
-      <w:r>
-        <w:rPr>
-          <w:rFonts w:ascii="Consolas" w:hAnsi="Consolas" w:cs="Consolas"/>
-          <w:color w:val="008000"/>
-          <w:sz w:val="24"/>
-          <w:szCs w:val="24"/>
-        </w:rPr>
-        <w:t>FluentValidations</w:t>
-      </w:r>
-      <w:proofErr w:type="spellEnd"/>
-      <w:r>
-        <w:rPr>
-          <w:rFonts w:ascii="Consolas" w:hAnsi="Consolas" w:cs="Consolas"/>
-          <w:color w:val="008000"/>
-          <w:sz w:val="24"/>
-          <w:szCs w:val="24"/>
-        </w:rPr>
-        <w:t xml:space="preserve"> Configuration</w:t>
+        <w:t>//FluentValidations Configuration</w:t>
       </w:r>
     </w:p>
     <w:p>
@@ -1719,7 +890,6 @@
         </w:rPr>
         <w:t xml:space="preserve">            </w:t>
       </w:r>
-      <w:proofErr w:type="spellStart"/>
       <w:r>
         <w:rPr>
           <w:rFonts w:ascii="Consolas" w:hAnsi="Consolas" w:cs="Consolas"/>
@@ -1736,37 +906,7 @@
           <w:sz w:val="24"/>
           <w:szCs w:val="24"/>
         </w:rPr>
-        <w:t>.Configure</w:t>
-      </w:r>
-      <w:proofErr w:type="spellEnd"/>
-      <w:r>
-        <w:rPr>
-          <w:rFonts w:ascii="Consolas" w:hAnsi="Consolas" w:cs="Consolas"/>
-          <w:color w:val="000000"/>
-          <w:sz w:val="24"/>
-          <w:szCs w:val="24"/>
-        </w:rPr>
-        <w:t>(</w:t>
-      </w:r>
-      <w:proofErr w:type="spellStart"/>
-      <w:r>
-        <w:rPr>
-          <w:rFonts w:ascii="Consolas" w:hAnsi="Consolas" w:cs="Consolas"/>
-          <w:color w:val="000000"/>
-          <w:sz w:val="24"/>
-          <w:szCs w:val="24"/>
-        </w:rPr>
-        <w:t>config</w:t>
-      </w:r>
-      <w:proofErr w:type="spellEnd"/>
-      <w:r>
-        <w:rPr>
-          <w:rFonts w:ascii="Consolas" w:hAnsi="Consolas" w:cs="Consolas"/>
-          <w:color w:val="000000"/>
-          <w:sz w:val="24"/>
-          <w:szCs w:val="24"/>
-        </w:rPr>
-        <w:t>);</w:t>
+        <w:t>.Configure(config);</w:t>
       </w:r>
     </w:p>
     <w:p>
@@ -1814,7 +954,6 @@
         </w:rPr>
         <w:t>//</w:t>
       </w:r>
-      <w:proofErr w:type="gramStart"/>
       <w:r>
         <w:rPr>
           <w:rFonts w:ascii="Consolas" w:hAnsi="Consolas" w:cs="Consolas"/>
@@ -1824,19 +963,7 @@
           <w:sz w:val="24"/>
           <w:szCs w:val="24"/>
         </w:rPr>
-        <w:t>TODO :</w:t>
-      </w:r>
-      <w:proofErr w:type="gramEnd"/>
-      <w:r>
-        <w:rPr>
-          <w:rFonts w:ascii="Consolas" w:hAnsi="Consolas" w:cs="Consolas"/>
-          <w:b/>
-          <w:bCs/>
-          <w:color w:val="008DD9"/>
-          <w:sz w:val="24"/>
-          <w:szCs w:val="24"/>
-        </w:rPr>
-        <w:t xml:space="preserve"> Need to change in other environments</w:t>
+        <w:t>TODO : Need to change in other environments</w:t>
       </w:r>
     </w:p>
     <w:p>
@@ -1861,7 +988,6 @@
         </w:rPr>
         <w:t xml:space="preserve">            </w:t>
       </w:r>
-      <w:proofErr w:type="spellStart"/>
       <w:r>
         <w:rPr>
           <w:rFonts w:ascii="Consolas" w:hAnsi="Consolas" w:cs="Consolas"/>
@@ -1871,7 +997,24 @@
         </w:rPr>
         <w:t>var</w:t>
       </w:r>
-      <w:proofErr w:type="spellEnd"/>
+      <w:r>
+        <w:rPr>
+          <w:rFonts w:ascii="Consolas" w:hAnsi="Consolas" w:cs="Consolas"/>
+          <w:color w:val="000000"/>
+          <w:sz w:val="24"/>
+          <w:szCs w:val="24"/>
+        </w:rPr>
+        <w:t xml:space="preserve"> cors = </w:t>
+      </w:r>
+      <w:r>
+        <w:rPr>
+          <w:rFonts w:ascii="Consolas" w:hAnsi="Consolas" w:cs="Consolas"/>
+          <w:color w:val="0000FF"/>
+          <w:sz w:val="24"/>
+          <w:szCs w:val="24"/>
+        </w:rPr>
+        <w:t>new</w:t>
+      </w:r>
       <w:r>
         <w:rPr>
           <w:rFonts w:ascii="Consolas" w:hAnsi="Consolas" w:cs="Consolas"/>
@@ -1881,46 +1024,6 @@
         </w:rPr>
         <w:t xml:space="preserve"> </w:t>
       </w:r>
-      <w:proofErr w:type="spellStart"/>
-      <w:r>
-        <w:rPr>
-          <w:rFonts w:ascii="Consolas" w:hAnsi="Consolas" w:cs="Consolas"/>
-          <w:color w:val="000000"/>
-          <w:sz w:val="24"/>
-          <w:szCs w:val="24"/>
-        </w:rPr>
-        <w:t>cors</w:t>
-      </w:r>
-      <w:proofErr w:type="spellEnd"/>
-      <w:r>
-        <w:rPr>
-          <w:rFonts w:ascii="Consolas" w:hAnsi="Consolas" w:cs="Consolas"/>
-          <w:color w:val="000000"/>
-          <w:sz w:val="24"/>
-          <w:szCs w:val="24"/>
-        </w:rPr>
-        <w:t xml:space="preserve"> = </w:t>
-      </w:r>
-      <w:r>
-        <w:rPr>
-          <w:rFonts w:ascii="Consolas" w:hAnsi="Consolas" w:cs="Consolas"/>
-          <w:color w:val="0000FF"/>
-          <w:sz w:val="24"/>
-          <w:szCs w:val="24"/>
-        </w:rPr>
-        <w:t>new</w:t>
-      </w:r>
-      <w:r>
-        <w:rPr>
-          <w:rFonts w:ascii="Consolas" w:hAnsi="Consolas" w:cs="Consolas"/>
-          <w:color w:val="000000"/>
-          <w:sz w:val="24"/>
-          <w:szCs w:val="24"/>
-        </w:rPr>
-        <w:t xml:space="preserve"> </w:t>
-      </w:r>
-      <w:proofErr w:type="spellStart"/>
-      <w:proofErr w:type="gramStart"/>
       <w:r>
         <w:rPr>
           <w:rFonts w:ascii="Consolas" w:hAnsi="Consolas" w:cs="Consolas"/>
@@ -1930,7 +1033,6 @@
         </w:rPr>
         <w:t>EnableCorsAttribute</w:t>
       </w:r>
-      <w:proofErr w:type="spellEnd"/>
       <w:r>
         <w:rPr>
           <w:rFonts w:ascii="Consolas" w:hAnsi="Consolas" w:cs="Consolas"/>
@@ -1940,7 +1042,6 @@
         </w:rPr>
         <w:t>(</w:t>
       </w:r>
-      <w:proofErr w:type="gramEnd"/>
       <w:r>
         <w:rPr>
           <w:rFonts w:ascii="Consolas" w:hAnsi="Consolas" w:cs="Consolas"/>
@@ -2016,300 +1117,58 @@
           <w:sz w:val="24"/>
           <w:szCs w:val="24"/>
         </w:rPr>
-        <w:t xml:space="preserve">            </w:t>
-      </w:r>
-      <w:proofErr w:type="spellStart"/>
-      <w:proofErr w:type="gramStart"/>
-      <w:r>
-        <w:rPr>
-          <w:rFonts w:ascii="Consolas" w:hAnsi="Consolas" w:cs="Consolas"/>
-          <w:color w:val="000000"/>
-          <w:sz w:val="24"/>
-          <w:szCs w:val="24"/>
-        </w:rPr>
-        <w:t>config.EnableCors</w:t>
-      </w:r>
-      <w:proofErr w:type="spellEnd"/>
-      <w:proofErr w:type="gramEnd"/>
-      <w:r>
-        <w:rPr>
-          <w:rFonts w:ascii="Consolas" w:hAnsi="Consolas" w:cs="Consolas"/>
-          <w:color w:val="000000"/>
-          <w:sz w:val="24"/>
-          <w:szCs w:val="24"/>
-        </w:rPr>
-        <w:t>(</w:t>
-      </w:r>
-      <w:proofErr w:type="spellStart"/>
-      <w:r>
-        <w:rPr>
-          <w:rFonts w:ascii="Consolas" w:hAnsi="Consolas" w:cs="Consolas"/>
-          <w:color w:val="000000"/>
-          <w:sz w:val="24"/>
-          <w:szCs w:val="24"/>
-        </w:rPr>
-        <w:t>cors</w:t>
-      </w:r>
-      <w:proofErr w:type="spellEnd"/>
-      <w:r>
-        <w:rPr>
-          <w:rFonts w:ascii="Consolas" w:hAnsi="Consolas" w:cs="Consolas"/>
-          <w:color w:val="000000"/>
-          <w:sz w:val="24"/>
-          <w:szCs w:val="24"/>
-        </w:rPr>
-        <w:t>);</w:t>
-      </w:r>
-    </w:p>
-    <w:p>
-      <w:pPr>
-        <w:rPr>
-          <w:sz w:val="24"/>
-          <w:szCs w:val="24"/>
-          <w:lang w:val="en-GB"/>
-        </w:rPr>
-      </w:pPr>
-      <w:r>
-        <w:rPr>
-          <w:sz w:val="24"/>
-          <w:szCs w:val="24"/>
-          <w:lang w:val="en-GB"/>
-        </w:rPr>
-        <w:t xml:space="preserve">3.5 </w:t>
-      </w:r>
-      <w:proofErr w:type="spellStart"/>
-      <w:r>
-        <w:rPr>
-          <w:sz w:val="24"/>
-          <w:szCs w:val="24"/>
-          <w:lang w:val="en-GB"/>
-        </w:rPr>
-        <w:t>Xây</w:t>
-      </w:r>
-      <w:proofErr w:type="spellEnd"/>
-      <w:r>
-        <w:rPr>
-          <w:sz w:val="24"/>
-          <w:szCs w:val="24"/>
-          <w:lang w:val="en-GB"/>
-        </w:rPr>
-        <w:t xml:space="preserve"> </w:t>
-      </w:r>
-      <w:proofErr w:type="spellStart"/>
-      <w:r>
-        <w:rPr>
-          <w:sz w:val="24"/>
-          <w:szCs w:val="24"/>
-          <w:lang w:val="en-GB"/>
-        </w:rPr>
-        <w:t>dựng</w:t>
-      </w:r>
-      <w:proofErr w:type="spellEnd"/>
-      <w:r>
-        <w:rPr>
-          <w:sz w:val="24"/>
-          <w:szCs w:val="24"/>
-          <w:lang w:val="en-GB"/>
-        </w:rPr>
-        <w:t xml:space="preserve"> Angular </w:t>
-      </w:r>
-      <w:proofErr w:type="spellStart"/>
-      <w:r>
-        <w:rPr>
-          <w:sz w:val="24"/>
-          <w:szCs w:val="24"/>
-          <w:lang w:val="en-GB"/>
-        </w:rPr>
-        <w:t>js</w:t>
-      </w:r>
-      <w:proofErr w:type="spellEnd"/>
-    </w:p>
-    <w:p>
-      <w:pPr>
-        <w:rPr>
-          <w:sz w:val="24"/>
-          <w:szCs w:val="24"/>
-          <w:lang w:val="en-GB"/>
-        </w:rPr>
-      </w:pPr>
-      <w:r>
-        <w:rPr>
-          <w:sz w:val="24"/>
-          <w:szCs w:val="24"/>
-          <w:lang w:val="en-GB"/>
-        </w:rPr>
-        <w:t xml:space="preserve">=&gt; </w:t>
-      </w:r>
-      <w:proofErr w:type="spellStart"/>
-      <w:r>
-        <w:rPr>
-          <w:sz w:val="24"/>
-          <w:szCs w:val="24"/>
-          <w:lang w:val="en-GB"/>
-        </w:rPr>
-        <w:t>cần</w:t>
-      </w:r>
-      <w:proofErr w:type="spellEnd"/>
-      <w:r>
-        <w:rPr>
-          <w:sz w:val="24"/>
-          <w:szCs w:val="24"/>
-          <w:lang w:val="en-GB"/>
-        </w:rPr>
-        <w:t xml:space="preserve"> </w:t>
-      </w:r>
-      <w:proofErr w:type="spellStart"/>
-      <w:r>
-        <w:rPr>
-          <w:sz w:val="24"/>
-          <w:szCs w:val="24"/>
-          <w:lang w:val="en-GB"/>
-        </w:rPr>
-        <w:t>cài</w:t>
-      </w:r>
-      <w:proofErr w:type="spellEnd"/>
-      <w:r>
-        <w:rPr>
-          <w:sz w:val="24"/>
-          <w:szCs w:val="24"/>
-          <w:lang w:val="en-GB"/>
-        </w:rPr>
-        <w:t xml:space="preserve"> </w:t>
-      </w:r>
-      <w:proofErr w:type="spellStart"/>
-      <w:r>
-        <w:rPr>
-          <w:sz w:val="24"/>
-          <w:szCs w:val="24"/>
-          <w:lang w:val="en-GB"/>
-        </w:rPr>
-        <w:t>thư</w:t>
-      </w:r>
-      <w:proofErr w:type="spellEnd"/>
-      <w:r>
-        <w:rPr>
-          <w:sz w:val="24"/>
-          <w:szCs w:val="24"/>
-          <w:lang w:val="en-GB"/>
-        </w:rPr>
-        <w:t xml:space="preserve"> </w:t>
-      </w:r>
-      <w:proofErr w:type="spellStart"/>
-      <w:r>
-        <w:rPr>
-          <w:sz w:val="24"/>
-          <w:szCs w:val="24"/>
-          <w:lang w:val="en-GB"/>
-        </w:rPr>
-        <w:t>viện</w:t>
-      </w:r>
-      <w:proofErr w:type="spellEnd"/>
-      <w:r>
-        <w:rPr>
-          <w:sz w:val="24"/>
-          <w:szCs w:val="24"/>
-          <w:lang w:val="en-GB"/>
-        </w:rPr>
-        <w:t xml:space="preserve"> angular </w:t>
-      </w:r>
-      <w:proofErr w:type="spellStart"/>
-      <w:proofErr w:type="gramStart"/>
-      <w:r>
-        <w:rPr>
-          <w:sz w:val="24"/>
-          <w:szCs w:val="24"/>
-          <w:lang w:val="en-GB"/>
-        </w:rPr>
-        <w:t>js</w:t>
-      </w:r>
-      <w:proofErr w:type="spellEnd"/>
-      <w:r>
-        <w:rPr>
-          <w:sz w:val="24"/>
-          <w:szCs w:val="24"/>
-          <w:lang w:val="en-GB"/>
-        </w:rPr>
-        <w:t>(</w:t>
-      </w:r>
-      <w:proofErr w:type="gramEnd"/>
-      <w:r>
-        <w:rPr>
-          <w:sz w:val="24"/>
-          <w:szCs w:val="24"/>
-          <w:lang w:val="en-GB"/>
-        </w:rPr>
-        <w:t>dung nugget)</w:t>
-      </w:r>
-    </w:p>
-    <w:p>
-      <w:pPr>
-        <w:rPr>
-          <w:sz w:val="24"/>
-          <w:szCs w:val="24"/>
-          <w:lang w:val="en-GB"/>
-        </w:rPr>
-      </w:pPr>
-      <w:r>
-        <w:rPr>
-          <w:sz w:val="24"/>
-          <w:szCs w:val="24"/>
-          <w:lang w:val="en-GB"/>
-        </w:rPr>
-        <w:t xml:space="preserve">=&gt; </w:t>
-      </w:r>
-      <w:proofErr w:type="spellStart"/>
-      <w:r>
-        <w:rPr>
-          <w:sz w:val="24"/>
-          <w:szCs w:val="24"/>
-          <w:lang w:val="en-GB"/>
-        </w:rPr>
-        <w:t>thiết</w:t>
-      </w:r>
-      <w:proofErr w:type="spellEnd"/>
-      <w:r>
-        <w:rPr>
-          <w:sz w:val="24"/>
-          <w:szCs w:val="24"/>
-          <w:lang w:val="en-GB"/>
-        </w:rPr>
-        <w:t xml:space="preserve"> </w:t>
-      </w:r>
-      <w:proofErr w:type="spellStart"/>
-      <w:r>
-        <w:rPr>
-          <w:sz w:val="24"/>
-          <w:szCs w:val="24"/>
-          <w:lang w:val="en-GB"/>
-        </w:rPr>
-        <w:t>kế</w:t>
-      </w:r>
-      <w:proofErr w:type="spellEnd"/>
-      <w:r>
-        <w:rPr>
-          <w:sz w:val="24"/>
-          <w:szCs w:val="24"/>
-          <w:lang w:val="en-GB"/>
-        </w:rPr>
-        <w:t xml:space="preserve"> folder </w:t>
-      </w:r>
-      <w:proofErr w:type="spellStart"/>
-      <w:r>
-        <w:rPr>
-          <w:sz w:val="24"/>
-          <w:szCs w:val="24"/>
-          <w:lang w:val="en-GB"/>
-        </w:rPr>
-        <w:t>cho</w:t>
-      </w:r>
-      <w:proofErr w:type="spellEnd"/>
-      <w:r>
-        <w:rPr>
-          <w:sz w:val="24"/>
-          <w:szCs w:val="24"/>
-          <w:lang w:val="en-GB"/>
-        </w:rPr>
-        <w:t xml:space="preserve"> Angular</w:t>
+        <w:t xml:space="preserve">            config.EnableCors(cors);</w:t>
+      </w:r>
+    </w:p>
+    <w:p>
+      <w:pPr>
+        <w:rPr>
+          <w:sz w:val="24"/>
+          <w:szCs w:val="24"/>
+          <w:lang w:val="en-GB"/>
+        </w:rPr>
+      </w:pPr>
+      <w:r>
+        <w:rPr>
+          <w:sz w:val="24"/>
+          <w:szCs w:val="24"/>
+          <w:lang w:val="en-GB"/>
+        </w:rPr>
+        <w:t>3.5 Xây dựng Angular js</w:t>
+      </w:r>
+    </w:p>
+    <w:p>
+      <w:pPr>
+        <w:rPr>
+          <w:sz w:val="24"/>
+          <w:szCs w:val="24"/>
+          <w:lang w:val="en-GB"/>
+        </w:rPr>
+      </w:pPr>
+      <w:r>
+        <w:rPr>
+          <w:sz w:val="24"/>
+          <w:szCs w:val="24"/>
+          <w:lang w:val="en-GB"/>
+        </w:rPr>
+        <w:t>=&gt; cần cài thư viện angular js(dung nugget)</w:t>
+      </w:r>
+    </w:p>
+    <w:p>
+      <w:pPr>
+        <w:rPr>
+          <w:sz w:val="24"/>
+          <w:szCs w:val="24"/>
+          <w:lang w:val="en-GB"/>
+        </w:rPr>
+      </w:pPr>
+      <w:r>
+        <w:rPr>
+          <w:sz w:val="24"/>
+          <w:szCs w:val="24"/>
+          <w:lang w:val="en-GB"/>
+        </w:rPr>
+        <w:t>=&gt; thiết kế folder cho Angular</w:t>
       </w:r>
     </w:p>
     <w:p>
@@ -2393,61 +1252,7 @@
           <w:szCs w:val="24"/>
           <w:lang w:val="en-GB"/>
         </w:rPr>
-        <w:t xml:space="preserve">3.6 </w:t>
-      </w:r>
-      <w:proofErr w:type="spellStart"/>
-      <w:r>
-        <w:rPr>
-          <w:sz w:val="24"/>
-          <w:szCs w:val="24"/>
-          <w:lang w:val="en-GB"/>
-        </w:rPr>
-        <w:t>Xây</w:t>
-      </w:r>
-      <w:proofErr w:type="spellEnd"/>
-      <w:r>
-        <w:rPr>
-          <w:sz w:val="24"/>
-          <w:szCs w:val="24"/>
-          <w:lang w:val="en-GB"/>
-        </w:rPr>
-        <w:t xml:space="preserve"> </w:t>
-      </w:r>
-      <w:proofErr w:type="spellStart"/>
-      <w:r>
-        <w:rPr>
-          <w:sz w:val="24"/>
-          <w:szCs w:val="24"/>
-          <w:lang w:val="en-GB"/>
-        </w:rPr>
-        <w:t>dựng</w:t>
-      </w:r>
-      <w:proofErr w:type="spellEnd"/>
-      <w:r>
-        <w:rPr>
-          <w:sz w:val="24"/>
-          <w:szCs w:val="24"/>
-          <w:lang w:val="en-GB"/>
-        </w:rPr>
-        <w:t xml:space="preserve"> 1 Angular App </w:t>
-      </w:r>
-      <w:proofErr w:type="spellStart"/>
-      <w:r>
-        <w:rPr>
-          <w:sz w:val="24"/>
-          <w:szCs w:val="24"/>
-          <w:lang w:val="en-GB"/>
-        </w:rPr>
-        <w:t>và</w:t>
-      </w:r>
-      <w:proofErr w:type="spellEnd"/>
-      <w:r>
-        <w:rPr>
-          <w:sz w:val="24"/>
-          <w:szCs w:val="24"/>
-          <w:lang w:val="en-GB"/>
-        </w:rPr>
-        <w:t xml:space="preserve"> </w:t>
+        <w:t xml:space="preserve">3.6 Xây dựng 1 Angular App và </w:t>
       </w:r>
       <w:r>
         <w:rPr>
@@ -2472,359 +1277,7 @@
           <w:szCs w:val="24"/>
           <w:lang w:val="en-GB"/>
         </w:rPr>
-        <w:t xml:space="preserve">=&gt; </w:t>
-      </w:r>
-      <w:proofErr w:type="spellStart"/>
-      <w:r>
-        <w:rPr>
-          <w:sz w:val="24"/>
-          <w:szCs w:val="24"/>
-          <w:lang w:val="en-GB"/>
-        </w:rPr>
-        <w:t>tạo</w:t>
-      </w:r>
-      <w:proofErr w:type="spellEnd"/>
-      <w:r>
-        <w:rPr>
-          <w:sz w:val="24"/>
-          <w:szCs w:val="24"/>
-          <w:lang w:val="en-GB"/>
-        </w:rPr>
-        <w:t xml:space="preserve"> 3 file </w:t>
-      </w:r>
-      <w:proofErr w:type="spellStart"/>
-      <w:r>
-        <w:rPr>
-          <w:sz w:val="24"/>
-          <w:szCs w:val="24"/>
-          <w:lang w:val="en-GB"/>
-        </w:rPr>
-        <w:t>js</w:t>
-      </w:r>
-      <w:proofErr w:type="spellEnd"/>
-      <w:r>
-        <w:rPr>
-          <w:sz w:val="24"/>
-          <w:szCs w:val="24"/>
-          <w:lang w:val="en-GB"/>
-        </w:rPr>
-        <w:t xml:space="preserve"> </w:t>
-      </w:r>
-      <w:proofErr w:type="spellStart"/>
-      <w:r>
-        <w:rPr>
-          <w:sz w:val="24"/>
-          <w:szCs w:val="24"/>
-          <w:lang w:val="en-GB"/>
-        </w:rPr>
-        <w:t>với</w:t>
-      </w:r>
-      <w:proofErr w:type="spellEnd"/>
-      <w:r>
-        <w:rPr>
-          <w:sz w:val="24"/>
-          <w:szCs w:val="24"/>
-          <w:lang w:val="en-GB"/>
-        </w:rPr>
-        <w:t xml:space="preserve"> </w:t>
-      </w:r>
-      <w:proofErr w:type="spellStart"/>
-      <w:r>
-        <w:rPr>
-          <w:sz w:val="24"/>
-          <w:szCs w:val="24"/>
-          <w:lang w:val="en-GB"/>
-        </w:rPr>
-        <w:t>mỗi</w:t>
-      </w:r>
-      <w:proofErr w:type="spellEnd"/>
-      <w:r>
-        <w:rPr>
-          <w:sz w:val="24"/>
-          <w:szCs w:val="24"/>
-          <w:lang w:val="en-GB"/>
-        </w:rPr>
-        <w:t xml:space="preserve"> file </w:t>
-      </w:r>
-      <w:proofErr w:type="spellStart"/>
-      <w:r>
-        <w:rPr>
-          <w:sz w:val="24"/>
-          <w:szCs w:val="24"/>
-          <w:lang w:val="en-GB"/>
-        </w:rPr>
-        <w:t>có</w:t>
-      </w:r>
-      <w:proofErr w:type="spellEnd"/>
-      <w:r>
-        <w:rPr>
-          <w:sz w:val="24"/>
-          <w:szCs w:val="24"/>
-          <w:lang w:val="en-GB"/>
-        </w:rPr>
-        <w:t xml:space="preserve"> 1 </w:t>
-      </w:r>
-      <w:proofErr w:type="spellStart"/>
-      <w:r>
-        <w:rPr>
-          <w:sz w:val="24"/>
-          <w:szCs w:val="24"/>
-          <w:lang w:val="en-GB"/>
-        </w:rPr>
-        <w:t>chức</w:t>
-      </w:r>
-      <w:proofErr w:type="spellEnd"/>
-      <w:r>
-        <w:rPr>
-          <w:sz w:val="24"/>
-          <w:szCs w:val="24"/>
-          <w:lang w:val="en-GB"/>
-        </w:rPr>
-        <w:t xml:space="preserve"> </w:t>
-      </w:r>
-      <w:proofErr w:type="spellStart"/>
-      <w:r>
-        <w:rPr>
-          <w:sz w:val="24"/>
-          <w:szCs w:val="24"/>
-          <w:lang w:val="en-GB"/>
-        </w:rPr>
-        <w:t>năng</w:t>
-      </w:r>
-      <w:proofErr w:type="spellEnd"/>
-      <w:r>
-        <w:rPr>
-          <w:sz w:val="24"/>
-          <w:szCs w:val="24"/>
-          <w:lang w:val="en-GB"/>
-        </w:rPr>
-        <w:t xml:space="preserve"> </w:t>
-      </w:r>
-      <w:proofErr w:type="spellStart"/>
-      <w:r>
-        <w:rPr>
-          <w:sz w:val="24"/>
-          <w:szCs w:val="24"/>
-          <w:lang w:val="en-GB"/>
-        </w:rPr>
-        <w:t>riêng</w:t>
-      </w:r>
-      <w:proofErr w:type="spellEnd"/>
-      <w:r>
-        <w:rPr>
-          <w:sz w:val="24"/>
-          <w:szCs w:val="24"/>
-          <w:lang w:val="en-GB"/>
-        </w:rPr>
-        <w:t xml:space="preserve"> </w:t>
-      </w:r>
-      <w:proofErr w:type="gramStart"/>
-      <w:r>
-        <w:rPr>
-          <w:sz w:val="24"/>
-          <w:szCs w:val="24"/>
-          <w:lang w:val="en-GB"/>
-        </w:rPr>
-        <w:t xml:space="preserve">( </w:t>
-      </w:r>
-      <w:proofErr w:type="spellStart"/>
-      <w:r>
-        <w:rPr>
-          <w:sz w:val="24"/>
-          <w:szCs w:val="24"/>
-          <w:lang w:val="en-GB"/>
-        </w:rPr>
-        <w:t>mỗi</w:t>
-      </w:r>
-      <w:proofErr w:type="spellEnd"/>
-      <w:proofErr w:type="gramEnd"/>
-      <w:r>
-        <w:rPr>
-          <w:sz w:val="24"/>
-          <w:szCs w:val="24"/>
-          <w:lang w:val="en-GB"/>
-        </w:rPr>
-        <w:t xml:space="preserve"> file </w:t>
-      </w:r>
-      <w:proofErr w:type="spellStart"/>
-      <w:r>
-        <w:rPr>
-          <w:sz w:val="24"/>
-          <w:szCs w:val="24"/>
-          <w:lang w:val="en-GB"/>
-        </w:rPr>
-        <w:t>có</w:t>
-      </w:r>
-      <w:proofErr w:type="spellEnd"/>
-      <w:r>
-        <w:rPr>
-          <w:sz w:val="24"/>
-          <w:szCs w:val="24"/>
-          <w:lang w:val="en-GB"/>
-        </w:rPr>
-        <w:t xml:space="preserve"> </w:t>
-      </w:r>
-      <w:proofErr w:type="spellStart"/>
-      <w:r>
-        <w:rPr>
-          <w:sz w:val="24"/>
-          <w:szCs w:val="24"/>
-          <w:lang w:val="en-GB"/>
-        </w:rPr>
-        <w:t>công</w:t>
-      </w:r>
-      <w:proofErr w:type="spellEnd"/>
-      <w:r>
-        <w:rPr>
-          <w:sz w:val="24"/>
-          <w:szCs w:val="24"/>
-          <w:lang w:val="en-GB"/>
-        </w:rPr>
-        <w:t xml:space="preserve"> </w:t>
-      </w:r>
-      <w:proofErr w:type="spellStart"/>
-      <w:r>
-        <w:rPr>
-          <w:sz w:val="24"/>
-          <w:szCs w:val="24"/>
-          <w:lang w:val="en-GB"/>
-        </w:rPr>
-        <w:t>dụng</w:t>
-      </w:r>
-      <w:proofErr w:type="spellEnd"/>
-      <w:r>
-        <w:rPr>
-          <w:sz w:val="24"/>
-          <w:szCs w:val="24"/>
-          <w:lang w:val="en-GB"/>
-        </w:rPr>
-        <w:t xml:space="preserve"> </w:t>
-      </w:r>
-      <w:proofErr w:type="spellStart"/>
-      <w:r>
-        <w:rPr>
-          <w:sz w:val="24"/>
-          <w:szCs w:val="24"/>
-          <w:lang w:val="en-GB"/>
-        </w:rPr>
-        <w:t>và</w:t>
-      </w:r>
-      <w:proofErr w:type="spellEnd"/>
-      <w:r>
-        <w:rPr>
-          <w:sz w:val="24"/>
-          <w:szCs w:val="24"/>
-          <w:lang w:val="en-GB"/>
-        </w:rPr>
-        <w:t xml:space="preserve"> dung </w:t>
-      </w:r>
-      <w:proofErr w:type="spellStart"/>
-      <w:r>
-        <w:rPr>
-          <w:sz w:val="24"/>
-          <w:szCs w:val="24"/>
-          <w:lang w:val="en-GB"/>
-        </w:rPr>
-        <w:t>như</w:t>
-      </w:r>
-      <w:proofErr w:type="spellEnd"/>
-      <w:r>
-        <w:rPr>
-          <w:sz w:val="24"/>
-          <w:szCs w:val="24"/>
-          <w:lang w:val="en-GB"/>
-        </w:rPr>
-        <w:t xml:space="preserve"> </w:t>
-      </w:r>
-      <w:proofErr w:type="spellStart"/>
-      <w:r>
-        <w:rPr>
-          <w:sz w:val="24"/>
-          <w:szCs w:val="24"/>
-          <w:lang w:val="en-GB"/>
-        </w:rPr>
-        <w:t>nào</w:t>
-      </w:r>
-      <w:proofErr w:type="spellEnd"/>
-      <w:r>
-        <w:rPr>
-          <w:sz w:val="24"/>
-          <w:szCs w:val="24"/>
-          <w:lang w:val="en-GB"/>
-        </w:rPr>
-        <w:t xml:space="preserve"> </w:t>
-      </w:r>
-      <w:proofErr w:type="spellStart"/>
-      <w:r>
-        <w:rPr>
-          <w:sz w:val="24"/>
-          <w:szCs w:val="24"/>
-          <w:lang w:val="en-GB"/>
-        </w:rPr>
-        <w:t>thì</w:t>
-      </w:r>
-      <w:proofErr w:type="spellEnd"/>
-      <w:r>
-        <w:rPr>
-          <w:sz w:val="24"/>
-          <w:szCs w:val="24"/>
-          <w:lang w:val="en-GB"/>
-        </w:rPr>
-        <w:t xml:space="preserve"> </w:t>
-      </w:r>
-      <w:proofErr w:type="spellStart"/>
-      <w:r>
-        <w:rPr>
-          <w:sz w:val="24"/>
-          <w:szCs w:val="24"/>
-          <w:lang w:val="en-GB"/>
-        </w:rPr>
-        <w:t>lên</w:t>
-      </w:r>
-      <w:proofErr w:type="spellEnd"/>
-      <w:r>
-        <w:rPr>
-          <w:sz w:val="24"/>
-          <w:szCs w:val="24"/>
-          <w:lang w:val="en-GB"/>
-        </w:rPr>
-        <w:t xml:space="preserve"> w3shools </w:t>
-      </w:r>
-      <w:proofErr w:type="spellStart"/>
-      <w:r>
-        <w:rPr>
-          <w:sz w:val="24"/>
-          <w:szCs w:val="24"/>
-          <w:lang w:val="en-GB"/>
-        </w:rPr>
-        <w:t>mà</w:t>
-      </w:r>
-      <w:proofErr w:type="spellEnd"/>
-      <w:r>
-        <w:rPr>
-          <w:sz w:val="24"/>
-          <w:szCs w:val="24"/>
-          <w:lang w:val="en-GB"/>
-        </w:rPr>
-        <w:t xml:space="preserve"> </w:t>
-      </w:r>
-      <w:proofErr w:type="spellStart"/>
-      <w:r>
-        <w:rPr>
-          <w:sz w:val="24"/>
-          <w:szCs w:val="24"/>
-          <w:lang w:val="en-GB"/>
-        </w:rPr>
-        <w:t>đọc</w:t>
-      </w:r>
-      <w:proofErr w:type="spellEnd"/>
-      <w:r>
-        <w:rPr>
-          <w:sz w:val="24"/>
-          <w:szCs w:val="24"/>
-          <w:lang w:val="en-GB"/>
-        </w:rPr>
-        <w:t>)</w:t>
+        <w:t>=&gt; tạo 3 file js với mỗi file có 1 chức năng riêng ( mỗi file có công dụng và dung như nào thì lên w3shools mà đọc)</w:t>
       </w:r>
     </w:p>
     <w:p>
@@ -2864,69 +1317,7 @@
           <w:sz w:val="24"/>
           <w:szCs w:val="24"/>
         </w:rPr>
-        <w:t>//</w:t>
-      </w:r>
-      <w:proofErr w:type="spellStart"/>
-      <w:r>
-        <w:rPr>
-          <w:rFonts w:ascii="Consolas" w:hAnsi="Consolas" w:cs="Consolas"/>
-          <w:color w:val="008000"/>
-          <w:sz w:val="24"/>
-          <w:szCs w:val="24"/>
-        </w:rPr>
-        <w:t>var</w:t>
-      </w:r>
-      <w:proofErr w:type="spellEnd"/>
-      <w:r>
-        <w:rPr>
-          <w:rFonts w:ascii="Consolas" w:hAnsi="Consolas" w:cs="Consolas"/>
-          <w:color w:val="008000"/>
-          <w:sz w:val="24"/>
-          <w:szCs w:val="24"/>
-        </w:rPr>
-        <w:t xml:space="preserve"> app = </w:t>
-      </w:r>
-      <w:proofErr w:type="spellStart"/>
-      <w:proofErr w:type="gramStart"/>
-      <w:r>
-        <w:rPr>
-          <w:rFonts w:ascii="Consolas" w:hAnsi="Consolas" w:cs="Consolas"/>
-          <w:color w:val="008000"/>
-          <w:sz w:val="24"/>
-          <w:szCs w:val="24"/>
-        </w:rPr>
-        <w:t>angular.module</w:t>
-      </w:r>
-      <w:proofErr w:type="spellEnd"/>
-      <w:proofErr w:type="gramEnd"/>
-      <w:r>
-        <w:rPr>
-          <w:rFonts w:ascii="Consolas" w:hAnsi="Consolas" w:cs="Consolas"/>
-          <w:color w:val="008000"/>
-          <w:sz w:val="24"/>
-          <w:szCs w:val="24"/>
-        </w:rPr>
-        <w:t>("</w:t>
-      </w:r>
-      <w:proofErr w:type="spellStart"/>
-      <w:r>
-        <w:rPr>
-          <w:rFonts w:ascii="Consolas" w:hAnsi="Consolas" w:cs="Consolas"/>
-          <w:color w:val="008000"/>
-          <w:sz w:val="24"/>
-          <w:szCs w:val="24"/>
-        </w:rPr>
-        <w:t>APIModule</w:t>
-      </w:r>
-      <w:proofErr w:type="spellEnd"/>
-      <w:r>
-        <w:rPr>
-          <w:rFonts w:ascii="Consolas" w:hAnsi="Consolas" w:cs="Consolas"/>
-          <w:color w:val="008000"/>
-          <w:sz w:val="24"/>
-          <w:szCs w:val="24"/>
-        </w:rPr>
-        <w:t>", []);;</w:t>
+        <w:t>//var app = angular.module("APIModule", []);;</w:t>
       </w:r>
     </w:p>
     <w:p>
@@ -2942,27 +1333,14 @@
           <w:szCs w:val="24"/>
         </w:rPr>
       </w:pPr>
-      <w:proofErr w:type="spellStart"/>
-      <w:proofErr w:type="gramStart"/>
-      <w:r>
-        <w:rPr>
-          <w:rFonts w:ascii="Consolas" w:hAnsi="Consolas" w:cs="Consolas"/>
-          <w:color w:val="000000"/>
-          <w:sz w:val="24"/>
-          <w:szCs w:val="24"/>
-        </w:rPr>
-        <w:t>app.controller</w:t>
-      </w:r>
-      <w:proofErr w:type="spellEnd"/>
-      <w:proofErr w:type="gramEnd"/>
-      <w:r>
-        <w:rPr>
-          <w:rFonts w:ascii="Consolas" w:hAnsi="Consolas" w:cs="Consolas"/>
-          <w:color w:val="000000"/>
-          <w:sz w:val="24"/>
-          <w:szCs w:val="24"/>
-        </w:rPr>
-        <w:t>(</w:t>
+      <w:r>
+        <w:rPr>
+          <w:rFonts w:ascii="Consolas" w:hAnsi="Consolas" w:cs="Consolas"/>
+          <w:color w:val="000000"/>
+          <w:sz w:val="24"/>
+          <w:szCs w:val="24"/>
+        </w:rPr>
+        <w:t>app.controller(</w:t>
       </w:r>
       <w:r>
         <w:rPr>
@@ -2971,27 +1349,7 @@
           <w:sz w:val="24"/>
           <w:szCs w:val="24"/>
         </w:rPr>
-        <w:t>"</w:t>
-      </w:r>
-      <w:proofErr w:type="spellStart"/>
-      <w:r>
-        <w:rPr>
-          <w:rFonts w:ascii="Consolas" w:hAnsi="Consolas" w:cs="Consolas"/>
-          <w:color w:val="A31515"/>
-          <w:sz w:val="24"/>
-          <w:szCs w:val="24"/>
-        </w:rPr>
-        <w:t>APIController</w:t>
-      </w:r>
-      <w:proofErr w:type="spellEnd"/>
-      <w:r>
-        <w:rPr>
-          <w:rFonts w:ascii="Consolas" w:hAnsi="Consolas" w:cs="Consolas"/>
-          <w:color w:val="A31515"/>
-          <w:sz w:val="24"/>
-          <w:szCs w:val="24"/>
-        </w:rPr>
-        <w:t>"</w:t>
+        <w:t>"APIController"</w:t>
       </w:r>
       <w:r>
         <w:rPr>
@@ -3018,27 +1376,7 @@
           <w:sz w:val="24"/>
           <w:szCs w:val="24"/>
         </w:rPr>
-        <w:t xml:space="preserve"> ($scope, </w:t>
-      </w:r>
-      <w:proofErr w:type="spellStart"/>
-      <w:r>
-        <w:rPr>
-          <w:rFonts w:ascii="Consolas" w:hAnsi="Consolas" w:cs="Consolas"/>
-          <w:color w:val="000000"/>
-          <w:sz w:val="24"/>
-          <w:szCs w:val="24"/>
-        </w:rPr>
-        <w:t>apiService</w:t>
-      </w:r>
-      <w:proofErr w:type="spellEnd"/>
-      <w:r>
-        <w:rPr>
-          <w:rFonts w:ascii="Consolas" w:hAnsi="Consolas" w:cs="Consolas"/>
-          <w:color w:val="000000"/>
-          <w:sz w:val="24"/>
-          <w:szCs w:val="24"/>
-        </w:rPr>
-        <w:t>) {</w:t>
+        <w:t xml:space="preserve"> ($scope, apiService) {</w:t>
       </w:r>
     </w:p>
     <w:p>
@@ -3061,38 +1399,7 @@
           <w:sz w:val="24"/>
           <w:szCs w:val="24"/>
         </w:rPr>
-        <w:t xml:space="preserve">    </w:t>
-      </w:r>
-      <w:proofErr w:type="spellStart"/>
-      <w:proofErr w:type="gramStart"/>
-      <w:r>
-        <w:rPr>
-          <w:rFonts w:ascii="Consolas" w:hAnsi="Consolas" w:cs="Consolas"/>
-          <w:color w:val="000000"/>
-          <w:sz w:val="24"/>
-          <w:szCs w:val="24"/>
-        </w:rPr>
-        <w:t>getAll</w:t>
-      </w:r>
-      <w:proofErr w:type="spellEnd"/>
-      <w:r>
-        <w:rPr>
-          <w:rFonts w:ascii="Consolas" w:hAnsi="Consolas" w:cs="Consolas"/>
-          <w:color w:val="000000"/>
-          <w:sz w:val="24"/>
-          <w:szCs w:val="24"/>
-        </w:rPr>
-        <w:t>(</w:t>
-      </w:r>
-      <w:proofErr w:type="gramEnd"/>
-      <w:r>
-        <w:rPr>
-          <w:rFonts w:ascii="Consolas" w:hAnsi="Consolas" w:cs="Consolas"/>
-          <w:color w:val="000000"/>
-          <w:sz w:val="24"/>
-          <w:szCs w:val="24"/>
-        </w:rPr>
-        <w:t>);</w:t>
+        <w:t xml:space="preserve">    getAll();</w:t>
       </w:r>
     </w:p>
     <w:p>
@@ -3147,38 +1454,7 @@
           <w:sz w:val="24"/>
           <w:szCs w:val="24"/>
         </w:rPr>
-        <w:t xml:space="preserve"> </w:t>
-      </w:r>
-      <w:proofErr w:type="spellStart"/>
-      <w:proofErr w:type="gramStart"/>
-      <w:r>
-        <w:rPr>
-          <w:rFonts w:ascii="Consolas" w:hAnsi="Consolas" w:cs="Consolas"/>
-          <w:color w:val="000000"/>
-          <w:sz w:val="24"/>
-          <w:szCs w:val="24"/>
-        </w:rPr>
-        <w:t>getAll</w:t>
-      </w:r>
-      <w:proofErr w:type="spellEnd"/>
-      <w:r>
-        <w:rPr>
-          <w:rFonts w:ascii="Consolas" w:hAnsi="Consolas" w:cs="Consolas"/>
-          <w:color w:val="000000"/>
-          <w:sz w:val="24"/>
-          <w:szCs w:val="24"/>
-        </w:rPr>
-        <w:t>(</w:t>
-      </w:r>
-      <w:proofErr w:type="gramEnd"/>
-      <w:r>
-        <w:rPr>
-          <w:rFonts w:ascii="Consolas" w:hAnsi="Consolas" w:cs="Consolas"/>
-          <w:color w:val="000000"/>
-          <w:sz w:val="24"/>
-          <w:szCs w:val="24"/>
-        </w:rPr>
-        <w:t>) {</w:t>
+        <w:t xml:space="preserve"> getAll() {</w:t>
       </w:r>
     </w:p>
     <w:p>
@@ -3244,7 +1520,6 @@
         </w:rPr>
         <w:t xml:space="preserve">        </w:t>
       </w:r>
-      <w:proofErr w:type="spellStart"/>
       <w:r>
         <w:rPr>
           <w:rFonts w:ascii="Consolas" w:hAnsi="Consolas" w:cs="Consolas"/>
@@ -3254,55 +1529,14 @@
         </w:rPr>
         <w:t>var</w:t>
       </w:r>
-      <w:proofErr w:type="spellEnd"/>
-      <w:r>
-        <w:rPr>
-          <w:rFonts w:ascii="Consolas" w:hAnsi="Consolas" w:cs="Consolas"/>
-          <w:color w:val="000000"/>
-          <w:sz w:val="24"/>
-          <w:szCs w:val="24"/>
-        </w:rPr>
-        <w:t xml:space="preserve"> </w:t>
-      </w:r>
-      <w:proofErr w:type="spellStart"/>
-      <w:r>
-        <w:rPr>
-          <w:rFonts w:ascii="Consolas" w:hAnsi="Consolas" w:cs="Consolas"/>
-          <w:color w:val="000000"/>
-          <w:sz w:val="24"/>
-          <w:szCs w:val="24"/>
-        </w:rPr>
-        <w:t>servCall</w:t>
-      </w:r>
-      <w:proofErr w:type="spellEnd"/>
-      <w:r>
-        <w:rPr>
-          <w:rFonts w:ascii="Consolas" w:hAnsi="Consolas" w:cs="Consolas"/>
-          <w:color w:val="000000"/>
-          <w:sz w:val="24"/>
-          <w:szCs w:val="24"/>
-        </w:rPr>
-        <w:t xml:space="preserve"> = </w:t>
-      </w:r>
-      <w:proofErr w:type="spellStart"/>
-      <w:r>
-        <w:rPr>
-          <w:rFonts w:ascii="Consolas" w:hAnsi="Consolas" w:cs="Consolas"/>
-          <w:color w:val="000000"/>
-          <w:sz w:val="24"/>
-          <w:szCs w:val="24"/>
-        </w:rPr>
-        <w:t>apiService.getSubs</w:t>
-      </w:r>
-      <w:proofErr w:type="spellEnd"/>
-      <w:r>
-        <w:rPr>
-          <w:rFonts w:ascii="Consolas" w:hAnsi="Consolas" w:cs="Consolas"/>
-          <w:color w:val="000000"/>
-          <w:sz w:val="24"/>
-          <w:szCs w:val="24"/>
-        </w:rPr>
-        <w:t>();</w:t>
+      <w:r>
+        <w:rPr>
+          <w:rFonts w:ascii="Consolas" w:hAnsi="Consolas" w:cs="Consolas"/>
+          <w:color w:val="000000"/>
+          <w:sz w:val="24"/>
+          <w:szCs w:val="24"/>
+        </w:rPr>
+        <w:t xml:space="preserve"> servCall = apiService.getSubs();</w:t>
       </w:r>
     </w:p>
     <w:p>
@@ -3325,27 +1559,7 @@
           <w:sz w:val="24"/>
           <w:szCs w:val="24"/>
         </w:rPr>
-        <w:t xml:space="preserve">        </w:t>
-      </w:r>
-      <w:proofErr w:type="spellStart"/>
-      <w:r>
-        <w:rPr>
-          <w:rFonts w:ascii="Consolas" w:hAnsi="Consolas" w:cs="Consolas"/>
-          <w:color w:val="000000"/>
-          <w:sz w:val="24"/>
-          <w:szCs w:val="24"/>
-        </w:rPr>
-        <w:t>servCall.then</w:t>
-      </w:r>
-      <w:proofErr w:type="spellEnd"/>
-      <w:r>
-        <w:rPr>
-          <w:rFonts w:ascii="Consolas" w:hAnsi="Consolas" w:cs="Consolas"/>
-          <w:color w:val="000000"/>
-          <w:sz w:val="24"/>
-          <w:szCs w:val="24"/>
-        </w:rPr>
-        <w:t>(</w:t>
+        <w:t xml:space="preserve">        servCall.then(</w:t>
       </w:r>
       <w:r>
         <w:rPr>
@@ -3386,49 +1600,7 @@
           <w:sz w:val="24"/>
           <w:szCs w:val="24"/>
         </w:rPr>
-        <w:t xml:space="preserve">            $</w:t>
-      </w:r>
-      <w:proofErr w:type="spellStart"/>
-      <w:proofErr w:type="gramStart"/>
-      <w:r>
-        <w:rPr>
-          <w:rFonts w:ascii="Consolas" w:hAnsi="Consolas" w:cs="Consolas"/>
-          <w:color w:val="000000"/>
-          <w:sz w:val="24"/>
-          <w:szCs w:val="24"/>
-        </w:rPr>
-        <w:t>scope.subscriber</w:t>
-      </w:r>
-      <w:proofErr w:type="spellEnd"/>
-      <w:proofErr w:type="gramEnd"/>
-      <w:r>
-        <w:rPr>
-          <w:rFonts w:ascii="Consolas" w:hAnsi="Consolas" w:cs="Consolas"/>
-          <w:color w:val="000000"/>
-          <w:sz w:val="24"/>
-          <w:szCs w:val="24"/>
-        </w:rPr>
-        <w:t xml:space="preserve"> = </w:t>
-      </w:r>
-      <w:proofErr w:type="spellStart"/>
-      <w:r>
-        <w:rPr>
-          <w:rFonts w:ascii="Consolas" w:hAnsi="Consolas" w:cs="Consolas"/>
-          <w:color w:val="000000"/>
-          <w:sz w:val="24"/>
-          <w:szCs w:val="24"/>
-        </w:rPr>
-        <w:t>d.data</w:t>
-      </w:r>
-      <w:proofErr w:type="spellEnd"/>
-      <w:r>
-        <w:rPr>
-          <w:rFonts w:ascii="Consolas" w:hAnsi="Consolas" w:cs="Consolas"/>
-          <w:color w:val="000000"/>
-          <w:sz w:val="24"/>
-          <w:szCs w:val="24"/>
-        </w:rPr>
-        <w:t>;</w:t>
+        <w:t xml:space="preserve">            $scope.subscriber = d.data;</w:t>
       </w:r>
     </w:p>
     <w:p>
@@ -3492,38 +1664,7 @@
           <w:sz w:val="24"/>
           <w:szCs w:val="24"/>
         </w:rPr>
-        <w:t xml:space="preserve">            </w:t>
-      </w:r>
-      <w:proofErr w:type="gramStart"/>
-      <w:r>
-        <w:rPr>
-          <w:rFonts w:ascii="Consolas" w:hAnsi="Consolas" w:cs="Consolas"/>
-          <w:color w:val="000000"/>
-          <w:sz w:val="24"/>
-          <w:szCs w:val="24"/>
-        </w:rPr>
-        <w:t>window.$</w:t>
-      </w:r>
-      <w:proofErr w:type="spellStart"/>
-      <w:proofErr w:type="gramEnd"/>
-      <w:r>
-        <w:rPr>
-          <w:rFonts w:ascii="Consolas" w:hAnsi="Consolas" w:cs="Consolas"/>
-          <w:color w:val="000000"/>
-          <w:sz w:val="24"/>
-          <w:szCs w:val="24"/>
-        </w:rPr>
-        <w:t>log.error</w:t>
-      </w:r>
-      <w:proofErr w:type="spellEnd"/>
-      <w:r>
-        <w:rPr>
-          <w:rFonts w:ascii="Consolas" w:hAnsi="Consolas" w:cs="Consolas"/>
-          <w:color w:val="000000"/>
-          <w:sz w:val="24"/>
-          <w:szCs w:val="24"/>
-        </w:rPr>
-        <w:t>(</w:t>
+        <w:t xml:space="preserve">            window.$log.error(</w:t>
       </w:r>
       <w:r>
         <w:rPr>
@@ -3638,7 +1779,6 @@
           <w:szCs w:val="24"/>
         </w:rPr>
       </w:pPr>
-      <w:proofErr w:type="spellStart"/>
       <w:r>
         <w:rPr>
           <w:rFonts w:ascii="Consolas" w:hAnsi="Consolas" w:cs="Consolas"/>
@@ -3648,7 +1788,6 @@
         </w:rPr>
         <w:t>var</w:t>
       </w:r>
-      <w:proofErr w:type="spellEnd"/>
       <w:r>
         <w:rPr>
           <w:rFonts w:ascii="Consolas" w:hAnsi="Consolas" w:cs="Consolas"/>
@@ -3720,29 +1859,7 @@
           <w:sz w:val="24"/>
           <w:szCs w:val="24"/>
         </w:rPr>
-        <w:t xml:space="preserve">    app = </w:t>
-      </w:r>
-      <w:proofErr w:type="spellStart"/>
-      <w:proofErr w:type="gramStart"/>
-      <w:r>
-        <w:rPr>
-          <w:rFonts w:ascii="Consolas" w:hAnsi="Consolas" w:cs="Consolas"/>
-          <w:color w:val="000000"/>
-          <w:sz w:val="24"/>
-          <w:szCs w:val="24"/>
-        </w:rPr>
-        <w:t>angular.module</w:t>
-      </w:r>
-      <w:proofErr w:type="spellEnd"/>
-      <w:proofErr w:type="gramEnd"/>
-      <w:r>
-        <w:rPr>
-          <w:rFonts w:ascii="Consolas" w:hAnsi="Consolas" w:cs="Consolas"/>
-          <w:color w:val="000000"/>
-          <w:sz w:val="24"/>
-          <w:szCs w:val="24"/>
-        </w:rPr>
-        <w:t>(</w:t>
+        <w:t xml:space="preserve">    app = angular.module(</w:t>
       </w:r>
       <w:r>
         <w:rPr>
@@ -3751,27 +1868,7 @@
           <w:sz w:val="24"/>
           <w:szCs w:val="24"/>
         </w:rPr>
-        <w:t>"</w:t>
-      </w:r>
-      <w:proofErr w:type="spellStart"/>
-      <w:r>
-        <w:rPr>
-          <w:rFonts w:ascii="Consolas" w:hAnsi="Consolas" w:cs="Consolas"/>
-          <w:color w:val="A31515"/>
-          <w:sz w:val="24"/>
-          <w:szCs w:val="24"/>
-        </w:rPr>
-        <w:t>APIModule</w:t>
-      </w:r>
-      <w:proofErr w:type="spellEnd"/>
-      <w:r>
-        <w:rPr>
-          <w:rFonts w:ascii="Consolas" w:hAnsi="Consolas" w:cs="Consolas"/>
-          <w:color w:val="A31515"/>
-          <w:sz w:val="24"/>
-          <w:szCs w:val="24"/>
-        </w:rPr>
-        <w:t>"</w:t>
+        <w:t>"APIModule"</w:t>
       </w:r>
       <w:r>
         <w:rPr>
@@ -3832,27 +1929,14 @@
           <w:szCs w:val="24"/>
         </w:rPr>
       </w:pPr>
-      <w:proofErr w:type="spellStart"/>
-      <w:proofErr w:type="gramStart"/>
-      <w:r>
-        <w:rPr>
-          <w:rFonts w:ascii="Consolas" w:hAnsi="Consolas" w:cs="Consolas"/>
-          <w:color w:val="000000"/>
-          <w:sz w:val="24"/>
-          <w:szCs w:val="24"/>
-        </w:rPr>
-        <w:t>app.service</w:t>
-      </w:r>
-      <w:proofErr w:type="spellEnd"/>
-      <w:proofErr w:type="gramEnd"/>
-      <w:r>
-        <w:rPr>
-          <w:rFonts w:ascii="Consolas" w:hAnsi="Consolas" w:cs="Consolas"/>
-          <w:color w:val="000000"/>
-          <w:sz w:val="24"/>
-          <w:szCs w:val="24"/>
-        </w:rPr>
-        <w:t>(</w:t>
+      <w:r>
+        <w:rPr>
+          <w:rFonts w:ascii="Consolas" w:hAnsi="Consolas" w:cs="Consolas"/>
+          <w:color w:val="000000"/>
+          <w:sz w:val="24"/>
+          <w:szCs w:val="24"/>
+        </w:rPr>
+        <w:t>app.service(</w:t>
       </w:r>
       <w:r>
         <w:rPr>
@@ -3861,27 +1945,7 @@
           <w:sz w:val="24"/>
           <w:szCs w:val="24"/>
         </w:rPr>
-        <w:t>"</w:t>
-      </w:r>
-      <w:proofErr w:type="spellStart"/>
-      <w:r>
-        <w:rPr>
-          <w:rFonts w:ascii="Consolas" w:hAnsi="Consolas" w:cs="Consolas"/>
-          <w:color w:val="A31515"/>
-          <w:sz w:val="24"/>
-          <w:szCs w:val="24"/>
-        </w:rPr>
-        <w:t>apiService</w:t>
-      </w:r>
-      <w:proofErr w:type="spellEnd"/>
-      <w:r>
-        <w:rPr>
-          <w:rFonts w:ascii="Consolas" w:hAnsi="Consolas" w:cs="Consolas"/>
-          <w:color w:val="A31515"/>
-          <w:sz w:val="24"/>
-          <w:szCs w:val="24"/>
-        </w:rPr>
-        <w:t>"</w:t>
+        <w:t>"apiService"</w:t>
       </w:r>
       <w:r>
         <w:rPr>
@@ -3933,8 +1997,6 @@
         </w:rPr>
         <w:t xml:space="preserve">    </w:t>
       </w:r>
-      <w:proofErr w:type="spellStart"/>
-      <w:proofErr w:type="gramStart"/>
       <w:r>
         <w:rPr>
           <w:rFonts w:ascii="Consolas" w:hAnsi="Consolas" w:cs="Consolas"/>
@@ -3951,18 +2013,7 @@
           <w:sz w:val="24"/>
           <w:szCs w:val="24"/>
         </w:rPr>
-        <w:t>.getSubs</w:t>
-      </w:r>
-      <w:proofErr w:type="spellEnd"/>
-      <w:proofErr w:type="gramEnd"/>
-      <w:r>
-        <w:rPr>
-          <w:rFonts w:ascii="Consolas" w:hAnsi="Consolas" w:cs="Consolas"/>
-          <w:color w:val="000000"/>
-          <w:sz w:val="24"/>
-          <w:szCs w:val="24"/>
-        </w:rPr>
-        <w:t xml:space="preserve"> = </w:t>
+        <w:t xml:space="preserve">.getSubs = </w:t>
       </w:r>
       <w:r>
         <w:rPr>
@@ -4021,27 +2072,7 @@
           <w:sz w:val="24"/>
           <w:szCs w:val="24"/>
         </w:rPr>
-        <w:t xml:space="preserve"> $</w:t>
-      </w:r>
-      <w:proofErr w:type="spellStart"/>
-      <w:r>
-        <w:rPr>
-          <w:rFonts w:ascii="Consolas" w:hAnsi="Consolas" w:cs="Consolas"/>
-          <w:color w:val="000000"/>
-          <w:sz w:val="24"/>
-          <w:szCs w:val="24"/>
-        </w:rPr>
-        <w:t>http.get</w:t>
-      </w:r>
-      <w:proofErr w:type="spellEnd"/>
-      <w:r>
-        <w:rPr>
-          <w:rFonts w:ascii="Consolas" w:hAnsi="Consolas" w:cs="Consolas"/>
-          <w:color w:val="000000"/>
-          <w:sz w:val="24"/>
-          <w:szCs w:val="24"/>
-        </w:rPr>
-        <w:t>(</w:t>
+        <w:t xml:space="preserve"> $http.get(</w:t>
       </w:r>
       <w:r>
         <w:rPr>
@@ -4050,47 +2081,7 @@
           <w:sz w:val="24"/>
           <w:szCs w:val="24"/>
         </w:rPr>
-        <w:t>"</w:t>
-      </w:r>
-      <w:proofErr w:type="spellStart"/>
-      <w:r>
-        <w:rPr>
-          <w:rFonts w:ascii="Consolas" w:hAnsi="Consolas" w:cs="Consolas"/>
-          <w:color w:val="A31515"/>
-          <w:sz w:val="24"/>
-          <w:szCs w:val="24"/>
-        </w:rPr>
-        <w:t>api</w:t>
-      </w:r>
-      <w:proofErr w:type="spellEnd"/>
-      <w:r>
-        <w:rPr>
-          <w:rFonts w:ascii="Consolas" w:hAnsi="Consolas" w:cs="Consolas"/>
-          <w:color w:val="A31515"/>
-          <w:sz w:val="24"/>
-          <w:szCs w:val="24"/>
-        </w:rPr>
-        <w:t>/Admin/Categories/</w:t>
-      </w:r>
-      <w:proofErr w:type="spellStart"/>
-      <w:r>
-        <w:rPr>
-          <w:rFonts w:ascii="Consolas" w:hAnsi="Consolas" w:cs="Consolas"/>
-          <w:color w:val="A31515"/>
-          <w:sz w:val="24"/>
-          <w:szCs w:val="24"/>
-        </w:rPr>
-        <w:t>GetAllCategories</w:t>
-      </w:r>
-      <w:proofErr w:type="spellEnd"/>
-      <w:r>
-        <w:rPr>
-          <w:rFonts w:ascii="Consolas" w:hAnsi="Consolas" w:cs="Consolas"/>
-          <w:color w:val="A31515"/>
-          <w:sz w:val="24"/>
-          <w:szCs w:val="24"/>
-        </w:rPr>
-        <w:t>"</w:t>
+        <w:t>"api/Admin/Categories/GetAllCategories"</w:t>
       </w:r>
       <w:r>
         <w:rPr>
@@ -4160,87 +2151,7 @@
           <w:sz w:val="24"/>
           <w:szCs w:val="24"/>
         </w:rPr>
-        <w:t xml:space="preserve">4. </w:t>
-      </w:r>
-      <w:proofErr w:type="spellStart"/>
-      <w:r>
-        <w:rPr>
-          <w:rFonts w:ascii="Consolas" w:hAnsi="Consolas" w:cs="Consolas"/>
-          <w:color w:val="000000"/>
-          <w:sz w:val="24"/>
-          <w:szCs w:val="24"/>
-        </w:rPr>
-        <w:t>Chạy</w:t>
-      </w:r>
-      <w:proofErr w:type="spellEnd"/>
-      <w:r>
-        <w:rPr>
-          <w:rFonts w:ascii="Consolas" w:hAnsi="Consolas" w:cs="Consolas"/>
-          <w:color w:val="000000"/>
-          <w:sz w:val="24"/>
-          <w:szCs w:val="24"/>
-        </w:rPr>
-        <w:t xml:space="preserve"> migration </w:t>
-      </w:r>
-      <w:proofErr w:type="spellStart"/>
-      <w:r>
-        <w:rPr>
-          <w:rFonts w:ascii="Consolas" w:hAnsi="Consolas" w:cs="Consolas"/>
-          <w:color w:val="000000"/>
-          <w:sz w:val="24"/>
-          <w:szCs w:val="24"/>
-        </w:rPr>
-        <w:t>để</w:t>
-      </w:r>
-      <w:proofErr w:type="spellEnd"/>
-      <w:r>
-        <w:rPr>
-          <w:rFonts w:ascii="Consolas" w:hAnsi="Consolas" w:cs="Consolas"/>
-          <w:color w:val="000000"/>
-          <w:sz w:val="24"/>
-          <w:szCs w:val="24"/>
-        </w:rPr>
-        <w:t xml:space="preserve"> gen table </w:t>
-      </w:r>
-      <w:proofErr w:type="spellStart"/>
-      <w:r>
-        <w:rPr>
-          <w:rFonts w:ascii="Consolas" w:hAnsi="Consolas" w:cs="Consolas"/>
-          <w:color w:val="000000"/>
-          <w:sz w:val="24"/>
-          <w:szCs w:val="24"/>
-        </w:rPr>
-        <w:t>và</w:t>
-      </w:r>
-      <w:proofErr w:type="spellEnd"/>
-      <w:r>
-        <w:rPr>
-          <w:rFonts w:ascii="Consolas" w:hAnsi="Consolas" w:cs="Consolas"/>
-          <w:color w:val="000000"/>
-          <w:sz w:val="24"/>
-          <w:szCs w:val="24"/>
-        </w:rPr>
-        <w:t xml:space="preserve"> database (code first </w:t>
-      </w:r>
-      <w:proofErr w:type="spellStart"/>
-      <w:r>
-        <w:rPr>
-          <w:rFonts w:ascii="Consolas" w:hAnsi="Consolas" w:cs="Consolas"/>
-          <w:color w:val="000000"/>
-          <w:sz w:val="24"/>
-          <w:szCs w:val="24"/>
-        </w:rPr>
-        <w:t>nhé</w:t>
-      </w:r>
-      <w:proofErr w:type="spellEnd"/>
-      <w:r>
-        <w:rPr>
-          <w:rFonts w:ascii="Consolas" w:hAnsi="Consolas" w:cs="Consolas"/>
-          <w:color w:val="000000"/>
-          <w:sz w:val="24"/>
-          <w:szCs w:val="24"/>
-        </w:rPr>
-        <w:t>)</w:t>
+        <w:t>4. Chạy migration để gen table và database (code first nhé)</w:t>
       </w:r>
     </w:p>
     <w:p>
@@ -4292,7 +2203,45 @@
           <w:sz w:val="24"/>
           <w:szCs w:val="24"/>
         </w:rPr>
-        <w:t xml:space="preserve">: </w:t>
+        <w:t>: Enable-Migrations</w:t>
+      </w:r>
+      <w:r>
+        <w:rPr>
+          <w:rFonts w:ascii="Segoe UI" w:hAnsi="Segoe UI" w:cs="Segoe UI"/>
+          <w:color w:val="FF0000"/>
+          <w:sz w:val="24"/>
+          <w:szCs w:val="24"/>
+        </w:rPr>
+        <w:t> </w:t>
+      </w:r>
+    </w:p>
+    <w:p>
+      <w:pPr>
+        <w:rPr>
+          <w:rFonts w:ascii="Consolas" w:hAnsi="Consolas" w:cs="Consolas"/>
+          <w:color w:val="FF0000"/>
+          <w:sz w:val="24"/>
+          <w:szCs w:val="24"/>
+        </w:rPr>
+      </w:pPr>
+      <w:r>
+        <w:rPr>
+          <w:rFonts w:ascii="Segoe UI" w:hAnsi="Segoe UI" w:cs="Segoe UI"/>
+          <w:color w:val="FF0000"/>
+          <w:sz w:val="24"/>
+          <w:szCs w:val="24"/>
+          <w:u w:val="single"/>
+        </w:rPr>
+        <w:t>Cmd2</w:t>
+      </w:r>
+      <w:r>
+        <w:rPr>
+          <w:rFonts w:ascii="Segoe UI" w:hAnsi="Segoe UI" w:cs="Segoe UI"/>
+          <w:color w:val="FF0000"/>
+          <w:sz w:val="24"/>
+          <w:szCs w:val="24"/>
+        </w:rPr>
+        <w:t>:  </w:t>
       </w:r>
       <w:r>
         <w:rPr>
@@ -4303,54 +2252,7 @@
           <w:sz w:val="24"/>
           <w:szCs w:val="24"/>
         </w:rPr>
-        <w:t>Enable-Migrations</w:t>
-      </w:r>
-      <w:r>
-        <w:rPr>
-          <w:rFonts w:ascii="Segoe UI" w:hAnsi="Segoe UI" w:cs="Segoe UI"/>
-          <w:color w:val="FF0000"/>
-          <w:sz w:val="24"/>
-          <w:szCs w:val="24"/>
-        </w:rPr>
-        <w:t> </w:t>
-      </w:r>
-    </w:p>
-    <w:p>
-      <w:pPr>
-        <w:rPr>
-          <w:rFonts w:ascii="Consolas" w:hAnsi="Consolas" w:cs="Consolas"/>
-          <w:color w:val="FF0000"/>
-          <w:sz w:val="24"/>
-          <w:szCs w:val="24"/>
-        </w:rPr>
-      </w:pPr>
-      <w:r>
-        <w:rPr>
-          <w:rFonts w:ascii="Segoe UI" w:hAnsi="Segoe UI" w:cs="Segoe UI"/>
-          <w:color w:val="FF0000"/>
-          <w:sz w:val="24"/>
-          <w:szCs w:val="24"/>
-          <w:u w:val="single"/>
-        </w:rPr>
-        <w:t>Cmd2</w:t>
-      </w:r>
-      <w:r>
-        <w:rPr>
-          <w:rFonts w:ascii="Segoe UI" w:hAnsi="Segoe UI" w:cs="Segoe UI"/>
-          <w:color w:val="FF0000"/>
-          <w:sz w:val="24"/>
-          <w:szCs w:val="24"/>
-        </w:rPr>
-        <w:t xml:space="preserve">: </w:t>
-      </w:r>
-      <w:r>
-        <w:rPr>
-          <w:rFonts w:ascii="Segoe UI" w:hAnsi="Segoe UI" w:cs="Segoe UI"/>
-          <w:color w:val="FF0000"/>
-          <w:sz w:val="24"/>
-          <w:szCs w:val="24"/>
-        </w:rPr>
-        <w:t> </w:t>
+        <w:t xml:space="preserve">Add-Migration </w:t>
       </w:r>
       <w:r>
         <w:rPr>
@@ -4361,9 +2263,8 @@
           <w:sz w:val="24"/>
           <w:szCs w:val="24"/>
         </w:rPr>
-        <w:t xml:space="preserve">Add-Migration </w:t>
-      </w:r>
-      <w:proofErr w:type="spellStart"/>
+        <w:t>any_n</w:t>
+      </w:r>
       <w:r>
         <w:rPr>
           <w:rStyle w:val="Strong"/>
@@ -4373,30 +2274,7 @@
           <w:sz w:val="24"/>
           <w:szCs w:val="24"/>
         </w:rPr>
-        <w:t>any_n</w:t>
-      </w:r>
-      <w:r>
-        <w:rPr>
-          <w:rStyle w:val="Strong"/>
-          <w:rFonts w:ascii="Segoe UI" w:hAnsi="Segoe UI" w:cs="Segoe UI"/>
-          <w:b w:val="0"/>
-          <w:color w:val="FF0000"/>
-          <w:sz w:val="24"/>
-          <w:szCs w:val="24"/>
-        </w:rPr>
-        <w:t>ame</w:t>
-      </w:r>
-      <w:proofErr w:type="spellEnd"/>
-      <w:r>
-        <w:rPr>
-          <w:rStyle w:val="Strong"/>
-          <w:rFonts w:ascii="Segoe UI" w:hAnsi="Segoe UI" w:cs="Segoe UI"/>
-          <w:b w:val="0"/>
-          <w:color w:val="FF0000"/>
-          <w:sz w:val="24"/>
-          <w:szCs w:val="24"/>
-        </w:rPr>
-        <w:t xml:space="preserve"> </w:t>
+        <w:t xml:space="preserve">ame </w:t>
       </w:r>
     </w:p>
     <w:p>
@@ -4436,6 +2314,326 @@
         </w:rPr>
         <w:t>Update-Database</w:t>
       </w:r>
+    </w:p>
+    <w:p>
+      <w:pPr>
+        <w:rPr>
+          <w:sz w:val="24"/>
+          <w:szCs w:val="24"/>
+          <w:lang w:val="en-GB"/>
+        </w:rPr>
+      </w:pPr>
+      <w:r>
+        <w:rPr>
+          <w:sz w:val="24"/>
+          <w:szCs w:val="24"/>
+          <w:lang w:val="en-GB"/>
+        </w:rPr>
+        <w:t xml:space="preserve">The and! – tự tay build 1 API thật là </w:t>
+      </w:r>
+      <w:r>
+        <w:rPr>
+          <w:sz w:val="24"/>
+          <w:szCs w:val="24"/>
+          <w:lang w:val="en-GB"/>
+        </w:rPr>
+        <w:t>happiness</w:t>
+      </w:r>
+    </w:p>
+    <w:p>
+      <w:pPr>
+        <w:shd w:val="clear" w:color="auto" w:fill="EFF0F1"/>
+        <w:tabs>
+          <w:tab w:val="left" w:pos="916"/>
+          <w:tab w:val="left" w:pos="1832"/>
+          <w:tab w:val="left" w:pos="2748"/>
+          <w:tab w:val="left" w:pos="3664"/>
+          <w:tab w:val="left" w:pos="4580"/>
+          <w:tab w:val="left" w:pos="5496"/>
+          <w:tab w:val="left" w:pos="6412"/>
+          <w:tab w:val="left" w:pos="7328"/>
+          <w:tab w:val="left" w:pos="8244"/>
+          <w:tab w:val="left" w:pos="9160"/>
+          <w:tab w:val="left" w:pos="10076"/>
+          <w:tab w:val="left" w:pos="10992"/>
+          <w:tab w:val="left" w:pos="11908"/>
+          <w:tab w:val="left" w:pos="12824"/>
+          <w:tab w:val="left" w:pos="13740"/>
+          <w:tab w:val="left" w:pos="14656"/>
+        </w:tabs>
+        <w:spacing w:after="0" w:line="240" w:lineRule="auto"/>
+        <w:textAlignment w:val="baseline"/>
+        <w:rPr>
+          <w:rFonts w:ascii="inherit" w:eastAsia="Times New Roman" w:hAnsi="inherit" w:cs="Courier New"/>
+          <w:color w:val="303336"/>
+          <w:sz w:val="20"/>
+          <w:szCs w:val="20"/>
+          <w:bdr w:val="none" w:sz="0" w:space="0" w:color="auto" w:frame="1"/>
+          <w:shd w:val="clear" w:color="auto" w:fill="EFF0F1"/>
+        </w:rPr>
+      </w:pPr>
+      <w:r>
+        <w:rPr>
+          <w:rFonts w:ascii="inherit" w:eastAsia="Times New Roman" w:hAnsi="inherit" w:cs="Courier New"/>
+          <w:color w:val="303336"/>
+          <w:sz w:val="20"/>
+          <w:szCs w:val="20"/>
+          <w:bdr w:val="none" w:sz="0" w:space="0" w:color="auto" w:frame="1"/>
+          <w:shd w:val="clear" w:color="auto" w:fill="EFF0F1"/>
+        </w:rPr>
+        <w:t>&gt;</w:t>
+      </w:r>
+      <w:r>
+        <w:rPr>
+          <w:rFonts w:ascii="inherit" w:eastAsia="Times New Roman" w:hAnsi="inherit" w:cs="Courier New"/>
+          <w:color w:val="2B91AF"/>
+          <w:sz w:val="20"/>
+          <w:szCs w:val="20"/>
+          <w:bdr w:val="none" w:sz="0" w:space="0" w:color="auto" w:frame="1"/>
+          <w:shd w:val="clear" w:color="auto" w:fill="EFF0F1"/>
+        </w:rPr>
+        <w:t>Enable</w:t>
+      </w:r>
+      <w:r>
+        <w:rPr>
+          <w:rFonts w:ascii="inherit" w:eastAsia="Times New Roman" w:hAnsi="inherit" w:cs="Courier New"/>
+          <w:color w:val="303336"/>
+          <w:sz w:val="20"/>
+          <w:szCs w:val="20"/>
+          <w:bdr w:val="none" w:sz="0" w:space="0" w:color="auto" w:frame="1"/>
+          <w:shd w:val="clear" w:color="auto" w:fill="EFF0F1"/>
+        </w:rPr>
+        <w:t>-</w:t>
+      </w:r>
+      <w:r>
+        <w:rPr>
+          <w:rFonts w:ascii="inherit" w:eastAsia="Times New Roman" w:hAnsi="inherit" w:cs="Courier New"/>
+          <w:color w:val="2B91AF"/>
+          <w:sz w:val="20"/>
+          <w:szCs w:val="20"/>
+          <w:bdr w:val="none" w:sz="0" w:space="0" w:color="auto" w:frame="1"/>
+          <w:shd w:val="clear" w:color="auto" w:fill="EFF0F1"/>
+        </w:rPr>
+        <w:t>Migrations</w:t>
+      </w:r>
+    </w:p>
+    <w:p>
+      <w:pPr>
+        <w:shd w:val="clear" w:color="auto" w:fill="EFF0F1"/>
+        <w:tabs>
+          <w:tab w:val="left" w:pos="916"/>
+          <w:tab w:val="left" w:pos="1832"/>
+          <w:tab w:val="left" w:pos="2748"/>
+          <w:tab w:val="left" w:pos="3664"/>
+          <w:tab w:val="left" w:pos="4580"/>
+          <w:tab w:val="left" w:pos="5496"/>
+          <w:tab w:val="left" w:pos="6412"/>
+          <w:tab w:val="left" w:pos="7328"/>
+          <w:tab w:val="left" w:pos="8244"/>
+          <w:tab w:val="left" w:pos="9160"/>
+          <w:tab w:val="left" w:pos="10076"/>
+          <w:tab w:val="left" w:pos="10992"/>
+          <w:tab w:val="left" w:pos="11908"/>
+          <w:tab w:val="left" w:pos="12824"/>
+          <w:tab w:val="left" w:pos="13740"/>
+          <w:tab w:val="left" w:pos="14656"/>
+        </w:tabs>
+        <w:spacing w:after="0" w:line="240" w:lineRule="auto"/>
+        <w:textAlignment w:val="baseline"/>
+        <w:rPr>
+          <w:rFonts w:ascii="inherit" w:eastAsia="Times New Roman" w:hAnsi="inherit" w:cs="Courier New"/>
+          <w:color w:val="303336"/>
+          <w:sz w:val="20"/>
+          <w:szCs w:val="20"/>
+          <w:bdr w:val="none" w:sz="0" w:space="0" w:color="auto" w:frame="1"/>
+          <w:shd w:val="clear" w:color="auto" w:fill="EFF0F1"/>
+        </w:rPr>
+      </w:pPr>
+      <w:r>
+        <w:rPr>
+          <w:rFonts w:ascii="inherit" w:eastAsia="Times New Roman" w:hAnsi="inherit" w:cs="Courier New"/>
+          <w:color w:val="303336"/>
+          <w:sz w:val="20"/>
+          <w:szCs w:val="20"/>
+          <w:bdr w:val="none" w:sz="0" w:space="0" w:color="auto" w:frame="1"/>
+          <w:shd w:val="clear" w:color="auto" w:fill="EFF0F1"/>
+        </w:rPr>
+        <w:t>&gt;</w:t>
+      </w:r>
+      <w:r>
+        <w:rPr>
+          <w:rFonts w:ascii="inherit" w:eastAsia="Times New Roman" w:hAnsi="inherit" w:cs="Courier New"/>
+          <w:color w:val="2B91AF"/>
+          <w:sz w:val="20"/>
+          <w:szCs w:val="20"/>
+          <w:bdr w:val="none" w:sz="0" w:space="0" w:color="auto" w:frame="1"/>
+          <w:shd w:val="clear" w:color="auto" w:fill="EFF0F1"/>
+        </w:rPr>
+        <w:t>Add</w:t>
+      </w:r>
+      <w:r>
+        <w:rPr>
+          <w:rFonts w:ascii="inherit" w:eastAsia="Times New Roman" w:hAnsi="inherit" w:cs="Courier New"/>
+          <w:color w:val="303336"/>
+          <w:sz w:val="20"/>
+          <w:szCs w:val="20"/>
+          <w:bdr w:val="none" w:sz="0" w:space="0" w:color="auto" w:frame="1"/>
+          <w:shd w:val="clear" w:color="auto" w:fill="EFF0F1"/>
+        </w:rPr>
+        <w:t>-</w:t>
+      </w:r>
+      <w:r>
+        <w:rPr>
+          <w:rFonts w:ascii="inherit" w:eastAsia="Times New Roman" w:hAnsi="inherit" w:cs="Courier New"/>
+          <w:color w:val="2B91AF"/>
+          <w:sz w:val="20"/>
+          <w:szCs w:val="20"/>
+          <w:bdr w:val="none" w:sz="0" w:space="0" w:color="auto" w:frame="1"/>
+          <w:shd w:val="clear" w:color="auto" w:fill="EFF0F1"/>
+        </w:rPr>
+        <w:t>Migration</w:t>
+      </w:r>
+      <w:r>
+        <w:rPr>
+          <w:rFonts w:ascii="inherit" w:eastAsia="Times New Roman" w:hAnsi="inherit" w:cs="Courier New"/>
+          <w:color w:val="303336"/>
+          <w:sz w:val="20"/>
+          <w:szCs w:val="20"/>
+          <w:bdr w:val="none" w:sz="0" w:space="0" w:color="auto" w:frame="1"/>
+          <w:shd w:val="clear" w:color="auto" w:fill="EFF0F1"/>
+        </w:rPr>
+        <w:t xml:space="preserve"> </w:t>
+      </w:r>
+      <w:r>
+        <w:rPr>
+          <w:rFonts w:ascii="inherit" w:eastAsia="Times New Roman" w:hAnsi="inherit" w:cs="Courier New"/>
+          <w:color w:val="2B91AF"/>
+          <w:sz w:val="20"/>
+          <w:szCs w:val="20"/>
+          <w:bdr w:val="none" w:sz="0" w:space="0" w:color="auto" w:frame="1"/>
+          <w:shd w:val="clear" w:color="auto" w:fill="EFF0F1"/>
+        </w:rPr>
+        <w:t>Initial</w:t>
+      </w:r>
+    </w:p>
+    <w:p>
+      <w:pPr>
+        <w:shd w:val="clear" w:color="auto" w:fill="EFF0F1"/>
+        <w:tabs>
+          <w:tab w:val="left" w:pos="916"/>
+          <w:tab w:val="left" w:pos="1832"/>
+          <w:tab w:val="left" w:pos="2748"/>
+          <w:tab w:val="left" w:pos="3664"/>
+          <w:tab w:val="left" w:pos="4580"/>
+          <w:tab w:val="left" w:pos="5496"/>
+          <w:tab w:val="left" w:pos="6412"/>
+          <w:tab w:val="left" w:pos="7328"/>
+          <w:tab w:val="left" w:pos="8244"/>
+          <w:tab w:val="left" w:pos="9160"/>
+          <w:tab w:val="left" w:pos="10076"/>
+          <w:tab w:val="left" w:pos="10992"/>
+          <w:tab w:val="left" w:pos="11908"/>
+          <w:tab w:val="left" w:pos="12824"/>
+          <w:tab w:val="left" w:pos="13740"/>
+          <w:tab w:val="left" w:pos="14656"/>
+        </w:tabs>
+        <w:spacing w:after="0" w:line="240" w:lineRule="auto"/>
+        <w:textAlignment w:val="baseline"/>
+        <w:rPr>
+          <w:rFonts w:ascii="inherit" w:eastAsia="Times New Roman" w:hAnsi="inherit" w:cs="Courier New"/>
+          <w:color w:val="2B91AF"/>
+          <w:sz w:val="20"/>
+          <w:szCs w:val="20"/>
+          <w:bdr w:val="none" w:sz="0" w:space="0" w:color="auto" w:frame="1"/>
+          <w:shd w:val="clear" w:color="auto" w:fill="EFF0F1"/>
+        </w:rPr>
+      </w:pPr>
+      <w:r>
+        <w:rPr>
+          <w:rFonts w:ascii="inherit" w:eastAsia="Times New Roman" w:hAnsi="inherit" w:cs="Courier New"/>
+          <w:color w:val="303336"/>
+          <w:sz w:val="20"/>
+          <w:szCs w:val="20"/>
+          <w:bdr w:val="none" w:sz="0" w:space="0" w:color="auto" w:frame="1"/>
+          <w:shd w:val="clear" w:color="auto" w:fill="EFF0F1"/>
+        </w:rPr>
+        <w:t>&gt;</w:t>
+      </w:r>
+      <w:r>
+        <w:rPr>
+          <w:rFonts w:ascii="inherit" w:eastAsia="Times New Roman" w:hAnsi="inherit" w:cs="Courier New"/>
+          <w:color w:val="2B91AF"/>
+          <w:sz w:val="20"/>
+          <w:szCs w:val="20"/>
+          <w:bdr w:val="none" w:sz="0" w:space="0" w:color="auto" w:frame="1"/>
+          <w:shd w:val="clear" w:color="auto" w:fill="EFF0F1"/>
+        </w:rPr>
+        <w:t>Update</w:t>
+      </w:r>
+      <w:r>
+        <w:rPr>
+          <w:rFonts w:ascii="inherit" w:eastAsia="Times New Roman" w:hAnsi="inherit" w:cs="Courier New"/>
+          <w:color w:val="303336"/>
+          <w:sz w:val="20"/>
+          <w:szCs w:val="20"/>
+          <w:bdr w:val="none" w:sz="0" w:space="0" w:color="auto" w:frame="1"/>
+          <w:shd w:val="clear" w:color="auto" w:fill="EFF0F1"/>
+        </w:rPr>
+        <w:t>-</w:t>
+      </w:r>
+      <w:r>
+        <w:rPr>
+          <w:rFonts w:ascii="inherit" w:eastAsia="Times New Roman" w:hAnsi="inherit" w:cs="Courier New"/>
+          <w:color w:val="2B91AF"/>
+          <w:sz w:val="20"/>
+          <w:szCs w:val="20"/>
+          <w:bdr w:val="none" w:sz="0" w:space="0" w:color="auto" w:frame="1"/>
+          <w:shd w:val="clear" w:color="auto" w:fill="EFF0F1"/>
+        </w:rPr>
+        <w:t>Database</w:t>
+      </w:r>
+    </w:p>
+    <w:p>
+      <w:pPr>
+        <w:shd w:val="clear" w:color="auto" w:fill="EFF0F1"/>
+        <w:tabs>
+          <w:tab w:val="left" w:pos="916"/>
+          <w:tab w:val="left" w:pos="1832"/>
+          <w:tab w:val="left" w:pos="2748"/>
+          <w:tab w:val="left" w:pos="3664"/>
+          <w:tab w:val="left" w:pos="4580"/>
+          <w:tab w:val="left" w:pos="5496"/>
+          <w:tab w:val="left" w:pos="6412"/>
+          <w:tab w:val="left" w:pos="7328"/>
+          <w:tab w:val="left" w:pos="8244"/>
+          <w:tab w:val="left" w:pos="9160"/>
+          <w:tab w:val="left" w:pos="10076"/>
+          <w:tab w:val="left" w:pos="10992"/>
+          <w:tab w:val="left" w:pos="11908"/>
+          <w:tab w:val="left" w:pos="12824"/>
+          <w:tab w:val="left" w:pos="13740"/>
+          <w:tab w:val="left" w:pos="14656"/>
+        </w:tabs>
+        <w:spacing w:after="0" w:line="240" w:lineRule="auto"/>
+        <w:textAlignment w:val="baseline"/>
+        <w:rPr>
+          <w:rFonts w:ascii="Consolas" w:eastAsia="Times New Roman" w:hAnsi="Consolas" w:cs="Courier New"/>
+          <w:color w:val="393318"/>
+          <w:sz w:val="20"/>
+          <w:szCs w:val="20"/>
+        </w:rPr>
+      </w:pPr>
+      <w:r>
+        <w:rPr>
+          <w:rFonts w:ascii="inherit" w:eastAsia="Times New Roman" w:hAnsi="inherit" w:cs="Courier New"/>
+          <w:color w:val="2B91AF"/>
+          <w:sz w:val="20"/>
+          <w:szCs w:val="20"/>
+          <w:bdr w:val="none" w:sz="0" w:space="0" w:color="auto" w:frame="1"/>
+          <w:shd w:val="clear" w:color="auto" w:fill="EFF0F1"/>
+        </w:rPr>
+        <w:t>=&gt; cần add database set trc khi chạy migrate</w:t>
+      </w:r>
       <w:bookmarkStart w:id="0" w:name="_GoBack"/>
       <w:bookmarkEnd w:id="0"/>
     </w:p>
@@ -4447,114 +2645,6 @@
           <w:lang w:val="en-GB"/>
         </w:rPr>
       </w:pPr>
-      <w:r>
-        <w:rPr>
-          <w:sz w:val="24"/>
-          <w:szCs w:val="24"/>
-          <w:lang w:val="en-GB"/>
-        </w:rPr>
-        <w:t xml:space="preserve">The </w:t>
-      </w:r>
-      <w:proofErr w:type="spellStart"/>
-      <w:r>
-        <w:rPr>
-          <w:sz w:val="24"/>
-          <w:szCs w:val="24"/>
-          <w:lang w:val="en-GB"/>
-        </w:rPr>
-        <w:t>and</w:t>
-      </w:r>
-      <w:proofErr w:type="spellEnd"/>
-      <w:r>
-        <w:rPr>
-          <w:sz w:val="24"/>
-          <w:szCs w:val="24"/>
-          <w:lang w:val="en-GB"/>
-        </w:rPr>
-        <w:t xml:space="preserve">! – </w:t>
-      </w:r>
-      <w:proofErr w:type="spellStart"/>
-      <w:r>
-        <w:rPr>
-          <w:sz w:val="24"/>
-          <w:szCs w:val="24"/>
-          <w:lang w:val="en-GB"/>
-        </w:rPr>
-        <w:t>tự</w:t>
-      </w:r>
-      <w:proofErr w:type="spellEnd"/>
-      <w:r>
-        <w:rPr>
-          <w:sz w:val="24"/>
-          <w:szCs w:val="24"/>
-          <w:lang w:val="en-GB"/>
-        </w:rPr>
-        <w:t xml:space="preserve"> </w:t>
-      </w:r>
-      <w:proofErr w:type="spellStart"/>
-      <w:r>
-        <w:rPr>
-          <w:sz w:val="24"/>
-          <w:szCs w:val="24"/>
-          <w:lang w:val="en-GB"/>
-        </w:rPr>
-        <w:t>tay</w:t>
-      </w:r>
-      <w:proofErr w:type="spellEnd"/>
-      <w:r>
-        <w:rPr>
-          <w:sz w:val="24"/>
-          <w:szCs w:val="24"/>
-          <w:lang w:val="en-GB"/>
-        </w:rPr>
-        <w:t xml:space="preserve"> build 1 API </w:t>
-      </w:r>
-      <w:proofErr w:type="spellStart"/>
-      <w:r>
-        <w:rPr>
-          <w:sz w:val="24"/>
-          <w:szCs w:val="24"/>
-          <w:lang w:val="en-GB"/>
-        </w:rPr>
-        <w:t>thật</w:t>
-      </w:r>
-      <w:proofErr w:type="spellEnd"/>
-      <w:r>
-        <w:rPr>
-          <w:sz w:val="24"/>
-          <w:szCs w:val="24"/>
-          <w:lang w:val="en-GB"/>
-        </w:rPr>
-        <w:t xml:space="preserve"> </w:t>
-      </w:r>
-      <w:proofErr w:type="spellStart"/>
-      <w:r>
-        <w:rPr>
-          <w:sz w:val="24"/>
-          <w:szCs w:val="24"/>
-          <w:lang w:val="en-GB"/>
-        </w:rPr>
-        <w:t>là</w:t>
-      </w:r>
-      <w:proofErr w:type="spellEnd"/>
-      <w:r>
-        <w:rPr>
-          <w:sz w:val="24"/>
-          <w:szCs w:val="24"/>
-          <w:lang w:val="en-GB"/>
-        </w:rPr>
-        <w:t xml:space="preserve"> </w:t>
-      </w:r>
-      <w:proofErr w:type="spellStart"/>
-      <w:r>
-        <w:rPr>
-          <w:sz w:val="24"/>
-          <w:szCs w:val="24"/>
-          <w:lang w:val="en-GB"/>
-        </w:rPr>
-        <w:t>happyness</w:t>
-      </w:r>
-      <w:proofErr w:type="spellEnd"/>
     </w:p>
     <w:p>
       <w:pPr>
@@ -5247,6 +3337,69 @@
       <w:bCs/>
     </w:rPr>
   </w:style>
+  <w:style w:type="paragraph" w:styleId="HTMLPreformatted">
+    <w:name w:val="HTML Preformatted"/>
+    <w:basedOn w:val="Normal"/>
+    <w:link w:val="HTMLPreformattedChar"/>
+    <w:uiPriority w:val="99"/>
+    <w:semiHidden/>
+    <w:unhideWhenUsed/>
+    <w:rsid w:val="008C2BDF"/>
+    <w:pPr>
+      <w:tabs>
+        <w:tab w:val="left" w:pos="916"/>
+        <w:tab w:val="left" w:pos="1832"/>
+        <w:tab w:val="left" w:pos="2748"/>
+        <w:tab w:val="left" w:pos="3664"/>
+        <w:tab w:val="left" w:pos="4580"/>
+        <w:tab w:val="left" w:pos="5496"/>
+        <w:tab w:val="left" w:pos="6412"/>
+        <w:tab w:val="left" w:pos="7328"/>
+        <w:tab w:val="left" w:pos="8244"/>
+        <w:tab w:val="left" w:pos="9160"/>
+        <w:tab w:val="left" w:pos="10076"/>
+        <w:tab w:val="left" w:pos="10992"/>
+        <w:tab w:val="left" w:pos="11908"/>
+        <w:tab w:val="left" w:pos="12824"/>
+        <w:tab w:val="left" w:pos="13740"/>
+        <w:tab w:val="left" w:pos="14656"/>
+      </w:tabs>
+      <w:spacing w:after="0" w:line="240" w:lineRule="auto"/>
+    </w:pPr>
+    <w:rPr>
+      <w:rFonts w:ascii="Courier New" w:eastAsia="Times New Roman" w:hAnsi="Courier New" w:cs="Courier New"/>
+      <w:sz w:val="20"/>
+      <w:szCs w:val="20"/>
+    </w:rPr>
+  </w:style>
+  <w:style w:type="character" w:customStyle="1" w:styleId="HTMLPreformattedChar">
+    <w:name w:val="HTML Preformatted Char"/>
+    <w:basedOn w:val="DefaultParagraphFont"/>
+    <w:link w:val="HTMLPreformatted"/>
+    <w:uiPriority w:val="99"/>
+    <w:semiHidden/>
+    <w:rsid w:val="008C2BDF"/>
+    <w:rPr>
+      <w:rFonts w:ascii="Courier New" w:eastAsia="Times New Roman" w:hAnsi="Courier New" w:cs="Courier New"/>
+      <w:sz w:val="20"/>
+      <w:szCs w:val="20"/>
+    </w:rPr>
+  </w:style>
+  <w:style w:type="character" w:customStyle="1" w:styleId="pun">
+    <w:name w:val="pun"/>
+    <w:basedOn w:val="DefaultParagraphFont"/>
+    <w:rsid w:val="008C2BDF"/>
+  </w:style>
+  <w:style w:type="character" w:customStyle="1" w:styleId="typ">
+    <w:name w:val="typ"/>
+    <w:basedOn w:val="DefaultParagraphFont"/>
+    <w:rsid w:val="008C2BDF"/>
+  </w:style>
+  <w:style w:type="character" w:customStyle="1" w:styleId="pln">
+    <w:name w:val="pln"/>
+    <w:basedOn w:val="DefaultParagraphFont"/>
+    <w:rsid w:val="008C2BDF"/>
+  </w:style>
 </w:styles>
 </file>
 

--- a/Elearn/Guideline/Document Build Structure Web APi.docx
+++ b/Elearn/Guideline/Document Build Structure Web APi.docx
@@ -66,6 +66,7 @@
           <w:noProof/>
           <w:sz w:val="24"/>
           <w:szCs w:val="24"/>
+          <w:lang w:val="en-GB" w:eastAsia="en-GB"/>
         </w:rPr>
         <w:drawing>
           <wp:inline distT="0" distB="0" distL="0" distR="0">
@@ -148,6 +149,7 @@
           <w:noProof/>
           <w:sz w:val="24"/>
           <w:szCs w:val="24"/>
+          <w:lang w:val="en-GB" w:eastAsia="en-GB"/>
         </w:rPr>
         <w:drawing>
           <wp:inline distT="0" distB="0" distL="0" distR="0">
@@ -281,6 +283,7 @@
           <w:noProof/>
           <w:sz w:val="24"/>
           <w:szCs w:val="24"/>
+          <w:lang w:val="en-GB" w:eastAsia="en-GB"/>
         </w:rPr>
         <w:drawing>
           <wp:inline distT="0" distB="0" distL="0" distR="0">
@@ -373,6 +376,7 @@
           <w:noProof/>
           <w:sz w:val="24"/>
           <w:szCs w:val="24"/>
+          <w:lang w:val="en-GB" w:eastAsia="en-GB"/>
         </w:rPr>
         <w:drawing>
           <wp:inline distT="0" distB="0" distL="0" distR="0">
@@ -456,6 +460,7 @@
           <w:noProof/>
           <w:sz w:val="24"/>
           <w:szCs w:val="24"/>
+          <w:lang w:val="en-GB" w:eastAsia="en-GB"/>
         </w:rPr>
         <w:lastRenderedPageBreak/>
         <w:drawing>
@@ -531,6 +536,7 @@
           <w:noProof/>
           <w:sz w:val="24"/>
           <w:szCs w:val="24"/>
+          <w:lang w:val="en-GB" w:eastAsia="en-GB"/>
         </w:rPr>
         <w:drawing>
           <wp:inline distT="0" distB="0" distL="0" distR="0">
@@ -674,6 +680,7 @@
           <w:noProof/>
           <w:sz w:val="24"/>
           <w:szCs w:val="24"/>
+          <w:lang w:val="en-GB" w:eastAsia="en-GB"/>
         </w:rPr>
         <w:drawing>
           <wp:inline distT="0" distB="0" distL="0" distR="0">
@@ -1184,6 +1191,7 @@
           <w:noProof/>
           <w:sz w:val="24"/>
           <w:szCs w:val="24"/>
+          <w:lang w:val="en-GB" w:eastAsia="en-GB"/>
         </w:rPr>
         <w:lastRenderedPageBreak/>
         <w:drawing>
@@ -2634,26 +2642,544 @@
         </w:rPr>
         <w:t>=&gt; cần add database set trc khi chạy migrate</w:t>
       </w:r>
+    </w:p>
+    <w:p>
+      <w:pPr>
+        <w:rPr>
+          <w:sz w:val="24"/>
+          <w:szCs w:val="24"/>
+          <w:lang w:val="en-GB"/>
+        </w:rPr>
+      </w:pPr>
+    </w:p>
+    <w:p>
+      <w:pPr>
+        <w:rPr>
+          <w:sz w:val="24"/>
+          <w:szCs w:val="24"/>
+          <w:lang w:val="en-GB"/>
+        </w:rPr>
+      </w:pPr>
+      <w:r>
+        <w:rPr>
+          <w:sz w:val="24"/>
+          <w:szCs w:val="24"/>
+          <w:lang w:val="en-GB"/>
+        </w:rPr>
+        <w:t>5.0 muốn Automaper chạy thì thì cần init tại file global</w:t>
+      </w:r>
+      <w:r>
+        <w:rPr>
+          <w:sz w:val="24"/>
+          <w:szCs w:val="24"/>
+          <w:lang w:val="en-GB"/>
+        </w:rPr>
+        <w:t>.asax.cs</w:t>
+      </w:r>
       <w:bookmarkStart w:id="0" w:name="_GoBack"/>
       <w:bookmarkEnd w:id="0"/>
-    </w:p>
-    <w:p>
-      <w:pPr>
-        <w:rPr>
-          <w:sz w:val="24"/>
-          <w:szCs w:val="24"/>
-          <w:lang w:val="en-GB"/>
-        </w:rPr>
-      </w:pPr>
-    </w:p>
-    <w:p>
-      <w:pPr>
-        <w:rPr>
-          <w:sz w:val="24"/>
-          <w:szCs w:val="24"/>
-          <w:lang w:val="en-GB"/>
-        </w:rPr>
-      </w:pPr>
+      <w:r>
+        <w:rPr>
+          <w:sz w:val="24"/>
+          <w:szCs w:val="24"/>
+          <w:lang w:val="en-GB"/>
+        </w:rPr>
+        <w:t xml:space="preserve"> khi app start</w:t>
+      </w:r>
+    </w:p>
+    <w:p>
+      <w:pPr>
+        <w:autoSpaceDE w:val="0"/>
+        <w:autoSpaceDN w:val="0"/>
+        <w:adjustRightInd w:val="0"/>
+        <w:spacing w:after="0" w:line="240" w:lineRule="auto"/>
+        <w:rPr>
+          <w:rFonts w:ascii="Consolas" w:hAnsi="Consolas" w:cs="Consolas"/>
+          <w:color w:val="000000"/>
+          <w:sz w:val="19"/>
+          <w:szCs w:val="19"/>
+          <w:lang w:val="en-GB"/>
+        </w:rPr>
+      </w:pPr>
+      <w:r>
+        <w:rPr>
+          <w:rFonts w:ascii="Consolas" w:hAnsi="Consolas" w:cs="Consolas"/>
+          <w:color w:val="0000FF"/>
+          <w:sz w:val="19"/>
+          <w:szCs w:val="19"/>
+          <w:lang w:val="en-GB"/>
+        </w:rPr>
+        <w:t xml:space="preserve">   </w:t>
+      </w:r>
+      <w:r>
+        <w:rPr>
+          <w:rFonts w:ascii="Consolas" w:hAnsi="Consolas" w:cs="Consolas"/>
+          <w:color w:val="0000FF"/>
+          <w:sz w:val="19"/>
+          <w:szCs w:val="19"/>
+          <w:lang w:val="en-GB"/>
+        </w:rPr>
+        <w:t>protected</w:t>
+      </w:r>
+      <w:r>
+        <w:rPr>
+          <w:rFonts w:ascii="Consolas" w:hAnsi="Consolas" w:cs="Consolas"/>
+          <w:color w:val="000000"/>
+          <w:sz w:val="19"/>
+          <w:szCs w:val="19"/>
+          <w:lang w:val="en-GB"/>
+        </w:rPr>
+        <w:t xml:space="preserve"> </w:t>
+      </w:r>
+      <w:r>
+        <w:rPr>
+          <w:rFonts w:ascii="Consolas" w:hAnsi="Consolas" w:cs="Consolas"/>
+          <w:color w:val="0000FF"/>
+          <w:sz w:val="19"/>
+          <w:szCs w:val="19"/>
+          <w:lang w:val="en-GB"/>
+        </w:rPr>
+        <w:t>void</w:t>
+      </w:r>
+      <w:r>
+        <w:rPr>
+          <w:rFonts w:ascii="Consolas" w:hAnsi="Consolas" w:cs="Consolas"/>
+          <w:color w:val="000000"/>
+          <w:sz w:val="19"/>
+          <w:szCs w:val="19"/>
+          <w:lang w:val="en-GB"/>
+        </w:rPr>
+        <w:t xml:space="preserve"> Application_Start()</w:t>
+      </w:r>
+    </w:p>
+    <w:p>
+      <w:pPr>
+        <w:autoSpaceDE w:val="0"/>
+        <w:autoSpaceDN w:val="0"/>
+        <w:adjustRightInd w:val="0"/>
+        <w:spacing w:after="0" w:line="240" w:lineRule="auto"/>
+        <w:rPr>
+          <w:rFonts w:ascii="Consolas" w:hAnsi="Consolas" w:cs="Consolas"/>
+          <w:color w:val="000000"/>
+          <w:sz w:val="19"/>
+          <w:szCs w:val="19"/>
+          <w:lang w:val="en-GB"/>
+        </w:rPr>
+      </w:pPr>
+      <w:r>
+        <w:rPr>
+          <w:rFonts w:ascii="Consolas" w:hAnsi="Consolas" w:cs="Consolas"/>
+          <w:color w:val="000000"/>
+          <w:sz w:val="19"/>
+          <w:szCs w:val="19"/>
+          <w:lang w:val="en-GB"/>
+        </w:rPr>
+        <w:t xml:space="preserve">        {</w:t>
+      </w:r>
+    </w:p>
+    <w:p>
+      <w:pPr>
+        <w:autoSpaceDE w:val="0"/>
+        <w:autoSpaceDN w:val="0"/>
+        <w:adjustRightInd w:val="0"/>
+        <w:spacing w:after="0" w:line="240" w:lineRule="auto"/>
+        <w:rPr>
+          <w:rFonts w:ascii="Consolas" w:hAnsi="Consolas" w:cs="Consolas"/>
+          <w:color w:val="000000"/>
+          <w:sz w:val="19"/>
+          <w:szCs w:val="19"/>
+          <w:lang w:val="en-GB"/>
+        </w:rPr>
+      </w:pPr>
+      <w:r>
+        <w:rPr>
+          <w:rFonts w:ascii="Consolas" w:hAnsi="Consolas" w:cs="Consolas"/>
+          <w:color w:val="000000"/>
+          <w:sz w:val="19"/>
+          <w:szCs w:val="19"/>
+          <w:lang w:val="en-GB"/>
+        </w:rPr>
+        <w:t xml:space="preserve">            </w:t>
+      </w:r>
+      <w:r>
+        <w:rPr>
+          <w:rFonts w:ascii="Consolas" w:hAnsi="Consolas" w:cs="Consolas"/>
+          <w:color w:val="2B91AF"/>
+          <w:sz w:val="19"/>
+          <w:szCs w:val="19"/>
+          <w:lang w:val="en-GB"/>
+        </w:rPr>
+        <w:t>AreaRegistration</w:t>
+      </w:r>
+      <w:r>
+        <w:rPr>
+          <w:rFonts w:ascii="Consolas" w:hAnsi="Consolas" w:cs="Consolas"/>
+          <w:color w:val="000000"/>
+          <w:sz w:val="19"/>
+          <w:szCs w:val="19"/>
+          <w:lang w:val="en-GB"/>
+        </w:rPr>
+        <w:t>.RegisterAllAreas();</w:t>
+      </w:r>
+    </w:p>
+    <w:p>
+      <w:pPr>
+        <w:autoSpaceDE w:val="0"/>
+        <w:autoSpaceDN w:val="0"/>
+        <w:adjustRightInd w:val="0"/>
+        <w:spacing w:after="0" w:line="240" w:lineRule="auto"/>
+        <w:rPr>
+          <w:rFonts w:ascii="Consolas" w:hAnsi="Consolas" w:cs="Consolas"/>
+          <w:color w:val="000000"/>
+          <w:sz w:val="19"/>
+          <w:szCs w:val="19"/>
+          <w:lang w:val="en-GB"/>
+        </w:rPr>
+      </w:pPr>
+      <w:r>
+        <w:rPr>
+          <w:rFonts w:ascii="Consolas" w:hAnsi="Consolas" w:cs="Consolas"/>
+          <w:color w:val="000000"/>
+          <w:sz w:val="19"/>
+          <w:szCs w:val="19"/>
+          <w:lang w:val="en-GB"/>
+        </w:rPr>
+        <w:t xml:space="preserve">            </w:t>
+      </w:r>
+      <w:r>
+        <w:rPr>
+          <w:rFonts w:ascii="Consolas" w:hAnsi="Consolas" w:cs="Consolas"/>
+          <w:color w:val="2B91AF"/>
+          <w:sz w:val="19"/>
+          <w:szCs w:val="19"/>
+          <w:lang w:val="en-GB"/>
+        </w:rPr>
+        <w:t>GlobalConfiguration</w:t>
+      </w:r>
+      <w:r>
+        <w:rPr>
+          <w:rFonts w:ascii="Consolas" w:hAnsi="Consolas" w:cs="Consolas"/>
+          <w:color w:val="000000"/>
+          <w:sz w:val="19"/>
+          <w:szCs w:val="19"/>
+          <w:lang w:val="en-GB"/>
+        </w:rPr>
+        <w:t>.Configure(</w:t>
+      </w:r>
+      <w:r>
+        <w:rPr>
+          <w:rFonts w:ascii="Consolas" w:hAnsi="Consolas" w:cs="Consolas"/>
+          <w:color w:val="2B91AF"/>
+          <w:sz w:val="19"/>
+          <w:szCs w:val="19"/>
+          <w:lang w:val="en-GB"/>
+        </w:rPr>
+        <w:t>WebApiConfig</w:t>
+      </w:r>
+      <w:r>
+        <w:rPr>
+          <w:rFonts w:ascii="Consolas" w:hAnsi="Consolas" w:cs="Consolas"/>
+          <w:color w:val="000000"/>
+          <w:sz w:val="19"/>
+          <w:szCs w:val="19"/>
+          <w:lang w:val="en-GB"/>
+        </w:rPr>
+        <w:t>.Register);</w:t>
+      </w:r>
+    </w:p>
+    <w:p>
+      <w:pPr>
+        <w:autoSpaceDE w:val="0"/>
+        <w:autoSpaceDN w:val="0"/>
+        <w:adjustRightInd w:val="0"/>
+        <w:spacing w:after="0" w:line="240" w:lineRule="auto"/>
+        <w:rPr>
+          <w:rFonts w:ascii="Consolas" w:hAnsi="Consolas" w:cs="Consolas"/>
+          <w:color w:val="000000"/>
+          <w:sz w:val="19"/>
+          <w:szCs w:val="19"/>
+          <w:lang w:val="en-GB"/>
+        </w:rPr>
+      </w:pPr>
+      <w:r>
+        <w:rPr>
+          <w:rFonts w:ascii="Consolas" w:hAnsi="Consolas" w:cs="Consolas"/>
+          <w:color w:val="000000"/>
+          <w:sz w:val="19"/>
+          <w:szCs w:val="19"/>
+          <w:lang w:val="en-GB"/>
+        </w:rPr>
+        <w:t xml:space="preserve">            </w:t>
+      </w:r>
+      <w:r>
+        <w:rPr>
+          <w:rFonts w:ascii="Consolas" w:hAnsi="Consolas" w:cs="Consolas"/>
+          <w:color w:val="2B91AF"/>
+          <w:sz w:val="19"/>
+          <w:szCs w:val="19"/>
+          <w:lang w:val="en-GB"/>
+        </w:rPr>
+        <w:t>FilterConfig</w:t>
+      </w:r>
+      <w:r>
+        <w:rPr>
+          <w:rFonts w:ascii="Consolas" w:hAnsi="Consolas" w:cs="Consolas"/>
+          <w:color w:val="000000"/>
+          <w:sz w:val="19"/>
+          <w:szCs w:val="19"/>
+          <w:lang w:val="en-GB"/>
+        </w:rPr>
+        <w:t>.RegisterGlobalFilters(</w:t>
+      </w:r>
+      <w:r>
+        <w:rPr>
+          <w:rFonts w:ascii="Consolas" w:hAnsi="Consolas" w:cs="Consolas"/>
+          <w:color w:val="2B91AF"/>
+          <w:sz w:val="19"/>
+          <w:szCs w:val="19"/>
+          <w:lang w:val="en-GB"/>
+        </w:rPr>
+        <w:t>GlobalFilters</w:t>
+      </w:r>
+      <w:r>
+        <w:rPr>
+          <w:rFonts w:ascii="Consolas" w:hAnsi="Consolas" w:cs="Consolas"/>
+          <w:color w:val="000000"/>
+          <w:sz w:val="19"/>
+          <w:szCs w:val="19"/>
+          <w:lang w:val="en-GB"/>
+        </w:rPr>
+        <w:t>.Filters);</w:t>
+      </w:r>
+    </w:p>
+    <w:p>
+      <w:pPr>
+        <w:autoSpaceDE w:val="0"/>
+        <w:autoSpaceDN w:val="0"/>
+        <w:adjustRightInd w:val="0"/>
+        <w:spacing w:after="0" w:line="240" w:lineRule="auto"/>
+        <w:rPr>
+          <w:rFonts w:ascii="Consolas" w:hAnsi="Consolas" w:cs="Consolas"/>
+          <w:color w:val="000000"/>
+          <w:sz w:val="19"/>
+          <w:szCs w:val="19"/>
+          <w:lang w:val="en-GB"/>
+        </w:rPr>
+      </w:pPr>
+      <w:r>
+        <w:rPr>
+          <w:rFonts w:ascii="Consolas" w:hAnsi="Consolas" w:cs="Consolas"/>
+          <w:color w:val="000000"/>
+          <w:sz w:val="19"/>
+          <w:szCs w:val="19"/>
+          <w:lang w:val="en-GB"/>
+        </w:rPr>
+        <w:t xml:space="preserve">            </w:t>
+      </w:r>
+      <w:r>
+        <w:rPr>
+          <w:rFonts w:ascii="Consolas" w:hAnsi="Consolas" w:cs="Consolas"/>
+          <w:color w:val="2B91AF"/>
+          <w:sz w:val="19"/>
+          <w:szCs w:val="19"/>
+          <w:lang w:val="en-GB"/>
+        </w:rPr>
+        <w:t>RouteConfig</w:t>
+      </w:r>
+      <w:r>
+        <w:rPr>
+          <w:rFonts w:ascii="Consolas" w:hAnsi="Consolas" w:cs="Consolas"/>
+          <w:color w:val="000000"/>
+          <w:sz w:val="19"/>
+          <w:szCs w:val="19"/>
+          <w:lang w:val="en-GB"/>
+        </w:rPr>
+        <w:t>.RegisterRoutes(</w:t>
+      </w:r>
+      <w:r>
+        <w:rPr>
+          <w:rFonts w:ascii="Consolas" w:hAnsi="Consolas" w:cs="Consolas"/>
+          <w:color w:val="2B91AF"/>
+          <w:sz w:val="19"/>
+          <w:szCs w:val="19"/>
+          <w:lang w:val="en-GB"/>
+        </w:rPr>
+        <w:t>RouteTable</w:t>
+      </w:r>
+      <w:r>
+        <w:rPr>
+          <w:rFonts w:ascii="Consolas" w:hAnsi="Consolas" w:cs="Consolas"/>
+          <w:color w:val="000000"/>
+          <w:sz w:val="19"/>
+          <w:szCs w:val="19"/>
+          <w:lang w:val="en-GB"/>
+        </w:rPr>
+        <w:t>.Routes);</w:t>
+      </w:r>
+    </w:p>
+    <w:p>
+      <w:pPr>
+        <w:autoSpaceDE w:val="0"/>
+        <w:autoSpaceDN w:val="0"/>
+        <w:adjustRightInd w:val="0"/>
+        <w:spacing w:after="0" w:line="240" w:lineRule="auto"/>
+        <w:rPr>
+          <w:rFonts w:ascii="Consolas" w:hAnsi="Consolas" w:cs="Consolas"/>
+          <w:color w:val="000000"/>
+          <w:sz w:val="19"/>
+          <w:szCs w:val="19"/>
+          <w:lang w:val="en-GB"/>
+        </w:rPr>
+      </w:pPr>
+      <w:r>
+        <w:rPr>
+          <w:rFonts w:ascii="Consolas" w:hAnsi="Consolas" w:cs="Consolas"/>
+          <w:color w:val="000000"/>
+          <w:sz w:val="19"/>
+          <w:szCs w:val="19"/>
+          <w:lang w:val="en-GB"/>
+        </w:rPr>
+        <w:t xml:space="preserve">            </w:t>
+      </w:r>
+      <w:r>
+        <w:rPr>
+          <w:rFonts w:ascii="Consolas" w:hAnsi="Consolas" w:cs="Consolas"/>
+          <w:color w:val="2B91AF"/>
+          <w:sz w:val="19"/>
+          <w:szCs w:val="19"/>
+          <w:lang w:val="en-GB"/>
+        </w:rPr>
+        <w:t>BundleConfig</w:t>
+      </w:r>
+      <w:r>
+        <w:rPr>
+          <w:rFonts w:ascii="Consolas" w:hAnsi="Consolas" w:cs="Consolas"/>
+          <w:color w:val="000000"/>
+          <w:sz w:val="19"/>
+          <w:szCs w:val="19"/>
+          <w:lang w:val="en-GB"/>
+        </w:rPr>
+        <w:t>.RegisterBundles(</w:t>
+      </w:r>
+      <w:r>
+        <w:rPr>
+          <w:rFonts w:ascii="Consolas" w:hAnsi="Consolas" w:cs="Consolas"/>
+          <w:color w:val="2B91AF"/>
+          <w:sz w:val="19"/>
+          <w:szCs w:val="19"/>
+          <w:lang w:val="en-GB"/>
+        </w:rPr>
+        <w:t>BundleTable</w:t>
+      </w:r>
+      <w:r>
+        <w:rPr>
+          <w:rFonts w:ascii="Consolas" w:hAnsi="Consolas" w:cs="Consolas"/>
+          <w:color w:val="000000"/>
+          <w:sz w:val="19"/>
+          <w:szCs w:val="19"/>
+          <w:lang w:val="en-GB"/>
+        </w:rPr>
+        <w:t>.Bundles);</w:t>
+      </w:r>
+    </w:p>
+    <w:p>
+      <w:pPr>
+        <w:autoSpaceDE w:val="0"/>
+        <w:autoSpaceDN w:val="0"/>
+        <w:adjustRightInd w:val="0"/>
+        <w:spacing w:after="0" w:line="240" w:lineRule="auto"/>
+        <w:rPr>
+          <w:rFonts w:ascii="Consolas" w:hAnsi="Consolas" w:cs="Consolas"/>
+          <w:color w:val="000000"/>
+          <w:sz w:val="19"/>
+          <w:szCs w:val="19"/>
+          <w:lang w:val="en-GB"/>
+        </w:rPr>
+      </w:pPr>
+      <w:r>
+        <w:rPr>
+          <w:rFonts w:ascii="Consolas" w:hAnsi="Consolas" w:cs="Consolas"/>
+          <w:color w:val="000000"/>
+          <w:sz w:val="19"/>
+          <w:szCs w:val="19"/>
+          <w:lang w:val="en-GB"/>
+        </w:rPr>
+        <w:t xml:space="preserve">            </w:t>
+      </w:r>
+      <w:r>
+        <w:rPr>
+          <w:rFonts w:ascii="Consolas" w:hAnsi="Consolas" w:cs="Consolas"/>
+          <w:color w:val="008000"/>
+          <w:sz w:val="19"/>
+          <w:szCs w:val="19"/>
+          <w:lang w:val="en-GB"/>
+        </w:rPr>
+        <w:t>//hunghv2 init config auto mapper</w:t>
+      </w:r>
+    </w:p>
+    <w:p>
+      <w:pPr>
+        <w:autoSpaceDE w:val="0"/>
+        <w:autoSpaceDN w:val="0"/>
+        <w:adjustRightInd w:val="0"/>
+        <w:spacing w:after="0" w:line="240" w:lineRule="auto"/>
+        <w:rPr>
+          <w:rFonts w:ascii="Consolas" w:hAnsi="Consolas" w:cs="Consolas"/>
+          <w:color w:val="000000"/>
+          <w:sz w:val="19"/>
+          <w:szCs w:val="19"/>
+          <w:lang w:val="en-GB"/>
+        </w:rPr>
+      </w:pPr>
+      <w:r>
+        <w:rPr>
+          <w:rFonts w:ascii="Consolas" w:hAnsi="Consolas" w:cs="Consolas"/>
+          <w:color w:val="000000"/>
+          <w:sz w:val="19"/>
+          <w:szCs w:val="19"/>
+          <w:lang w:val="en-GB"/>
+        </w:rPr>
+        <w:t xml:space="preserve">            </w:t>
+      </w:r>
+      <w:r>
+        <w:rPr>
+          <w:rFonts w:ascii="Consolas" w:hAnsi="Consolas" w:cs="Consolas"/>
+          <w:color w:val="2B91AF"/>
+          <w:sz w:val="19"/>
+          <w:szCs w:val="19"/>
+          <w:lang w:val="en-GB"/>
+        </w:rPr>
+        <w:t>AutomapperConfiguration</w:t>
+      </w:r>
+      <w:r>
+        <w:rPr>
+          <w:rFonts w:ascii="Consolas" w:hAnsi="Consolas" w:cs="Consolas"/>
+          <w:color w:val="000000"/>
+          <w:sz w:val="19"/>
+          <w:szCs w:val="19"/>
+          <w:lang w:val="en-GB"/>
+        </w:rPr>
+        <w:t>.Configure();</w:t>
+      </w:r>
+    </w:p>
+    <w:p>
+      <w:pPr>
+        <w:rPr>
+          <w:sz w:val="24"/>
+          <w:szCs w:val="24"/>
+          <w:lang w:val="en-GB"/>
+        </w:rPr>
+      </w:pPr>
+      <w:r>
+        <w:rPr>
+          <w:rFonts w:ascii="Consolas" w:hAnsi="Consolas" w:cs="Consolas"/>
+          <w:color w:val="000000"/>
+          <w:sz w:val="19"/>
+          <w:szCs w:val="19"/>
+          <w:lang w:val="en-GB"/>
+        </w:rPr>
+        <w:t xml:space="preserve">        }</w:t>
+      </w:r>
     </w:p>
     <w:p>
       <w:pPr>
